--- a/text/BCtext 1.3.docx
+++ b/text/BCtext 1.3.docx
@@ -12761,6 +12761,24 @@
       <w:pPr>
         <w:pStyle w:val="Heading2"/>
       </w:pPr>
+      <w:r>
+        <w:t>Existujúce systémy</w:t>
+      </w:r>
+    </w:p>
+    <w:p>
+      <w:r>
+        <w:t>CADANS</w:t>
+      </w:r>
+    </w:p>
+    <w:p>
+      <w:r>
+        <w:t>TODO:dpln systemy a linky</w:t>
+      </w:r>
+    </w:p>
+    <w:p>
+      <w:pPr>
+        <w:pStyle w:val="Heading2"/>
+      </w:pPr>
       <w:bookmarkStart w:id="27" w:name="_Toc237166247"/>
       <w:bookmarkEnd w:id="26"/>
       <w:r>
@@ -12874,6 +12892,7 @@
         <w:t xml:space="preserve"> </w:t>
       </w:r>
       <w:r>
+        <w:lastRenderedPageBreak/>
         <w:t>Z úvodných informácií sa dá usúdiť, že ide o rozľahnú sieť, ktorá je len časťou siete integrovanej dopravy v Berlíne.</w:t>
       </w:r>
     </w:p>
@@ -12883,7 +12902,6 @@
         <w:jc w:val="both"/>
       </w:pPr>
       <w:r>
-        <w:lastRenderedPageBreak/>
         <w:t xml:space="preserve">Počas dopravnej špičky a v pracovných </w:t>
       </w:r>
       <w:r>
@@ -13511,13 +13529,11 @@
         <w:t>úrovňového zadávania, respektíve modifikácie vstupných údajov. Možnosť modifikácie je na úrovni vlakových liniek, ich zastávok a staníc. Po vygenerovaní vlakových spojení medzi všetkými stanicami, sa dajú modifikovať údaje o vlakových spojeniach medzi jednotlivými stanicami.</w:t>
       </w:r>
     </w:p>
-    <w:p/>
     <w:p>
       <w:pPr>
         <w:jc w:val="both"/>
       </w:pPr>
       <w:r>
-        <w:lastRenderedPageBreak/>
         <w:t>Takéto viac úrovňové zadávanie údajov ovplyvňuje výsledné vygenerované taktové cestovné poriadky.</w:t>
       </w:r>
     </w:p>
@@ -13528,6 +13544,7 @@
       <w:bookmarkStart w:id="36" w:name="_Ref236932314"/>
       <w:bookmarkStart w:id="37" w:name="_Toc237166253"/>
       <w:r>
+        <w:lastRenderedPageBreak/>
         <w:t>Obmedzujúce podmienky</w:t>
       </w:r>
       <w:bookmarkEnd w:id="36"/>
@@ -13613,6 +13630,11 @@
       <w:r>
         <w:t>Pre zachovanie vzťahu križovania dvoch protichodných liniek na jednokoľajovej trati používame podmienky typu pre previazané linky:</w:t>
       </w:r>
+    </w:p>
+    <w:p>
+      <w:pPr>
+        <w:jc w:val="both"/>
+      </w:pPr>
     </w:p>
     <w:p>
       <w:pPr>
@@ -14595,7 +14617,6 @@
           <w:rPr>
             <w:rFonts w:ascii="Cambria Math" w:hAnsi="Cambria Math"/>
           </w:rPr>
-          <w:lastRenderedPageBreak/>
           <m:t>s∈S</m:t>
         </m:r>
       </m:oMath>
@@ -14672,6 +14693,7 @@
       </w:pPr>
       <w:bookmarkStart w:id="43" w:name="_Toc237166256"/>
       <w:r>
+        <w:lastRenderedPageBreak/>
         <w:t>Generovanie</w:t>
       </w:r>
       <w:r>
@@ -14719,8 +14741,6 @@
         <w:t>.</w:t>
       </w:r>
     </w:p>
-    <w:p/>
-    <w:p/>
     <w:p/>
     <w:p>
       <w:pPr>
@@ -20078,6 +20098,12 @@
       <w:r>
         <w:t>. Pre jednotlivé linky sú obsahom súboru informácie o linke: číslo linky, typ vlaku, perióda a prevádzkovateľ, z toho povinnými údajmi sú prvé dve.</w:t>
       </w:r>
+      <w:r>
+        <w:t xml:space="preserve"> Za týmito informáciami</w:t>
+      </w:r>
+      <w:r>
+        <w:t xml:space="preserve"> nasleduje zoznam zastávok, kde každý záznam obsahuje názov stanice, čas príchodu a odchodu zo stanice a počet kilometrov od počiatočnej zastávky.</w:t>
+      </w:r>
     </w:p>
     <w:p>
       <w:pPr>
@@ -24677,13 +24703,10 @@
         <w:t>Oba navrhnuté algoritmy obsiahnuté v tejto práci</w:t>
       </w:r>
       <w:r>
-        <w:t xml:space="preserve"> spracovávajú rovnaké údaje a generujú štruktúrne rovnaké výsledky. Preto sme navrhli pre ne spoločný </w:t>
-      </w:r>
-      <w:r>
-        <w:rPr>
-          <w:rFonts w:ascii="Consolas" w:hAnsi="Consolas"/>
-        </w:rPr>
-        <w:t>interface</w:t>
+        <w:t xml:space="preserve"> spracovávajú rovnaké údaje a generujú štruktúrne rovnaké výsledky. P</w:t>
+      </w:r>
+      <w:r>
+        <w:t>reto sme navrhli pre ne spoločné rozhranie</w:t>
       </w:r>
       <w:r>
         <w:t xml:space="preserve"> a tak presne definovali metódy</w:t>
@@ -24814,7 +24837,13 @@
         <w:t>OnProgressChanged</w:t>
       </w:r>
       <w:r>
-        <w:t xml:space="preserve"> reportujúcu priebeh algoritmu</w:t>
+        <w:t xml:space="preserve"> </w:t>
+      </w:r>
+      <w:r>
+        <w:t>signalizujúca</w:t>
+      </w:r>
+      <w:r>
+        <w:t xml:space="preserve"> priebeh algoritmu</w:t>
       </w:r>
     </w:p>
     <w:p>
@@ -24910,7 +24939,13 @@
     <w:p/>
     <w:p>
       <w:r>
-        <w:t>Pomocné statické metódy sú pre tento algoritmus implentované v triede:</w:t>
+        <w:t xml:space="preserve">Pomocné statické metódy sú pre tento algoritmus </w:t>
+      </w:r>
+      <w:r>
+        <w:t>implantované</w:t>
+      </w:r>
+      <w:r>
+        <w:t xml:space="preserve"> v triede:</w:t>
       </w:r>
     </w:p>
     <w:p/>
@@ -24928,7 +24963,7 @@
         <w:rPr>
           <w:rFonts w:ascii="Consolas" w:hAnsi="Consolas"/>
         </w:rPr>
-        <w:t>GenerationAlgorithmDSAUtil : IGenerationAlgorithm</w:t>
+        <w:t>GenerationAlgorithmDSAUtil</w:t>
       </w:r>
     </w:p>
     <w:p>
@@ -25125,7 +25160,21 @@
           <w:noProof/>
           <w:lang w:val="en-US" w:eastAsia="en-US"/>
         </w:rPr>
-        <w:t xml:space="preserve">je vytvorený na základe prestupu </w:t>
+        <w:t xml:space="preserve">je vytvorený </w:t>
+      </w:r>
+      <w:r>
+        <w:rPr>
+          <w:noProof/>
+          <w:lang w:val="en-US" w:eastAsia="en-US"/>
+        </w:rPr>
+        <w:t>z konkrétneho</w:t>
+      </w:r>
+      <w:r>
+        <w:rPr>
+          <w:noProof/>
+          <w:lang w:val="en-US" w:eastAsia="en-US"/>
+        </w:rPr>
+        <w:t xml:space="preserve"> prestupu </w:t>
       </w:r>
       <w:r>
         <w:rPr>
@@ -25173,6 +25222,228 @@
       <w:bookmarkEnd w:id="105"/>
       <w:bookmarkEnd w:id="106"/>
     </w:p>
+    <w:p>
+      <w:r>
+        <w:t xml:space="preserve">Konkrétne varianty algoritmu sa od seba odlišujú v propagačnej časti. K tomuto účelu bolo vytvorené rozhranie </w:t>
+      </w:r>
+      <w:r>
+        <w:rPr>
+          <w:rFonts w:ascii="Consolas" w:hAnsi="Consolas" w:cs="Courier New"/>
+        </w:rPr>
+        <w:t>IConstraintPropagator</w:t>
+      </w:r>
+      <w:r>
+        <w:t>. V propagačnej časti sa vytvárajú diskrétne množiny špecifickým spúsobom, ktory tiež predstavuje odlišnosť med</w:t>
+      </w:r>
+      <w:r>
+        <w:t>z</w:t>
+      </w:r>
+      <w:r>
+        <w:t>i tými</w:t>
+      </w:r>
+      <w:r>
+        <w:t>t</w:t>
+      </w:r>
+      <w:r>
+        <w:t xml:space="preserve">o variantmi. K tomuto cieľu bolo vytvorené rozhranie </w:t>
+      </w:r>
+      <w:r>
+        <w:rPr>
+          <w:rFonts w:ascii="Consolas" w:hAnsi="Consolas"/>
+        </w:rPr>
+        <w:t>IConstraintSetCreator</w:t>
+      </w:r>
+      <w:r>
+        <w:t>.</w:t>
+      </w:r>
+    </w:p>
+    <w:p/>
+    <w:p>
+      <w:pPr>
+        <w:pStyle w:val="Code"/>
+        <w:rPr>
+          <w:noProof/>
+          <w:sz w:val="24"/>
+          <w:szCs w:val="24"/>
+          <w:lang w:val="en-US" w:eastAsia="en-US"/>
+        </w:rPr>
+      </w:pPr>
+      <w:r>
+        <w:rPr>
+          <w:noProof/>
+          <w:sz w:val="24"/>
+          <w:szCs w:val="24"/>
+          <w:lang w:val="en-US" w:eastAsia="en-US"/>
+        </w:rPr>
+        <w:t>BisectionPropagator : IConstraintPropagator</w:t>
+      </w:r>
+    </w:p>
+    <w:p>
+      <w:pPr>
+        <w:pStyle w:val="Code"/>
+        <w:rPr>
+          <w:rFonts w:cs="Courier New"/>
+          <w:noProof/>
+          <w:sz w:val="24"/>
+          <w:szCs w:val="24"/>
+          <w:lang w:val="en-US" w:eastAsia="en-US"/>
+        </w:rPr>
+      </w:pPr>
+      <w:r>
+        <w:rPr>
+          <w:rFonts w:cs="Courier New"/>
+          <w:noProof/>
+          <w:sz w:val="24"/>
+          <w:szCs w:val="24"/>
+          <w:lang w:val="en-US" w:eastAsia="en-US"/>
+        </w:rPr>
+        <w:t>SimplePropagator : IConstraintPropagator</w:t>
+      </w:r>
+    </w:p>
+    <w:p>
+      <w:pPr>
+        <w:pStyle w:val="Code"/>
+        <w:rPr>
+          <w:rFonts w:cs="Courier New"/>
+          <w:noProof/>
+          <w:sz w:val="24"/>
+          <w:szCs w:val="24"/>
+          <w:lang w:val="en-US" w:eastAsia="en-US"/>
+        </w:rPr>
+      </w:pPr>
+    </w:p>
+    <w:p>
+      <w:pPr>
+        <w:pStyle w:val="Code"/>
+        <w:rPr>
+          <w:rFonts w:ascii="Courier New" w:hAnsi="Courier New" w:cs="Courier New"/>
+          <w:noProof/>
+          <w:color w:val="2B91AF"/>
+          <w:sz w:val="20"/>
+          <w:lang w:val="en-US" w:eastAsia="en-US"/>
+        </w:rPr>
+      </w:pPr>
+      <w:r>
+        <w:rPr>
+          <w:rFonts w:ascii="Courier New" w:hAnsi="Courier New" w:cs="Courier New"/>
+          <w:noProof/>
+          <w:color w:val="2B91AF"/>
+          <w:sz w:val="20"/>
+          <w:lang w:val="en-US" w:eastAsia="en-US"/>
+        </w:rPr>
+        <w:t>SameTransferTime</w:t>
+      </w:r>
+      <w:r>
+        <w:rPr>
+          <w:rFonts w:ascii="Courier New" w:hAnsi="Courier New" w:cs="Courier New"/>
+          <w:noProof/>
+          <w:sz w:val="20"/>
+          <w:lang w:val="en-US" w:eastAsia="en-US"/>
+        </w:rPr>
+        <w:t xml:space="preserve"> : </w:t>
+      </w:r>
+      <w:r>
+        <w:rPr>
+          <w:rFonts w:ascii="Courier New" w:hAnsi="Courier New" w:cs="Courier New"/>
+          <w:noProof/>
+          <w:color w:val="2B91AF"/>
+          <w:sz w:val="20"/>
+          <w:lang w:val="en-US" w:eastAsia="en-US"/>
+        </w:rPr>
+        <w:t>IConstraintSetsCreator</w:t>
+      </w:r>
+    </w:p>
+    <w:p>
+      <w:pPr>
+        <w:pStyle w:val="Code"/>
+        <w:rPr>
+          <w:rFonts w:ascii="Courier New" w:hAnsi="Courier New" w:cs="Courier New"/>
+          <w:noProof/>
+          <w:color w:val="2B91AF"/>
+          <w:sz w:val="20"/>
+          <w:lang w:val="en-US" w:eastAsia="en-US"/>
+        </w:rPr>
+      </w:pPr>
+      <w:r>
+        <w:rPr>
+          <w:rFonts w:ascii="Courier New" w:hAnsi="Courier New" w:cs="Courier New"/>
+          <w:noProof/>
+          <w:color w:val="2B91AF"/>
+          <w:sz w:val="20"/>
+          <w:lang w:val="en-US" w:eastAsia="en-US"/>
+        </w:rPr>
+        <w:t>AlfaTTransferTime</w:t>
+      </w:r>
+      <w:r>
+        <w:rPr>
+          <w:rFonts w:ascii="Courier New" w:hAnsi="Courier New" w:cs="Courier New"/>
+          <w:noProof/>
+          <w:sz w:val="20"/>
+          <w:lang w:val="en-US" w:eastAsia="en-US"/>
+        </w:rPr>
+        <w:t xml:space="preserve"> : </w:t>
+      </w:r>
+      <w:r>
+        <w:rPr>
+          <w:rFonts w:ascii="Courier New" w:hAnsi="Courier New" w:cs="Courier New"/>
+          <w:noProof/>
+          <w:color w:val="2B91AF"/>
+          <w:sz w:val="20"/>
+          <w:lang w:val="en-US" w:eastAsia="en-US"/>
+        </w:rPr>
+        <w:t>IConstraintSetsCreator</w:t>
+      </w:r>
+    </w:p>
+    <w:p>
+      <w:pPr>
+        <w:pStyle w:val="Code"/>
+        <w:rPr>
+          <w:rFonts w:cs="Courier New"/>
+          <w:noProof/>
+          <w:sz w:val="24"/>
+          <w:szCs w:val="24"/>
+          <w:lang w:val="en-US" w:eastAsia="en-US"/>
+        </w:rPr>
+      </w:pPr>
+      <w:r>
+        <w:rPr>
+          <w:rFonts w:ascii="Courier New" w:hAnsi="Courier New" w:cs="Courier New"/>
+          <w:noProof/>
+          <w:color w:val="2B91AF"/>
+          <w:sz w:val="20"/>
+          <w:lang w:val="en-US" w:eastAsia="en-US"/>
+        </w:rPr>
+        <w:t>FullDiscreteSet</w:t>
+      </w:r>
+      <w:r>
+        <w:rPr>
+          <w:rFonts w:ascii="Courier New" w:hAnsi="Courier New" w:cs="Courier New"/>
+          <w:noProof/>
+          <w:sz w:val="20"/>
+          <w:lang w:val="en-US" w:eastAsia="en-US"/>
+        </w:rPr>
+        <w:t xml:space="preserve"> : </w:t>
+      </w:r>
+      <w:r>
+        <w:rPr>
+          <w:rFonts w:ascii="Courier New" w:hAnsi="Courier New" w:cs="Courier New"/>
+          <w:noProof/>
+          <w:color w:val="2B91AF"/>
+          <w:sz w:val="20"/>
+          <w:lang w:val="en-US" w:eastAsia="en-US"/>
+        </w:rPr>
+        <w:t>IConstraintSetsCreator</w:t>
+      </w:r>
+    </w:p>
+    <w:p/>
+    <w:p>
+      <w:r>
+        <w:t>V druhej časti algoritmu, search, sa od seba varianty algoritmu odlišujú spôsobom, akým vyberajú kandidáta, t.j. diskrétnu množinu, ktorej fixujú prvok, pre ktorý je prírastková hodnota minimalizačnej funkcie najmenšia. Pre tento účel bolo vytvorené rozhranie IBestRecordSearcher.</w:t>
+      </w:r>
+    </w:p>
+    <w:p/>
+    <w:p/>
+    <w:p/>
     <w:p/>
     <w:p/>
     <w:p>
@@ -25546,7 +25817,7 @@
             <w:rPr>
               <w:noProof/>
             </w:rPr>
-            <w:t>18</w:t>
+            <w:t>11</w:t>
           </w:r>
         </w:fldSimple>
       </w:p>
@@ -31237,7 +31508,7 @@
 </file>
 
 <file path=customXml/itemProps1.xml><?xml version="1.0" encoding="utf-8"?>
-<ds:datastoreItem xmlns:ds="http://schemas.openxmlformats.org/officeDocument/2006/customXml" ds:itemID="{707EAA80-D18A-46E5-9F2C-38990CE870A8}">
+<ds:datastoreItem xmlns:ds="http://schemas.openxmlformats.org/officeDocument/2006/customXml" ds:itemID="{F0D8B6BC-6FF3-49E0-9853-09808D041CEF}">
   <ds:schemaRefs>
     <ds:schemaRef ds:uri="http://schemas.openxmlformats.org/officeDocument/2006/bibliography"/>
   </ds:schemaRefs>

--- a/text/BCtext 1.3.docx
+++ b/text/BCtext 1.3.docx
@@ -32,9 +32,11 @@
         <w:p>
           <w:pPr>
             <w:pStyle w:val="TOC1"/>
-            <w:jc w:val="both"/>
             <w:rPr>
               <w:rFonts w:asciiTheme="minorHAnsi" w:eastAsiaTheme="minorEastAsia" w:hAnsiTheme="minorHAnsi" w:cstheme="minorBidi"/>
+              <w:b w:val="0"/>
+              <w:bCs w:val="0"/>
+              <w:caps w:val="0"/>
               <w:sz w:val="22"/>
               <w:szCs w:val="22"/>
               <w:lang w:val="en-US" w:eastAsia="en-US"/>
@@ -49,7 +51,7 @@
           <w:r>
             <w:fldChar w:fldCharType="separate"/>
           </w:r>
-          <w:hyperlink w:anchor="_Toc237166235" w:history="1">
+          <w:hyperlink w:anchor="_Toc237214981" w:history="1">
             <w:r>
               <w:rPr>
                 <w:rStyle w:val="Hyperlink"/>
@@ -59,6 +61,9 @@
             <w:r>
               <w:rPr>
                 <w:rFonts w:asciiTheme="minorHAnsi" w:eastAsiaTheme="minorEastAsia" w:hAnsiTheme="minorHAnsi" w:cstheme="minorBidi"/>
+                <w:b w:val="0"/>
+                <w:bCs w:val="0"/>
+                <w:caps w:val="0"/>
                 <w:sz w:val="22"/>
                 <w:szCs w:val="22"/>
                 <w:lang w:val="en-US" w:eastAsia="en-US"/>
@@ -87,7 +92,7 @@
               <w:rPr>
                 <w:webHidden/>
               </w:rPr>
-              <w:instrText xml:space="preserve"> PAGEREF _Toc237166235 \h </w:instrText>
+              <w:instrText xml:space="preserve"> PAGEREF _Toc237214981 \h </w:instrText>
             </w:r>
             <w:r>
               <w:rPr>
@@ -117,7 +122,6 @@
         <w:p>
           <w:pPr>
             <w:pStyle w:val="TOC2"/>
-            <w:jc w:val="both"/>
             <w:rPr>
               <w:rFonts w:eastAsiaTheme="minorEastAsia" w:cstheme="minorBidi"/>
               <w:noProof/>
@@ -126,7 +130,7 @@
               <w:lang w:val="en-US" w:eastAsia="en-US"/>
             </w:rPr>
           </w:pPr>
-          <w:hyperlink w:anchor="_Toc237166236" w:history="1">
+          <w:hyperlink w:anchor="_Toc237214982" w:history="1">
             <w:r>
               <w:rPr>
                 <w:rStyle w:val="Hyperlink"/>
@@ -170,7 +174,7 @@
                 <w:noProof/>
                 <w:webHidden/>
               </w:rPr>
-              <w:instrText xml:space="preserve"> PAGEREF _Toc237166236 \h </w:instrText>
+              <w:instrText xml:space="preserve"> PAGEREF _Toc237214982 \h </w:instrText>
             </w:r>
             <w:r>
               <w:rPr>
@@ -204,7 +208,6 @@
         <w:p>
           <w:pPr>
             <w:pStyle w:val="TOC2"/>
-            <w:jc w:val="both"/>
             <w:rPr>
               <w:rFonts w:eastAsiaTheme="minorEastAsia" w:cstheme="minorBidi"/>
               <w:noProof/>
@@ -213,7 +216,7 @@
               <w:lang w:val="en-US" w:eastAsia="en-US"/>
             </w:rPr>
           </w:pPr>
-          <w:hyperlink w:anchor="_Toc237166237" w:history="1">
+          <w:hyperlink w:anchor="_Toc237214983" w:history="1">
             <w:r>
               <w:rPr>
                 <w:rStyle w:val="Hyperlink"/>
@@ -257,7 +260,7 @@
                 <w:noProof/>
                 <w:webHidden/>
               </w:rPr>
-              <w:instrText xml:space="preserve"> PAGEREF _Toc237166237 \h </w:instrText>
+              <w:instrText xml:space="preserve"> PAGEREF _Toc237214983 \h </w:instrText>
             </w:r>
             <w:r>
               <w:rPr>
@@ -291,7 +294,6 @@
         <w:p>
           <w:pPr>
             <w:pStyle w:val="TOC2"/>
-            <w:jc w:val="both"/>
             <w:rPr>
               <w:rFonts w:eastAsiaTheme="minorEastAsia" w:cstheme="minorBidi"/>
               <w:noProof/>
@@ -300,7 +302,7 @@
               <w:lang w:val="en-US" w:eastAsia="en-US"/>
             </w:rPr>
           </w:pPr>
-          <w:hyperlink w:anchor="_Toc237166238" w:history="1">
+          <w:hyperlink w:anchor="_Toc237214984" w:history="1">
             <w:r>
               <w:rPr>
                 <w:rStyle w:val="Hyperlink"/>
@@ -344,7 +346,7 @@
                 <w:noProof/>
                 <w:webHidden/>
               </w:rPr>
-              <w:instrText xml:space="preserve"> PAGEREF _Toc237166238 \h </w:instrText>
+              <w:instrText xml:space="preserve"> PAGEREF _Toc237214984 \h </w:instrText>
             </w:r>
             <w:r>
               <w:rPr>
@@ -378,15 +380,17 @@
         <w:p>
           <w:pPr>
             <w:pStyle w:val="TOC1"/>
-            <w:jc w:val="both"/>
             <w:rPr>
               <w:rFonts w:asciiTheme="minorHAnsi" w:eastAsiaTheme="minorEastAsia" w:hAnsiTheme="minorHAnsi" w:cstheme="minorBidi"/>
+              <w:b w:val="0"/>
+              <w:bCs w:val="0"/>
+              <w:caps w:val="0"/>
               <w:sz w:val="22"/>
               <w:szCs w:val="22"/>
               <w:lang w:val="en-US" w:eastAsia="en-US"/>
             </w:rPr>
           </w:pPr>
-          <w:hyperlink w:anchor="_Toc237166239" w:history="1">
+          <w:hyperlink w:anchor="_Toc237214985" w:history="1">
             <w:r>
               <w:rPr>
                 <w:rStyle w:val="Hyperlink"/>
@@ -396,6 +400,9 @@
             <w:r>
               <w:rPr>
                 <w:rFonts w:asciiTheme="minorHAnsi" w:eastAsiaTheme="minorEastAsia" w:hAnsiTheme="minorHAnsi" w:cstheme="minorBidi"/>
+                <w:b w:val="0"/>
+                <w:bCs w:val="0"/>
+                <w:caps w:val="0"/>
                 <w:sz w:val="22"/>
                 <w:szCs w:val="22"/>
                 <w:lang w:val="en-US" w:eastAsia="en-US"/>
@@ -424,7 +431,7 @@
               <w:rPr>
                 <w:webHidden/>
               </w:rPr>
-              <w:instrText xml:space="preserve"> PAGEREF _Toc237166239 \h </w:instrText>
+              <w:instrText xml:space="preserve"> PAGEREF _Toc237214985 \h </w:instrText>
             </w:r>
             <w:r>
               <w:rPr>
@@ -454,7 +461,6 @@
         <w:p>
           <w:pPr>
             <w:pStyle w:val="TOC2"/>
-            <w:jc w:val="both"/>
             <w:rPr>
               <w:rFonts w:eastAsiaTheme="minorEastAsia" w:cstheme="minorBidi"/>
               <w:noProof/>
@@ -463,7 +469,7 @@
               <w:lang w:val="en-US" w:eastAsia="en-US"/>
             </w:rPr>
           </w:pPr>
-          <w:hyperlink w:anchor="_Toc237166240" w:history="1">
+          <w:hyperlink w:anchor="_Toc237214986" w:history="1">
             <w:r>
               <w:rPr>
                 <w:rStyle w:val="Hyperlink"/>
@@ -507,7 +513,7 @@
                 <w:noProof/>
                 <w:webHidden/>
               </w:rPr>
-              <w:instrText xml:space="preserve"> PAGEREF _Toc237166240 \h </w:instrText>
+              <w:instrText xml:space="preserve"> PAGEREF _Toc237214986 \h </w:instrText>
             </w:r>
             <w:r>
               <w:rPr>
@@ -541,7 +547,6 @@
         <w:p>
           <w:pPr>
             <w:pStyle w:val="TOC2"/>
-            <w:jc w:val="both"/>
             <w:rPr>
               <w:rFonts w:eastAsiaTheme="minorEastAsia" w:cstheme="minorBidi"/>
               <w:noProof/>
@@ -550,7 +555,7 @@
               <w:lang w:val="en-US" w:eastAsia="en-US"/>
             </w:rPr>
           </w:pPr>
-          <w:hyperlink w:anchor="_Toc237166241" w:history="1">
+          <w:hyperlink w:anchor="_Toc237214987" w:history="1">
             <w:r>
               <w:rPr>
                 <w:rStyle w:val="Hyperlink"/>
@@ -594,7 +599,7 @@
                 <w:noProof/>
                 <w:webHidden/>
               </w:rPr>
-              <w:instrText xml:space="preserve"> PAGEREF _Toc237166241 \h </w:instrText>
+              <w:instrText xml:space="preserve"> PAGEREF _Toc237214987 \h </w:instrText>
             </w:r>
             <w:r>
               <w:rPr>
@@ -628,7 +633,6 @@
         <w:p>
           <w:pPr>
             <w:pStyle w:val="TOC3"/>
-            <w:jc w:val="both"/>
             <w:rPr>
               <w:rFonts w:eastAsiaTheme="minorEastAsia" w:cstheme="minorBidi"/>
               <w:noProof/>
@@ -637,7 +641,7 @@
               <w:lang w:val="en-US" w:eastAsia="en-US"/>
             </w:rPr>
           </w:pPr>
-          <w:hyperlink w:anchor="_Toc237166242" w:history="1">
+          <w:hyperlink w:anchor="_Toc237214988" w:history="1">
             <w:r>
               <w:rPr>
                 <w:rStyle w:val="Hyperlink"/>
@@ -681,7 +685,7 @@
                 <w:noProof/>
                 <w:webHidden/>
               </w:rPr>
-              <w:instrText xml:space="preserve"> PAGEREF _Toc237166242 \h </w:instrText>
+              <w:instrText xml:space="preserve"> PAGEREF _Toc237214988 \h </w:instrText>
             </w:r>
             <w:r>
               <w:rPr>
@@ -715,7 +719,6 @@
         <w:p>
           <w:pPr>
             <w:pStyle w:val="TOC3"/>
-            <w:jc w:val="both"/>
             <w:rPr>
               <w:rFonts w:eastAsiaTheme="minorEastAsia" w:cstheme="minorBidi"/>
               <w:noProof/>
@@ -724,7 +727,7 @@
               <w:lang w:val="en-US" w:eastAsia="en-US"/>
             </w:rPr>
           </w:pPr>
-          <w:hyperlink w:anchor="_Toc237166243" w:history="1">
+          <w:hyperlink w:anchor="_Toc237214989" w:history="1">
             <w:r>
               <w:rPr>
                 <w:rStyle w:val="Hyperlink"/>
@@ -768,7 +771,7 @@
                 <w:noProof/>
                 <w:webHidden/>
               </w:rPr>
-              <w:instrText xml:space="preserve"> PAGEREF _Toc237166243 \h </w:instrText>
+              <w:instrText xml:space="preserve"> PAGEREF _Toc237214989 \h </w:instrText>
             </w:r>
             <w:r>
               <w:rPr>
@@ -802,7 +805,6 @@
         <w:p>
           <w:pPr>
             <w:pStyle w:val="TOC2"/>
-            <w:jc w:val="both"/>
             <w:rPr>
               <w:rFonts w:eastAsiaTheme="minorEastAsia" w:cstheme="minorBidi"/>
               <w:noProof/>
@@ -811,7 +813,7 @@
               <w:lang w:val="en-US" w:eastAsia="en-US"/>
             </w:rPr>
           </w:pPr>
-          <w:hyperlink w:anchor="_Toc237166244" w:history="1">
+          <w:hyperlink w:anchor="_Toc237214990" w:history="1">
             <w:r>
               <w:rPr>
                 <w:rStyle w:val="Hyperlink"/>
@@ -855,7 +857,7 @@
                 <w:noProof/>
                 <w:webHidden/>
               </w:rPr>
-              <w:instrText xml:space="preserve"> PAGEREF _Toc237166244 \h </w:instrText>
+              <w:instrText xml:space="preserve"> PAGEREF _Toc237214990 \h </w:instrText>
             </w:r>
             <w:r>
               <w:rPr>
@@ -875,7 +877,7 @@
                 <w:noProof/>
                 <w:webHidden/>
               </w:rPr>
-              <w:t>9</w:t>
+              <w:t>10</w:t>
             </w:r>
             <w:r>
               <w:rPr>
@@ -889,7 +891,6 @@
         <w:p>
           <w:pPr>
             <w:pStyle w:val="TOC2"/>
-            <w:jc w:val="both"/>
             <w:rPr>
               <w:rFonts w:eastAsiaTheme="minorEastAsia" w:cstheme="minorBidi"/>
               <w:noProof/>
@@ -898,7 +899,7 @@
               <w:lang w:val="en-US" w:eastAsia="en-US"/>
             </w:rPr>
           </w:pPr>
-          <w:hyperlink w:anchor="_Toc237166245" w:history="1">
+          <w:hyperlink w:anchor="_Toc237214991" w:history="1">
             <w:r>
               <w:rPr>
                 <w:rStyle w:val="Hyperlink"/>
@@ -942,7 +943,7 @@
                 <w:noProof/>
                 <w:webHidden/>
               </w:rPr>
-              <w:instrText xml:space="preserve"> PAGEREF _Toc237166245 \h </w:instrText>
+              <w:instrText xml:space="preserve"> PAGEREF _Toc237214991 \h </w:instrText>
             </w:r>
             <w:r>
               <w:rPr>
@@ -976,7 +977,6 @@
         <w:p>
           <w:pPr>
             <w:pStyle w:val="TOC2"/>
-            <w:jc w:val="both"/>
             <w:rPr>
               <w:rFonts w:eastAsiaTheme="minorEastAsia" w:cstheme="minorBidi"/>
               <w:noProof/>
@@ -985,7 +985,7 @@
               <w:lang w:val="en-US" w:eastAsia="en-US"/>
             </w:rPr>
           </w:pPr>
-          <w:hyperlink w:anchor="_Toc237166246" w:history="1">
+          <w:hyperlink w:anchor="_Toc237214992" w:history="1">
             <w:r>
               <w:rPr>
                 <w:rStyle w:val="Hyperlink"/>
@@ -1029,7 +1029,7 @@
                 <w:noProof/>
                 <w:webHidden/>
               </w:rPr>
-              <w:instrText xml:space="preserve"> PAGEREF _Toc237166246 \h </w:instrText>
+              <w:instrText xml:space="preserve"> PAGEREF _Toc237214992 \h </w:instrText>
             </w:r>
             <w:r>
               <w:rPr>
@@ -1049,7 +1049,7 @@
                 <w:noProof/>
                 <w:webHidden/>
               </w:rPr>
-              <w:t>10</w:t>
+              <w:t>11</w:t>
             </w:r>
             <w:r>
               <w:rPr>
@@ -1063,7 +1063,6 @@
         <w:p>
           <w:pPr>
             <w:pStyle w:val="TOC2"/>
-            <w:jc w:val="both"/>
             <w:rPr>
               <w:rFonts w:eastAsiaTheme="minorEastAsia" w:cstheme="minorBidi"/>
               <w:noProof/>
@@ -1072,7 +1071,7 @@
               <w:lang w:val="en-US" w:eastAsia="en-US"/>
             </w:rPr>
           </w:pPr>
-          <w:hyperlink w:anchor="_Toc237166247" w:history="1">
+          <w:hyperlink w:anchor="_Toc237214993" w:history="1">
             <w:r>
               <w:rPr>
                 <w:rStyle w:val="Hyperlink"/>
@@ -1095,7 +1094,7 @@
                 <w:rStyle w:val="Hyperlink"/>
                 <w:noProof/>
               </w:rPr>
-              <w:t>Prípadová štúdia</w:t>
+              <w:t>Existujúce systémy</w:t>
             </w:r>
             <w:r>
               <w:rPr>
@@ -1116,7 +1115,7 @@
                 <w:noProof/>
                 <w:webHidden/>
               </w:rPr>
-              <w:instrText xml:space="preserve"> PAGEREF _Toc237166247 \h </w:instrText>
+              <w:instrText xml:space="preserve"> PAGEREF _Toc237214993 \h </w:instrText>
             </w:r>
             <w:r>
               <w:rPr>
@@ -1136,7 +1135,7 @@
                 <w:noProof/>
                 <w:webHidden/>
               </w:rPr>
-              <w:t>11</w:t>
+              <w:t>12</w:t>
             </w:r>
             <w:r>
               <w:rPr>
@@ -1149,8 +1148,7 @@
         </w:p>
         <w:p>
           <w:pPr>
-            <w:pStyle w:val="TOC3"/>
-            <w:jc w:val="both"/>
+            <w:pStyle w:val="TOC2"/>
             <w:rPr>
               <w:rFonts w:eastAsiaTheme="minorEastAsia" w:cstheme="minorBidi"/>
               <w:noProof/>
@@ -1159,13 +1157,13 @@
               <w:lang w:val="en-US" w:eastAsia="en-US"/>
             </w:rPr>
           </w:pPr>
-          <w:hyperlink w:anchor="_Toc237166248" w:history="1">
+          <w:hyperlink w:anchor="_Toc237214994" w:history="1">
             <w:r>
               <w:rPr>
                 <w:rStyle w:val="Hyperlink"/>
                 <w:noProof/>
               </w:rPr>
-              <w:t>2.6.1</w:t>
+              <w:t>2.7</w:t>
             </w:r>
             <w:r>
               <w:rPr>
@@ -1182,7 +1180,7 @@
                 <w:rStyle w:val="Hyperlink"/>
                 <w:noProof/>
               </w:rPr>
-              <w:t>Berlínske metro</w:t>
+              <w:t>Prípadová štúdia</w:t>
             </w:r>
             <w:r>
               <w:rPr>
@@ -1203,7 +1201,7 @@
                 <w:noProof/>
                 <w:webHidden/>
               </w:rPr>
-              <w:instrText xml:space="preserve"> PAGEREF _Toc237166248 \h </w:instrText>
+              <w:instrText xml:space="preserve"> PAGEREF _Toc237214994 \h </w:instrText>
             </w:r>
             <w:r>
               <w:rPr>
@@ -1223,7 +1221,7 @@
                 <w:noProof/>
                 <w:webHidden/>
               </w:rPr>
-              <w:t>11</w:t>
+              <w:t>12</w:t>
             </w:r>
             <w:r>
               <w:rPr>
@@ -1236,84 +1234,7 @@
         </w:p>
         <w:p>
           <w:pPr>
-            <w:pStyle w:val="TOC1"/>
-            <w:jc w:val="both"/>
-            <w:rPr>
-              <w:rFonts w:asciiTheme="minorHAnsi" w:eastAsiaTheme="minorEastAsia" w:hAnsiTheme="minorHAnsi" w:cstheme="minorBidi"/>
-              <w:sz w:val="22"/>
-              <w:szCs w:val="22"/>
-              <w:lang w:val="en-US" w:eastAsia="en-US"/>
-            </w:rPr>
-          </w:pPr>
-          <w:hyperlink w:anchor="_Toc237166249" w:history="1">
-            <w:r>
-              <w:rPr>
-                <w:rStyle w:val="Hyperlink"/>
-              </w:rPr>
-              <w:t>3</w:t>
-            </w:r>
-            <w:r>
-              <w:rPr>
-                <w:rFonts w:asciiTheme="minorHAnsi" w:eastAsiaTheme="minorEastAsia" w:hAnsiTheme="minorHAnsi" w:cstheme="minorBidi"/>
-                <w:sz w:val="22"/>
-                <w:szCs w:val="22"/>
-                <w:lang w:val="en-US" w:eastAsia="en-US"/>
-              </w:rPr>
-              <w:tab/>
-            </w:r>
-            <w:r>
-              <w:rPr>
-                <w:rStyle w:val="Hyperlink"/>
-              </w:rPr>
-              <w:t>Formulácia riešeného problému</w:t>
-            </w:r>
-            <w:r>
-              <w:rPr>
-                <w:webHidden/>
-              </w:rPr>
-              <w:tab/>
-            </w:r>
-            <w:r>
-              <w:rPr>
-                <w:webHidden/>
-              </w:rPr>
-              <w:fldChar w:fldCharType="begin"/>
-            </w:r>
-            <w:r>
-              <w:rPr>
-                <w:webHidden/>
-              </w:rPr>
-              <w:instrText xml:space="preserve"> PAGEREF _Toc237166249 \h </w:instrText>
-            </w:r>
-            <w:r>
-              <w:rPr>
-                <w:webHidden/>
-              </w:rPr>
-            </w:r>
-            <w:r>
-              <w:rPr>
-                <w:webHidden/>
-              </w:rPr>
-              <w:fldChar w:fldCharType="separate"/>
-            </w:r>
-            <w:r>
-              <w:rPr>
-                <w:webHidden/>
-              </w:rPr>
-              <w:t>13</w:t>
-            </w:r>
-            <w:r>
-              <w:rPr>
-                <w:webHidden/>
-              </w:rPr>
-              <w:fldChar w:fldCharType="end"/>
-            </w:r>
-          </w:hyperlink>
-        </w:p>
-        <w:p>
-          <w:pPr>
-            <w:pStyle w:val="TOC2"/>
-            <w:jc w:val="both"/>
+            <w:pStyle w:val="TOC3"/>
             <w:rPr>
               <w:rFonts w:eastAsiaTheme="minorEastAsia" w:cstheme="minorBidi"/>
               <w:noProof/>
@@ -1322,13 +1243,13 @@
               <w:lang w:val="en-US" w:eastAsia="en-US"/>
             </w:rPr>
           </w:pPr>
-          <w:hyperlink w:anchor="_Toc237166250" w:history="1">
+          <w:hyperlink w:anchor="_Toc237214995" w:history="1">
             <w:r>
               <w:rPr>
                 <w:rStyle w:val="Hyperlink"/>
                 <w:noProof/>
               </w:rPr>
-              <w:t>3.1</w:t>
+              <w:t>2.7.1</w:t>
             </w:r>
             <w:r>
               <w:rPr>
@@ -1345,7 +1266,7 @@
                 <w:rStyle w:val="Hyperlink"/>
                 <w:noProof/>
               </w:rPr>
-              <w:t>Vstup</w:t>
+              <w:t>Berlínske metro</w:t>
             </w:r>
             <w:r>
               <w:rPr>
@@ -1366,7 +1287,7 @@
                 <w:noProof/>
                 <w:webHidden/>
               </w:rPr>
-              <w:instrText xml:space="preserve"> PAGEREF _Toc237166250 \h </w:instrText>
+              <w:instrText xml:space="preserve"> PAGEREF _Toc237214995 \h </w:instrText>
             </w:r>
             <w:r>
               <w:rPr>
@@ -1386,11 +1307,92 @@
                 <w:noProof/>
                 <w:webHidden/>
               </w:rPr>
-              <w:t>13</w:t>
-            </w:r>
-            <w:r>
-              <w:rPr>
-                <w:noProof/>
+              <w:t>12</w:t>
+            </w:r>
+            <w:r>
+              <w:rPr>
+                <w:noProof/>
+                <w:webHidden/>
+              </w:rPr>
+              <w:fldChar w:fldCharType="end"/>
+            </w:r>
+          </w:hyperlink>
+        </w:p>
+        <w:p>
+          <w:pPr>
+            <w:pStyle w:val="TOC1"/>
+            <w:rPr>
+              <w:rFonts w:asciiTheme="minorHAnsi" w:eastAsiaTheme="minorEastAsia" w:hAnsiTheme="minorHAnsi" w:cstheme="minorBidi"/>
+              <w:b w:val="0"/>
+              <w:bCs w:val="0"/>
+              <w:caps w:val="0"/>
+              <w:sz w:val="22"/>
+              <w:szCs w:val="22"/>
+              <w:lang w:val="en-US" w:eastAsia="en-US"/>
+            </w:rPr>
+          </w:pPr>
+          <w:hyperlink w:anchor="_Toc237214996" w:history="1">
+            <w:r>
+              <w:rPr>
+                <w:rStyle w:val="Hyperlink"/>
+              </w:rPr>
+              <w:t>3</w:t>
+            </w:r>
+            <w:r>
+              <w:rPr>
+                <w:rFonts w:asciiTheme="minorHAnsi" w:eastAsiaTheme="minorEastAsia" w:hAnsiTheme="minorHAnsi" w:cstheme="minorBidi"/>
+                <w:b w:val="0"/>
+                <w:bCs w:val="0"/>
+                <w:caps w:val="0"/>
+                <w:sz w:val="22"/>
+                <w:szCs w:val="22"/>
+                <w:lang w:val="en-US" w:eastAsia="en-US"/>
+              </w:rPr>
+              <w:tab/>
+            </w:r>
+            <w:r>
+              <w:rPr>
+                <w:rStyle w:val="Hyperlink"/>
+              </w:rPr>
+              <w:t>Formulácia riešeného problému</w:t>
+            </w:r>
+            <w:r>
+              <w:rPr>
+                <w:webHidden/>
+              </w:rPr>
+              <w:tab/>
+            </w:r>
+            <w:r>
+              <w:rPr>
+                <w:webHidden/>
+              </w:rPr>
+              <w:fldChar w:fldCharType="begin"/>
+            </w:r>
+            <w:r>
+              <w:rPr>
+                <w:webHidden/>
+              </w:rPr>
+              <w:instrText xml:space="preserve"> PAGEREF _Toc237214996 \h </w:instrText>
+            </w:r>
+            <w:r>
+              <w:rPr>
+                <w:webHidden/>
+              </w:rPr>
+            </w:r>
+            <w:r>
+              <w:rPr>
+                <w:webHidden/>
+              </w:rPr>
+              <w:fldChar w:fldCharType="separate"/>
+            </w:r>
+            <w:r>
+              <w:rPr>
+                <w:webHidden/>
+              </w:rPr>
+              <w:t>14</w:t>
+            </w:r>
+            <w:r>
+              <w:rPr>
                 <w:webHidden/>
               </w:rPr>
               <w:fldChar w:fldCharType="end"/>
@@ -1400,7 +1402,6 @@
         <w:p>
           <w:pPr>
             <w:pStyle w:val="TOC2"/>
-            <w:jc w:val="both"/>
             <w:rPr>
               <w:rFonts w:eastAsiaTheme="minorEastAsia" w:cstheme="minorBidi"/>
               <w:noProof/>
@@ -1409,13 +1410,13 @@
               <w:lang w:val="en-US" w:eastAsia="en-US"/>
             </w:rPr>
           </w:pPr>
-          <w:hyperlink w:anchor="_Toc237166251" w:history="1">
+          <w:hyperlink w:anchor="_Toc237214997" w:history="1">
             <w:r>
               <w:rPr>
                 <w:rStyle w:val="Hyperlink"/>
                 <w:noProof/>
               </w:rPr>
-              <w:t>3.2</w:t>
+              <w:t>3.1</w:t>
             </w:r>
             <w:r>
               <w:rPr>
@@ -1432,7 +1433,7 @@
                 <w:rStyle w:val="Hyperlink"/>
                 <w:noProof/>
               </w:rPr>
-              <w:t>Modifikácia vstupu</w:t>
+              <w:t>Vstup</w:t>
             </w:r>
             <w:r>
               <w:rPr>
@@ -1453,7 +1454,7 @@
                 <w:noProof/>
                 <w:webHidden/>
               </w:rPr>
-              <w:instrText xml:space="preserve"> PAGEREF _Toc237166251 \h </w:instrText>
+              <w:instrText xml:space="preserve"> PAGEREF _Toc237214997 \h </w:instrText>
             </w:r>
             <w:r>
               <w:rPr>
@@ -1473,7 +1474,7 @@
                 <w:noProof/>
                 <w:webHidden/>
               </w:rPr>
-              <w:t>13</w:t>
+              <w:t>14</w:t>
             </w:r>
             <w:r>
               <w:rPr>
@@ -1486,8 +1487,7 @@
         </w:p>
         <w:p>
           <w:pPr>
-            <w:pStyle w:val="TOC3"/>
-            <w:jc w:val="both"/>
+            <w:pStyle w:val="TOC2"/>
             <w:rPr>
               <w:rFonts w:eastAsiaTheme="minorEastAsia" w:cstheme="minorBidi"/>
               <w:noProof/>
@@ -1496,13 +1496,13 @@
               <w:lang w:val="en-US" w:eastAsia="en-US"/>
             </w:rPr>
           </w:pPr>
-          <w:hyperlink w:anchor="_Toc237166252" w:history="1">
+          <w:hyperlink w:anchor="_Toc237214998" w:history="1">
             <w:r>
               <w:rPr>
                 <w:rStyle w:val="Hyperlink"/>
                 <w:noProof/>
               </w:rPr>
-              <w:t>3.2.1</w:t>
+              <w:t>3.2</w:t>
             </w:r>
             <w:r>
               <w:rPr>
@@ -1519,7 +1519,7 @@
                 <w:rStyle w:val="Hyperlink"/>
                 <w:noProof/>
               </w:rPr>
-              <w:t>Viacúrovňové zadávanie údajov</w:t>
+              <w:t>Modifikácia vstupu</w:t>
             </w:r>
             <w:r>
               <w:rPr>
@@ -1540,7 +1540,7 @@
                 <w:noProof/>
                 <w:webHidden/>
               </w:rPr>
-              <w:instrText xml:space="preserve"> PAGEREF _Toc237166252 \h </w:instrText>
+              <w:instrText xml:space="preserve"> PAGEREF _Toc237214998 \h </w:instrText>
             </w:r>
             <w:r>
               <w:rPr>
@@ -1560,7 +1560,7 @@
                 <w:noProof/>
                 <w:webHidden/>
               </w:rPr>
-              <w:t>13</w:t>
+              <w:t>14</w:t>
             </w:r>
             <w:r>
               <w:rPr>
@@ -1573,8 +1573,7 @@
         </w:p>
         <w:p>
           <w:pPr>
-            <w:pStyle w:val="TOC2"/>
-            <w:jc w:val="both"/>
+            <w:pStyle w:val="TOC3"/>
             <w:rPr>
               <w:rFonts w:eastAsiaTheme="minorEastAsia" w:cstheme="minorBidi"/>
               <w:noProof/>
@@ -1583,13 +1582,13 @@
               <w:lang w:val="en-US" w:eastAsia="en-US"/>
             </w:rPr>
           </w:pPr>
-          <w:hyperlink w:anchor="_Toc237166253" w:history="1">
+          <w:hyperlink w:anchor="_Toc237214999" w:history="1">
             <w:r>
               <w:rPr>
                 <w:rStyle w:val="Hyperlink"/>
                 <w:noProof/>
               </w:rPr>
-              <w:t>3.3</w:t>
+              <w:t>3.2.1</w:t>
             </w:r>
             <w:r>
               <w:rPr>
@@ -1606,7 +1605,7 @@
                 <w:rStyle w:val="Hyperlink"/>
                 <w:noProof/>
               </w:rPr>
-              <w:t>Obmedzujúce podmienky</w:t>
+              <w:t>Viacúrovňové zadávanie údajov</w:t>
             </w:r>
             <w:r>
               <w:rPr>
@@ -1627,7 +1626,7 @@
                 <w:noProof/>
                 <w:webHidden/>
               </w:rPr>
-              <w:instrText xml:space="preserve"> PAGEREF _Toc237166253 \h </w:instrText>
+              <w:instrText xml:space="preserve"> PAGEREF _Toc237214999 \h </w:instrText>
             </w:r>
             <w:r>
               <w:rPr>
@@ -1661,7 +1660,6 @@
         <w:p>
           <w:pPr>
             <w:pStyle w:val="TOC2"/>
-            <w:jc w:val="both"/>
             <w:rPr>
               <w:rFonts w:eastAsiaTheme="minorEastAsia" w:cstheme="minorBidi"/>
               <w:noProof/>
@@ -1670,13 +1668,13 @@
               <w:lang w:val="en-US" w:eastAsia="en-US"/>
             </w:rPr>
           </w:pPr>
-          <w:hyperlink w:anchor="_Toc237166254" w:history="1">
+          <w:hyperlink w:anchor="_Toc237215000" w:history="1">
             <w:r>
               <w:rPr>
                 <w:rStyle w:val="Hyperlink"/>
                 <w:noProof/>
               </w:rPr>
-              <w:t>3.4</w:t>
+              <w:t>3.3</w:t>
             </w:r>
             <w:r>
               <w:rPr>
@@ -1693,7 +1691,7 @@
                 <w:rStyle w:val="Hyperlink"/>
                 <w:noProof/>
               </w:rPr>
-              <w:t>Požadovaný výstup</w:t>
+              <w:t>Obmedzujúce podmienky</w:t>
             </w:r>
             <w:r>
               <w:rPr>
@@ -1714,7 +1712,7 @@
                 <w:noProof/>
                 <w:webHidden/>
               </w:rPr>
-              <w:instrText xml:space="preserve"> PAGEREF _Toc237166254 \h </w:instrText>
+              <w:instrText xml:space="preserve"> PAGEREF _Toc237215000 \h </w:instrText>
             </w:r>
             <w:r>
               <w:rPr>
@@ -1734,7 +1732,7 @@
                 <w:noProof/>
                 <w:webHidden/>
               </w:rPr>
-              <w:t>14</w:t>
+              <w:t>15</w:t>
             </w:r>
             <w:r>
               <w:rPr>
@@ -1748,7 +1746,6 @@
         <w:p>
           <w:pPr>
             <w:pStyle w:val="TOC2"/>
-            <w:jc w:val="both"/>
             <w:rPr>
               <w:rFonts w:eastAsiaTheme="minorEastAsia" w:cstheme="minorBidi"/>
               <w:noProof/>
@@ -1757,13 +1754,13 @@
               <w:lang w:val="en-US" w:eastAsia="en-US"/>
             </w:rPr>
           </w:pPr>
-          <w:hyperlink w:anchor="_Toc237166255" w:history="1">
+          <w:hyperlink w:anchor="_Toc237215001" w:history="1">
             <w:r>
               <w:rPr>
                 <w:rStyle w:val="Hyperlink"/>
                 <w:noProof/>
               </w:rPr>
-              <w:t>3.5</w:t>
+              <w:t>3.4</w:t>
             </w:r>
             <w:r>
               <w:rPr>
@@ -1780,7 +1777,7 @@
                 <w:rStyle w:val="Hyperlink"/>
                 <w:noProof/>
               </w:rPr>
-              <w:t>Minimalizačná funkcia</w:t>
+              <w:t>Požadovaný výstup</w:t>
             </w:r>
             <w:r>
               <w:rPr>
@@ -1801,7 +1798,7 @@
                 <w:noProof/>
                 <w:webHidden/>
               </w:rPr>
-              <w:instrText xml:space="preserve"> PAGEREF _Toc237166255 \h </w:instrText>
+              <w:instrText xml:space="preserve"> PAGEREF _Toc237215001 \h </w:instrText>
             </w:r>
             <w:r>
               <w:rPr>
@@ -1821,7 +1818,7 @@
                 <w:noProof/>
                 <w:webHidden/>
               </w:rPr>
-              <w:t>14</w:t>
+              <w:t>15</w:t>
             </w:r>
             <w:r>
               <w:rPr>
@@ -1835,7 +1832,6 @@
         <w:p>
           <w:pPr>
             <w:pStyle w:val="TOC2"/>
-            <w:jc w:val="both"/>
             <w:rPr>
               <w:rFonts w:eastAsiaTheme="minorEastAsia" w:cstheme="minorBidi"/>
               <w:noProof/>
@@ -1844,13 +1840,13 @@
               <w:lang w:val="en-US" w:eastAsia="en-US"/>
             </w:rPr>
           </w:pPr>
-          <w:hyperlink w:anchor="_Toc237166256" w:history="1">
+          <w:hyperlink w:anchor="_Toc237215002" w:history="1">
             <w:r>
               <w:rPr>
                 <w:rStyle w:val="Hyperlink"/>
                 <w:noProof/>
               </w:rPr>
-              <w:t>3.6</w:t>
+              <w:t>3.5</w:t>
             </w:r>
             <w:r>
               <w:rPr>
@@ -1867,7 +1863,7 @@
                 <w:rStyle w:val="Hyperlink"/>
                 <w:noProof/>
               </w:rPr>
-              <w:t>Generovanie a optimalizácia</w:t>
+              <w:t>Minimalizačná funkcia</w:t>
             </w:r>
             <w:r>
               <w:rPr>
@@ -1888,7 +1884,7 @@
                 <w:noProof/>
                 <w:webHidden/>
               </w:rPr>
-              <w:instrText xml:space="preserve"> PAGEREF _Toc237166256 \h </w:instrText>
+              <w:instrText xml:space="preserve"> PAGEREF _Toc237215002 \h </w:instrText>
             </w:r>
             <w:r>
               <w:rPr>
@@ -1913,82 +1909,6 @@
             <w:r>
               <w:rPr>
                 <w:noProof/>
-                <w:webHidden/>
-              </w:rPr>
-              <w:fldChar w:fldCharType="end"/>
-            </w:r>
-          </w:hyperlink>
-        </w:p>
-        <w:p>
-          <w:pPr>
-            <w:pStyle w:val="TOC1"/>
-            <w:jc w:val="both"/>
-            <w:rPr>
-              <w:rFonts w:asciiTheme="minorHAnsi" w:eastAsiaTheme="minorEastAsia" w:hAnsiTheme="minorHAnsi" w:cstheme="minorBidi"/>
-              <w:sz w:val="22"/>
-              <w:szCs w:val="22"/>
-              <w:lang w:val="en-US" w:eastAsia="en-US"/>
-            </w:rPr>
-          </w:pPr>
-          <w:hyperlink w:anchor="_Toc237166257" w:history="1">
-            <w:r>
-              <w:rPr>
-                <w:rStyle w:val="Hyperlink"/>
-              </w:rPr>
-              <w:t>4</w:t>
-            </w:r>
-            <w:r>
-              <w:rPr>
-                <w:rFonts w:asciiTheme="minorHAnsi" w:eastAsiaTheme="minorEastAsia" w:hAnsiTheme="minorHAnsi" w:cstheme="minorBidi"/>
-                <w:sz w:val="22"/>
-                <w:szCs w:val="22"/>
-                <w:lang w:val="en-US" w:eastAsia="en-US"/>
-              </w:rPr>
-              <w:tab/>
-            </w:r>
-            <w:r>
-              <w:rPr>
-                <w:rStyle w:val="Hyperlink"/>
-              </w:rPr>
-              <w:t>Navrhnuté algoritmy</w:t>
-            </w:r>
-            <w:r>
-              <w:rPr>
-                <w:webHidden/>
-              </w:rPr>
-              <w:tab/>
-            </w:r>
-            <w:r>
-              <w:rPr>
-                <w:webHidden/>
-              </w:rPr>
-              <w:fldChar w:fldCharType="begin"/>
-            </w:r>
-            <w:r>
-              <w:rPr>
-                <w:webHidden/>
-              </w:rPr>
-              <w:instrText xml:space="preserve"> PAGEREF _Toc237166257 \h </w:instrText>
-            </w:r>
-            <w:r>
-              <w:rPr>
-                <w:webHidden/>
-              </w:rPr>
-            </w:r>
-            <w:r>
-              <w:rPr>
-                <w:webHidden/>
-              </w:rPr>
-              <w:fldChar w:fldCharType="separate"/>
-            </w:r>
-            <w:r>
-              <w:rPr>
-                <w:webHidden/>
-              </w:rPr>
-              <w:t>16</w:t>
-            </w:r>
-            <w:r>
-              <w:rPr>
                 <w:webHidden/>
               </w:rPr>
               <w:fldChar w:fldCharType="end"/>
@@ -1998,7 +1918,6 @@
         <w:p>
           <w:pPr>
             <w:pStyle w:val="TOC2"/>
-            <w:jc w:val="both"/>
             <w:rPr>
               <w:rFonts w:eastAsiaTheme="minorEastAsia" w:cstheme="minorBidi"/>
               <w:noProof/>
@@ -2007,13 +1926,13 @@
               <w:lang w:val="en-US" w:eastAsia="en-US"/>
             </w:rPr>
           </w:pPr>
-          <w:hyperlink w:anchor="_Toc237166258" w:history="1">
+          <w:hyperlink w:anchor="_Toc237215003" w:history="1">
             <w:r>
               <w:rPr>
                 <w:rStyle w:val="Hyperlink"/>
                 <w:noProof/>
               </w:rPr>
-              <w:t>4.1</w:t>
+              <w:t>3.6</w:t>
             </w:r>
             <w:r>
               <w:rPr>
@@ -2030,7 +1949,7 @@
                 <w:rStyle w:val="Hyperlink"/>
                 <w:noProof/>
               </w:rPr>
-              <w:t>Náhodné generovanie s vylepšovaním</w:t>
+              <w:t>Generovanie a optimalizácia</w:t>
             </w:r>
             <w:r>
               <w:rPr>
@@ -2051,7 +1970,7 @@
                 <w:noProof/>
                 <w:webHidden/>
               </w:rPr>
-              <w:instrText xml:space="preserve"> PAGEREF _Toc237166258 \h </w:instrText>
+              <w:instrText xml:space="preserve"> PAGEREF _Toc237215003 \h </w:instrText>
             </w:r>
             <w:r>
               <w:rPr>
@@ -2076,6 +1995,87 @@
             <w:r>
               <w:rPr>
                 <w:noProof/>
+                <w:webHidden/>
+              </w:rPr>
+              <w:fldChar w:fldCharType="end"/>
+            </w:r>
+          </w:hyperlink>
+        </w:p>
+        <w:p>
+          <w:pPr>
+            <w:pStyle w:val="TOC1"/>
+            <w:rPr>
+              <w:rFonts w:asciiTheme="minorHAnsi" w:eastAsiaTheme="minorEastAsia" w:hAnsiTheme="minorHAnsi" w:cstheme="minorBidi"/>
+              <w:b w:val="0"/>
+              <w:bCs w:val="0"/>
+              <w:caps w:val="0"/>
+              <w:sz w:val="22"/>
+              <w:szCs w:val="22"/>
+              <w:lang w:val="en-US" w:eastAsia="en-US"/>
+            </w:rPr>
+          </w:pPr>
+          <w:hyperlink w:anchor="_Toc237215004" w:history="1">
+            <w:r>
+              <w:rPr>
+                <w:rStyle w:val="Hyperlink"/>
+              </w:rPr>
+              <w:t>4</w:t>
+            </w:r>
+            <w:r>
+              <w:rPr>
+                <w:rFonts w:asciiTheme="minorHAnsi" w:eastAsiaTheme="minorEastAsia" w:hAnsiTheme="minorHAnsi" w:cstheme="minorBidi"/>
+                <w:b w:val="0"/>
+                <w:bCs w:val="0"/>
+                <w:caps w:val="0"/>
+                <w:sz w:val="22"/>
+                <w:szCs w:val="22"/>
+                <w:lang w:val="en-US" w:eastAsia="en-US"/>
+              </w:rPr>
+              <w:tab/>
+            </w:r>
+            <w:r>
+              <w:rPr>
+                <w:rStyle w:val="Hyperlink"/>
+              </w:rPr>
+              <w:t>Navrhnuté algoritmy</w:t>
+            </w:r>
+            <w:r>
+              <w:rPr>
+                <w:webHidden/>
+              </w:rPr>
+              <w:tab/>
+            </w:r>
+            <w:r>
+              <w:rPr>
+                <w:webHidden/>
+              </w:rPr>
+              <w:fldChar w:fldCharType="begin"/>
+            </w:r>
+            <w:r>
+              <w:rPr>
+                <w:webHidden/>
+              </w:rPr>
+              <w:instrText xml:space="preserve"> PAGEREF _Toc237215004 \h </w:instrText>
+            </w:r>
+            <w:r>
+              <w:rPr>
+                <w:webHidden/>
+              </w:rPr>
+            </w:r>
+            <w:r>
+              <w:rPr>
+                <w:webHidden/>
+              </w:rPr>
+              <w:fldChar w:fldCharType="separate"/>
+            </w:r>
+            <w:r>
+              <w:rPr>
+                <w:webHidden/>
+              </w:rPr>
+              <w:t>17</w:t>
+            </w:r>
+            <w:r>
+              <w:rPr>
                 <w:webHidden/>
               </w:rPr>
               <w:fldChar w:fldCharType="end"/>
@@ -2085,7 +2085,6 @@
         <w:p>
           <w:pPr>
             <w:pStyle w:val="TOC2"/>
-            <w:jc w:val="both"/>
             <w:rPr>
               <w:rFonts w:eastAsiaTheme="minorEastAsia" w:cstheme="minorBidi"/>
               <w:noProof/>
@@ -2094,13 +2093,13 @@
               <w:lang w:val="en-US" w:eastAsia="en-US"/>
             </w:rPr>
           </w:pPr>
-          <w:hyperlink w:anchor="_Toc237166259" w:history="1">
+          <w:hyperlink w:anchor="_Toc237215005" w:history="1">
             <w:r>
               <w:rPr>
                 <w:rStyle w:val="Hyperlink"/>
                 <w:noProof/>
               </w:rPr>
-              <w:t>4.2</w:t>
+              <w:t>4.1</w:t>
             </w:r>
             <w:r>
               <w:rPr>
@@ -2117,7 +2116,7 @@
                 <w:rStyle w:val="Hyperlink"/>
                 <w:noProof/>
               </w:rPr>
-              <w:t>Generovanie s použitím discrete set</w:t>
+              <w:t>Náhodné generovanie s vylepšovaním</w:t>
             </w:r>
             <w:r>
               <w:rPr>
@@ -2138,7 +2137,7 @@
                 <w:noProof/>
                 <w:webHidden/>
               </w:rPr>
-              <w:instrText xml:space="preserve"> PAGEREF _Toc237166259 \h </w:instrText>
+              <w:instrText xml:space="preserve"> PAGEREF _Toc237215005 \h </w:instrText>
             </w:r>
             <w:r>
               <w:rPr>
@@ -2158,7 +2157,7 @@
                 <w:noProof/>
                 <w:webHidden/>
               </w:rPr>
-              <w:t>18</w:t>
+              <w:t>17</w:t>
             </w:r>
             <w:r>
               <w:rPr>
@@ -2171,8 +2170,7 @@
         </w:p>
         <w:p>
           <w:pPr>
-            <w:pStyle w:val="TOC3"/>
-            <w:jc w:val="both"/>
+            <w:pStyle w:val="TOC2"/>
             <w:rPr>
               <w:rFonts w:eastAsiaTheme="minorEastAsia" w:cstheme="minorBidi"/>
               <w:noProof/>
@@ -2181,13 +2179,13 @@
               <w:lang w:val="en-US" w:eastAsia="en-US"/>
             </w:rPr>
           </w:pPr>
-          <w:hyperlink w:anchor="_Toc237166260" w:history="1">
+          <w:hyperlink w:anchor="_Toc237215006" w:history="1">
             <w:r>
               <w:rPr>
                 <w:rStyle w:val="Hyperlink"/>
                 <w:noProof/>
               </w:rPr>
-              <w:t>4.2.1</w:t>
+              <w:t>4.2</w:t>
             </w:r>
             <w:r>
               <w:rPr>
@@ -2204,7 +2202,7 @@
                 <w:rStyle w:val="Hyperlink"/>
                 <w:noProof/>
               </w:rPr>
-              <w:t>Varianty algoritmu</w:t>
+              <w:t>Generovanie s použitím „discrete set“</w:t>
             </w:r>
             <w:r>
               <w:rPr>
@@ -2225,7 +2223,7 @@
                 <w:noProof/>
                 <w:webHidden/>
               </w:rPr>
-              <w:instrText xml:space="preserve"> PAGEREF _Toc237166260 \h </w:instrText>
+              <w:instrText xml:space="preserve"> PAGEREF _Toc237215006 \h </w:instrText>
             </w:r>
             <w:r>
               <w:rPr>
@@ -2245,7 +2243,7 @@
                 <w:noProof/>
                 <w:webHidden/>
               </w:rPr>
-              <w:t>20</w:t>
+              <w:t>19</w:t>
             </w:r>
             <w:r>
               <w:rPr>
@@ -2258,8 +2256,7 @@
         </w:p>
         <w:p>
           <w:pPr>
-            <w:pStyle w:val="TOC2"/>
-            <w:jc w:val="both"/>
+            <w:pStyle w:val="TOC3"/>
             <w:rPr>
               <w:rFonts w:eastAsiaTheme="minorEastAsia" w:cstheme="minorBidi"/>
               <w:noProof/>
@@ -2268,13 +2265,13 @@
               <w:lang w:val="en-US" w:eastAsia="en-US"/>
             </w:rPr>
           </w:pPr>
-          <w:hyperlink w:anchor="_Toc237166261" w:history="1">
+          <w:hyperlink w:anchor="_Toc237215007" w:history="1">
             <w:r>
               <w:rPr>
                 <w:rStyle w:val="Hyperlink"/>
                 <w:noProof/>
               </w:rPr>
-              <w:t>4.3</w:t>
+              <w:t>4.2.1</w:t>
             </w:r>
             <w:r>
               <w:rPr>
@@ -2291,7 +2288,7 @@
                 <w:rStyle w:val="Hyperlink"/>
                 <w:noProof/>
               </w:rPr>
-              <w:t>Možné využitie a obmedzenia</w:t>
+              <w:t>Varianty algoritmu</w:t>
             </w:r>
             <w:r>
               <w:rPr>
@@ -2312,7 +2309,7 @@
                 <w:noProof/>
                 <w:webHidden/>
               </w:rPr>
-              <w:instrText xml:space="preserve"> PAGEREF _Toc237166261 \h </w:instrText>
+              <w:instrText xml:space="preserve"> PAGEREF _Toc237215007 \h </w:instrText>
             </w:r>
             <w:r>
               <w:rPr>
@@ -2332,87 +2329,11 @@
                 <w:noProof/>
                 <w:webHidden/>
               </w:rPr>
-              <w:t>20</w:t>
-            </w:r>
-            <w:r>
-              <w:rPr>
-                <w:noProof/>
-                <w:webHidden/>
-              </w:rPr>
-              <w:fldChar w:fldCharType="end"/>
-            </w:r>
-          </w:hyperlink>
-        </w:p>
-        <w:p>
-          <w:pPr>
-            <w:pStyle w:val="TOC1"/>
-            <w:jc w:val="both"/>
-            <w:rPr>
-              <w:rFonts w:asciiTheme="minorHAnsi" w:eastAsiaTheme="minorEastAsia" w:hAnsiTheme="minorHAnsi" w:cstheme="minorBidi"/>
-              <w:sz w:val="22"/>
-              <w:szCs w:val="22"/>
-              <w:lang w:val="en-US" w:eastAsia="en-US"/>
-            </w:rPr>
-          </w:pPr>
-          <w:hyperlink w:anchor="_Toc237166262" w:history="1">
-            <w:r>
-              <w:rPr>
-                <w:rStyle w:val="Hyperlink"/>
-              </w:rPr>
-              <w:t>5</w:t>
-            </w:r>
-            <w:r>
-              <w:rPr>
-                <w:rFonts w:asciiTheme="minorHAnsi" w:eastAsiaTheme="minorEastAsia" w:hAnsiTheme="minorHAnsi" w:cstheme="minorBidi"/>
-                <w:sz w:val="22"/>
-                <w:szCs w:val="22"/>
-                <w:lang w:val="en-US" w:eastAsia="en-US"/>
-              </w:rPr>
-              <w:tab/>
-            </w:r>
-            <w:r>
-              <w:rPr>
-                <w:rStyle w:val="Hyperlink"/>
-              </w:rPr>
-              <w:t>Užívateľská dokumentácia</w:t>
-            </w:r>
-            <w:r>
-              <w:rPr>
-                <w:webHidden/>
-              </w:rPr>
-              <w:tab/>
-            </w:r>
-            <w:r>
-              <w:rPr>
-                <w:webHidden/>
-              </w:rPr>
-              <w:fldChar w:fldCharType="begin"/>
-            </w:r>
-            <w:r>
-              <w:rPr>
-                <w:webHidden/>
-              </w:rPr>
-              <w:instrText xml:space="preserve"> PAGEREF _Toc237166262 \h </w:instrText>
-            </w:r>
-            <w:r>
-              <w:rPr>
-                <w:webHidden/>
-              </w:rPr>
-            </w:r>
-            <w:r>
-              <w:rPr>
-                <w:webHidden/>
-              </w:rPr>
-              <w:fldChar w:fldCharType="separate"/>
-            </w:r>
-            <w:r>
-              <w:rPr>
-                <w:webHidden/>
-              </w:rPr>
-              <w:t>21</w:t>
-            </w:r>
-            <w:r>
-              <w:rPr>
+              <w:t>23</w:t>
+            </w:r>
+            <w:r>
+              <w:rPr>
+                <w:noProof/>
                 <w:webHidden/>
               </w:rPr>
               <w:fldChar w:fldCharType="end"/>
@@ -2422,7 +2343,6 @@
         <w:p>
           <w:pPr>
             <w:pStyle w:val="TOC2"/>
-            <w:jc w:val="both"/>
             <w:rPr>
               <w:rFonts w:eastAsiaTheme="minorEastAsia" w:cstheme="minorBidi"/>
               <w:noProof/>
@@ -2431,13 +2351,13 @@
               <w:lang w:val="en-US" w:eastAsia="en-US"/>
             </w:rPr>
           </w:pPr>
-          <w:hyperlink w:anchor="_Toc237166263" w:history="1">
+          <w:hyperlink w:anchor="_Toc237215008" w:history="1">
             <w:r>
               <w:rPr>
                 <w:rStyle w:val="Hyperlink"/>
                 <w:noProof/>
               </w:rPr>
-              <w:t>5.1</w:t>
+              <w:t>4.3</w:t>
             </w:r>
             <w:r>
               <w:rPr>
@@ -2454,7 +2374,7 @@
                 <w:rStyle w:val="Hyperlink"/>
                 <w:noProof/>
               </w:rPr>
-              <w:t>Inštalácia a spustenie programu</w:t>
+              <w:t>Možné využitie a obmedzenia</w:t>
             </w:r>
             <w:r>
               <w:rPr>
@@ -2475,7 +2395,7 @@
                 <w:noProof/>
                 <w:webHidden/>
               </w:rPr>
-              <w:instrText xml:space="preserve"> PAGEREF _Toc237166263 \h </w:instrText>
+              <w:instrText xml:space="preserve"> PAGEREF _Toc237215008 \h </w:instrText>
             </w:r>
             <w:r>
               <w:rPr>
@@ -2495,11 +2415,92 @@
                 <w:noProof/>
                 <w:webHidden/>
               </w:rPr>
-              <w:t>21</w:t>
-            </w:r>
-            <w:r>
-              <w:rPr>
-                <w:noProof/>
+              <w:t>23</w:t>
+            </w:r>
+            <w:r>
+              <w:rPr>
+                <w:noProof/>
+                <w:webHidden/>
+              </w:rPr>
+              <w:fldChar w:fldCharType="end"/>
+            </w:r>
+          </w:hyperlink>
+        </w:p>
+        <w:p>
+          <w:pPr>
+            <w:pStyle w:val="TOC1"/>
+            <w:rPr>
+              <w:rFonts w:asciiTheme="minorHAnsi" w:eastAsiaTheme="minorEastAsia" w:hAnsiTheme="minorHAnsi" w:cstheme="minorBidi"/>
+              <w:b w:val="0"/>
+              <w:bCs w:val="0"/>
+              <w:caps w:val="0"/>
+              <w:sz w:val="22"/>
+              <w:szCs w:val="22"/>
+              <w:lang w:val="en-US" w:eastAsia="en-US"/>
+            </w:rPr>
+          </w:pPr>
+          <w:hyperlink w:anchor="_Toc237215009" w:history="1">
+            <w:r>
+              <w:rPr>
+                <w:rStyle w:val="Hyperlink"/>
+              </w:rPr>
+              <w:t>5</w:t>
+            </w:r>
+            <w:r>
+              <w:rPr>
+                <w:rFonts w:asciiTheme="minorHAnsi" w:eastAsiaTheme="minorEastAsia" w:hAnsiTheme="minorHAnsi" w:cstheme="minorBidi"/>
+                <w:b w:val="0"/>
+                <w:bCs w:val="0"/>
+                <w:caps w:val="0"/>
+                <w:sz w:val="22"/>
+                <w:szCs w:val="22"/>
+                <w:lang w:val="en-US" w:eastAsia="en-US"/>
+              </w:rPr>
+              <w:tab/>
+            </w:r>
+            <w:r>
+              <w:rPr>
+                <w:rStyle w:val="Hyperlink"/>
+              </w:rPr>
+              <w:t>Užívateľská dokumentácia</w:t>
+            </w:r>
+            <w:r>
+              <w:rPr>
+                <w:webHidden/>
+              </w:rPr>
+              <w:tab/>
+            </w:r>
+            <w:r>
+              <w:rPr>
+                <w:webHidden/>
+              </w:rPr>
+              <w:fldChar w:fldCharType="begin"/>
+            </w:r>
+            <w:r>
+              <w:rPr>
+                <w:webHidden/>
+              </w:rPr>
+              <w:instrText xml:space="preserve"> PAGEREF _Toc237215009 \h </w:instrText>
+            </w:r>
+            <w:r>
+              <w:rPr>
+                <w:webHidden/>
+              </w:rPr>
+            </w:r>
+            <w:r>
+              <w:rPr>
+                <w:webHidden/>
+              </w:rPr>
+              <w:fldChar w:fldCharType="separate"/>
+            </w:r>
+            <w:r>
+              <w:rPr>
+                <w:webHidden/>
+              </w:rPr>
+              <w:t>24</w:t>
+            </w:r>
+            <w:r>
+              <w:rPr>
                 <w:webHidden/>
               </w:rPr>
               <w:fldChar w:fldCharType="end"/>
@@ -2509,7 +2510,6 @@
         <w:p>
           <w:pPr>
             <w:pStyle w:val="TOC2"/>
-            <w:jc w:val="both"/>
             <w:rPr>
               <w:rFonts w:eastAsiaTheme="minorEastAsia" w:cstheme="minorBidi"/>
               <w:noProof/>
@@ -2518,13 +2518,13 @@
               <w:lang w:val="en-US" w:eastAsia="en-US"/>
             </w:rPr>
           </w:pPr>
-          <w:hyperlink w:anchor="_Toc237166264" w:history="1">
+          <w:hyperlink w:anchor="_Toc237215010" w:history="1">
             <w:r>
               <w:rPr>
                 <w:rStyle w:val="Hyperlink"/>
                 <w:noProof/>
               </w:rPr>
-              <w:t>5.2</w:t>
+              <w:t>5.1</w:t>
             </w:r>
             <w:r>
               <w:rPr>
@@ -2541,7 +2541,7 @@
                 <w:rStyle w:val="Hyperlink"/>
                 <w:noProof/>
               </w:rPr>
-              <w:t>Popis programu</w:t>
+              <w:t>Inštalácia a spustenie programu</w:t>
             </w:r>
             <w:r>
               <w:rPr>
@@ -2562,7 +2562,7 @@
                 <w:noProof/>
                 <w:webHidden/>
               </w:rPr>
-              <w:instrText xml:space="preserve"> PAGEREF _Toc237166264 \h </w:instrText>
+              <w:instrText xml:space="preserve"> PAGEREF _Toc237215010 \h </w:instrText>
             </w:r>
             <w:r>
               <w:rPr>
@@ -2582,7 +2582,7 @@
                 <w:noProof/>
                 <w:webHidden/>
               </w:rPr>
-              <w:t>21</w:t>
+              <w:t>24</w:t>
             </w:r>
             <w:r>
               <w:rPr>
@@ -2596,7 +2596,6 @@
         <w:p>
           <w:pPr>
             <w:pStyle w:val="TOC2"/>
-            <w:jc w:val="both"/>
             <w:rPr>
               <w:rFonts w:eastAsiaTheme="minorEastAsia" w:cstheme="minorBidi"/>
               <w:noProof/>
@@ -2605,13 +2604,13 @@
               <w:lang w:val="en-US" w:eastAsia="en-US"/>
             </w:rPr>
           </w:pPr>
-          <w:hyperlink w:anchor="_Toc237166265" w:history="1">
+          <w:hyperlink w:anchor="_Toc237215011" w:history="1">
             <w:r>
               <w:rPr>
                 <w:rStyle w:val="Hyperlink"/>
                 <w:noProof/>
               </w:rPr>
-              <w:t>5.3</w:t>
+              <w:t>5.2</w:t>
             </w:r>
             <w:r>
               <w:rPr>
@@ -2628,7 +2627,7 @@
                 <w:rStyle w:val="Hyperlink"/>
                 <w:noProof/>
               </w:rPr>
-              <w:t>Základné používanie programu</w:t>
+              <w:t>Popis programu</w:t>
             </w:r>
             <w:r>
               <w:rPr>
@@ -2649,7 +2648,7 @@
                 <w:noProof/>
                 <w:webHidden/>
               </w:rPr>
-              <w:instrText xml:space="preserve"> PAGEREF _Toc237166265 \h </w:instrText>
+              <w:instrText xml:space="preserve"> PAGEREF _Toc237215011 \h </w:instrText>
             </w:r>
             <w:r>
               <w:rPr>
@@ -2669,7 +2668,7 @@
                 <w:noProof/>
                 <w:webHidden/>
               </w:rPr>
-              <w:t>22</w:t>
+              <w:t>24</w:t>
             </w:r>
             <w:r>
               <w:rPr>
@@ -2683,7 +2682,6 @@
         <w:p>
           <w:pPr>
             <w:pStyle w:val="TOC2"/>
-            <w:jc w:val="both"/>
             <w:rPr>
               <w:rFonts w:eastAsiaTheme="minorEastAsia" w:cstheme="minorBidi"/>
               <w:noProof/>
@@ -2692,13 +2690,13 @@
               <w:lang w:val="en-US" w:eastAsia="en-US"/>
             </w:rPr>
           </w:pPr>
-          <w:hyperlink w:anchor="_Toc237166266" w:history="1">
+          <w:hyperlink w:anchor="_Toc237215012" w:history="1">
             <w:r>
               <w:rPr>
                 <w:rStyle w:val="Hyperlink"/>
                 <w:noProof/>
               </w:rPr>
-              <w:t>5.4</w:t>
+              <w:t>5.3</w:t>
             </w:r>
             <w:r>
               <w:rPr>
@@ -2715,7 +2713,7 @@
                 <w:rStyle w:val="Hyperlink"/>
                 <w:noProof/>
               </w:rPr>
-              <w:t>Načítanie vstupných údajov</w:t>
+              <w:t>Základné používanie programu</w:t>
             </w:r>
             <w:r>
               <w:rPr>
@@ -2736,7 +2734,7 @@
                 <w:noProof/>
                 <w:webHidden/>
               </w:rPr>
-              <w:instrText xml:space="preserve"> PAGEREF _Toc237166266 \h </w:instrText>
+              <w:instrText xml:space="preserve"> PAGEREF _Toc237215012 \h </w:instrText>
             </w:r>
             <w:r>
               <w:rPr>
@@ -2756,7 +2754,7 @@
                 <w:noProof/>
                 <w:webHidden/>
               </w:rPr>
-              <w:t>23</w:t>
+              <w:t>25</w:t>
             </w:r>
             <w:r>
               <w:rPr>
@@ -2770,7 +2768,6 @@
         <w:p>
           <w:pPr>
             <w:pStyle w:val="TOC2"/>
-            <w:jc w:val="both"/>
             <w:rPr>
               <w:rFonts w:eastAsiaTheme="minorEastAsia" w:cstheme="minorBidi"/>
               <w:noProof/>
@@ -2779,13 +2776,13 @@
               <w:lang w:val="en-US" w:eastAsia="en-US"/>
             </w:rPr>
           </w:pPr>
-          <w:hyperlink w:anchor="_Toc237166267" w:history="1">
+          <w:hyperlink w:anchor="_Toc237215013" w:history="1">
             <w:r>
               <w:rPr>
                 <w:rStyle w:val="Hyperlink"/>
                 <w:noProof/>
               </w:rPr>
-              <w:t>5.5</w:t>
+              <w:t>5.4</w:t>
             </w:r>
             <w:r>
               <w:rPr>
@@ -2802,7 +2799,7 @@
                 <w:rStyle w:val="Hyperlink"/>
                 <w:noProof/>
               </w:rPr>
-              <w:t>Editovanie položiek liniek</w:t>
+              <w:t>Načítanie vstupných údajov</w:t>
             </w:r>
             <w:r>
               <w:rPr>
@@ -2823,7 +2820,7 @@
                 <w:noProof/>
                 <w:webHidden/>
               </w:rPr>
-              <w:instrText xml:space="preserve"> PAGEREF _Toc237166267 \h </w:instrText>
+              <w:instrText xml:space="preserve"> PAGEREF _Toc237215013 \h </w:instrText>
             </w:r>
             <w:r>
               <w:rPr>
@@ -2843,7 +2840,7 @@
                 <w:noProof/>
                 <w:webHidden/>
               </w:rPr>
-              <w:t>24</w:t>
+              <w:t>26</w:t>
             </w:r>
             <w:r>
               <w:rPr>
@@ -2857,7 +2854,6 @@
         <w:p>
           <w:pPr>
             <w:pStyle w:val="TOC2"/>
-            <w:jc w:val="both"/>
             <w:rPr>
               <w:rFonts w:eastAsiaTheme="minorEastAsia" w:cstheme="minorBidi"/>
               <w:noProof/>
@@ -2866,13 +2862,13 @@
               <w:lang w:val="en-US" w:eastAsia="en-US"/>
             </w:rPr>
           </w:pPr>
-          <w:hyperlink w:anchor="_Toc237166268" w:history="1">
+          <w:hyperlink w:anchor="_Toc237215014" w:history="1">
             <w:r>
               <w:rPr>
                 <w:rStyle w:val="Hyperlink"/>
                 <w:noProof/>
               </w:rPr>
-              <w:t>5.6</w:t>
+              <w:t>5.5</w:t>
             </w:r>
             <w:r>
               <w:rPr>
@@ -2889,7 +2885,7 @@
                 <w:rStyle w:val="Hyperlink"/>
                 <w:noProof/>
               </w:rPr>
-              <w:t>Zoznam staníc</w:t>
+              <w:t>Editovanie položiek liniek</w:t>
             </w:r>
             <w:r>
               <w:rPr>
@@ -2910,7 +2906,7 @@
                 <w:noProof/>
                 <w:webHidden/>
               </w:rPr>
-              <w:instrText xml:space="preserve"> PAGEREF _Toc237166268 \h </w:instrText>
+              <w:instrText xml:space="preserve"> PAGEREF _Toc237215014 \h </w:instrText>
             </w:r>
             <w:r>
               <w:rPr>
@@ -2930,7 +2926,7 @@
                 <w:noProof/>
                 <w:webHidden/>
               </w:rPr>
-              <w:t>25</w:t>
+              <w:t>27</w:t>
             </w:r>
             <w:r>
               <w:rPr>
@@ -2944,7 +2940,6 @@
         <w:p>
           <w:pPr>
             <w:pStyle w:val="TOC2"/>
-            <w:jc w:val="both"/>
             <w:rPr>
               <w:rFonts w:eastAsiaTheme="minorEastAsia" w:cstheme="minorBidi"/>
               <w:noProof/>
@@ -2953,13 +2948,13 @@
               <w:lang w:val="en-US" w:eastAsia="en-US"/>
             </w:rPr>
           </w:pPr>
-          <w:hyperlink w:anchor="_Toc237166269" w:history="1">
+          <w:hyperlink w:anchor="_Toc237215015" w:history="1">
             <w:r>
               <w:rPr>
                 <w:rStyle w:val="Hyperlink"/>
                 <w:noProof/>
               </w:rPr>
-              <w:t>5.7</w:t>
+              <w:t>5.6</w:t>
             </w:r>
             <w:r>
               <w:rPr>
@@ -2976,7 +2971,7 @@
                 <w:rStyle w:val="Hyperlink"/>
                 <w:noProof/>
               </w:rPr>
-              <w:t>Editovanie položiek staníc</w:t>
+              <w:t>Zoznam staníc</w:t>
             </w:r>
             <w:r>
               <w:rPr>
@@ -2997,7 +2992,7 @@
                 <w:noProof/>
                 <w:webHidden/>
               </w:rPr>
-              <w:instrText xml:space="preserve"> PAGEREF _Toc237166269 \h </w:instrText>
+              <w:instrText xml:space="preserve"> PAGEREF _Toc237215015 \h </w:instrText>
             </w:r>
             <w:r>
               <w:rPr>
@@ -3017,7 +3012,7 @@
                 <w:noProof/>
                 <w:webHidden/>
               </w:rPr>
-              <w:t>25</w:t>
+              <w:t>28</w:t>
             </w:r>
             <w:r>
               <w:rPr>
@@ -3031,7 +3026,6 @@
         <w:p>
           <w:pPr>
             <w:pStyle w:val="TOC2"/>
-            <w:jc w:val="both"/>
             <w:rPr>
               <w:rFonts w:eastAsiaTheme="minorEastAsia" w:cstheme="minorBidi"/>
               <w:noProof/>
@@ -3040,13 +3034,13 @@
               <w:lang w:val="en-US" w:eastAsia="en-US"/>
             </w:rPr>
           </w:pPr>
-          <w:hyperlink w:anchor="_Toc237166270" w:history="1">
+          <w:hyperlink w:anchor="_Toc237215016" w:history="1">
             <w:r>
               <w:rPr>
                 <w:rStyle w:val="Hyperlink"/>
                 <w:noProof/>
               </w:rPr>
-              <w:t>5.8</w:t>
+              <w:t>5.7</w:t>
             </w:r>
             <w:r>
               <w:rPr>
@@ -3063,7 +3057,7 @@
                 <w:rStyle w:val="Hyperlink"/>
                 <w:noProof/>
               </w:rPr>
-              <w:t>Editovanie spojení</w:t>
+              <w:t>Editovanie položiek staníc</w:t>
             </w:r>
             <w:r>
               <w:rPr>
@@ -3084,7 +3078,7 @@
                 <w:noProof/>
                 <w:webHidden/>
               </w:rPr>
-              <w:instrText xml:space="preserve"> PAGEREF _Toc237166270 \h </w:instrText>
+              <w:instrText xml:space="preserve"> PAGEREF _Toc237215016 \h </w:instrText>
             </w:r>
             <w:r>
               <w:rPr>
@@ -3104,7 +3098,7 @@
                 <w:noProof/>
                 <w:webHidden/>
               </w:rPr>
-              <w:t>26</w:t>
+              <w:t>28</w:t>
             </w:r>
             <w:r>
               <w:rPr>
@@ -3117,8 +3111,7 @@
         </w:p>
         <w:p>
           <w:pPr>
-            <w:pStyle w:val="TOC3"/>
-            <w:jc w:val="both"/>
+            <w:pStyle w:val="TOC2"/>
             <w:rPr>
               <w:rFonts w:eastAsiaTheme="minorEastAsia" w:cstheme="minorBidi"/>
               <w:noProof/>
@@ -3127,13 +3120,13 @@
               <w:lang w:val="en-US" w:eastAsia="en-US"/>
             </w:rPr>
           </w:pPr>
-          <w:hyperlink w:anchor="_Toc237166271" w:history="1">
+          <w:hyperlink w:anchor="_Toc237215017" w:history="1">
             <w:r>
               <w:rPr>
                 <w:rStyle w:val="Hyperlink"/>
                 <w:noProof/>
               </w:rPr>
-              <w:t>5.8.1</w:t>
+              <w:t>5.8</w:t>
             </w:r>
             <w:r>
               <w:rPr>
@@ -3150,7 +3143,7 @@
                 <w:rStyle w:val="Hyperlink"/>
                 <w:noProof/>
               </w:rPr>
-              <w:t>Zmena položiek spojenia</w:t>
+              <w:t>Editovanie spojení</w:t>
             </w:r>
             <w:r>
               <w:rPr>
@@ -3171,7 +3164,7 @@
                 <w:noProof/>
                 <w:webHidden/>
               </w:rPr>
-              <w:instrText xml:space="preserve"> PAGEREF _Toc237166271 \h </w:instrText>
+              <w:instrText xml:space="preserve"> PAGEREF _Toc237215017 \h </w:instrText>
             </w:r>
             <w:r>
               <w:rPr>
@@ -3191,7 +3184,7 @@
                 <w:noProof/>
                 <w:webHidden/>
               </w:rPr>
-              <w:t>26</w:t>
+              <w:t>29</w:t>
             </w:r>
             <w:r>
               <w:rPr>
@@ -3205,7 +3198,6 @@
         <w:p>
           <w:pPr>
             <w:pStyle w:val="TOC3"/>
-            <w:jc w:val="both"/>
             <w:rPr>
               <w:rFonts w:eastAsiaTheme="minorEastAsia" w:cstheme="minorBidi"/>
               <w:noProof/>
@@ -3214,13 +3206,13 @@
               <w:lang w:val="en-US" w:eastAsia="en-US"/>
             </w:rPr>
           </w:pPr>
-          <w:hyperlink w:anchor="_Toc237166272" w:history="1">
+          <w:hyperlink w:anchor="_Toc237215018" w:history="1">
             <w:r>
               <w:rPr>
                 <w:rStyle w:val="Hyperlink"/>
                 <w:noProof/>
               </w:rPr>
-              <w:t>5.8.2</w:t>
+              <w:t>5.8.1</w:t>
             </w:r>
             <w:r>
               <w:rPr>
@@ -3237,7 +3229,7 @@
                 <w:rStyle w:val="Hyperlink"/>
                 <w:noProof/>
               </w:rPr>
-              <w:t>Zmena trasy spojenia</w:t>
+              <w:t>Zmena položiek spojenia</w:t>
             </w:r>
             <w:r>
               <w:rPr>
@@ -3258,7 +3250,7 @@
                 <w:noProof/>
                 <w:webHidden/>
               </w:rPr>
-              <w:instrText xml:space="preserve"> PAGEREF _Toc237166272 \h </w:instrText>
+              <w:instrText xml:space="preserve"> PAGEREF _Toc237215018 \h </w:instrText>
             </w:r>
             <w:r>
               <w:rPr>
@@ -3278,7 +3270,7 @@
                 <w:noProof/>
                 <w:webHidden/>
               </w:rPr>
-              <w:t>26</w:t>
+              <w:t>29</w:t>
             </w:r>
             <w:r>
               <w:rPr>
@@ -3291,8 +3283,7 @@
         </w:p>
         <w:p>
           <w:pPr>
-            <w:pStyle w:val="TOC2"/>
-            <w:jc w:val="both"/>
+            <w:pStyle w:val="TOC3"/>
             <w:rPr>
               <w:rFonts w:eastAsiaTheme="minorEastAsia" w:cstheme="minorBidi"/>
               <w:noProof/>
@@ -3301,13 +3292,13 @@
               <w:lang w:val="en-US" w:eastAsia="en-US"/>
             </w:rPr>
           </w:pPr>
-          <w:hyperlink w:anchor="_Toc237166273" w:history="1">
+          <w:hyperlink w:anchor="_Toc237215019" w:history="1">
             <w:r>
               <w:rPr>
                 <w:rStyle w:val="Hyperlink"/>
                 <w:noProof/>
               </w:rPr>
-              <w:t>5.9</w:t>
+              <w:t>5.8.2</w:t>
             </w:r>
             <w:r>
               <w:rPr>
@@ -3324,7 +3315,7 @@
                 <w:rStyle w:val="Hyperlink"/>
                 <w:noProof/>
               </w:rPr>
-              <w:t>Generovanie cestovných poriadkov</w:t>
+              <w:t>Zmena trasy spojenia</w:t>
             </w:r>
             <w:r>
               <w:rPr>
@@ -3345,7 +3336,7 @@
                 <w:noProof/>
                 <w:webHidden/>
               </w:rPr>
-              <w:instrText xml:space="preserve"> PAGEREF _Toc237166273 \h </w:instrText>
+              <w:instrText xml:space="preserve"> PAGEREF _Toc237215019 \h </w:instrText>
             </w:r>
             <w:r>
               <w:rPr>
@@ -3365,7 +3356,7 @@
                 <w:noProof/>
                 <w:webHidden/>
               </w:rPr>
-              <w:t>28</w:t>
+              <w:t>29</w:t>
             </w:r>
             <w:r>
               <w:rPr>
@@ -3378,8 +3369,7 @@
         </w:p>
         <w:p>
           <w:pPr>
-            <w:pStyle w:val="TOC3"/>
-            <w:jc w:val="both"/>
+            <w:pStyle w:val="TOC2"/>
             <w:rPr>
               <w:rFonts w:eastAsiaTheme="minorEastAsia" w:cstheme="minorBidi"/>
               <w:noProof/>
@@ -3388,13 +3378,13 @@
               <w:lang w:val="en-US" w:eastAsia="en-US"/>
             </w:rPr>
           </w:pPr>
-          <w:hyperlink w:anchor="_Toc237166274" w:history="1">
+          <w:hyperlink w:anchor="_Toc237215020" w:history="1">
             <w:r>
               <w:rPr>
                 <w:rStyle w:val="Hyperlink"/>
                 <w:noProof/>
               </w:rPr>
-              <w:t>5.9.1</w:t>
+              <w:t>5.9</w:t>
             </w:r>
             <w:r>
               <w:rPr>
@@ -3411,7 +3401,7 @@
                 <w:rStyle w:val="Hyperlink"/>
                 <w:noProof/>
               </w:rPr>
-              <w:t>Výber algoritmu</w:t>
+              <w:t>Generovanie cestovných poriadkov</w:t>
             </w:r>
             <w:r>
               <w:rPr>
@@ -3432,7 +3422,7 @@
                 <w:noProof/>
                 <w:webHidden/>
               </w:rPr>
-              <w:instrText xml:space="preserve"> PAGEREF _Toc237166274 \h </w:instrText>
+              <w:instrText xml:space="preserve"> PAGEREF _Toc237215020 \h </w:instrText>
             </w:r>
             <w:r>
               <w:rPr>
@@ -3452,7 +3442,7 @@
                 <w:noProof/>
                 <w:webHidden/>
               </w:rPr>
-              <w:t>28</w:t>
+              <w:t>31</w:t>
             </w:r>
             <w:r>
               <w:rPr>
@@ -3466,7 +3456,6 @@
         <w:p>
           <w:pPr>
             <w:pStyle w:val="TOC3"/>
-            <w:jc w:val="both"/>
             <w:rPr>
               <w:rFonts w:eastAsiaTheme="minorEastAsia" w:cstheme="minorBidi"/>
               <w:noProof/>
@@ -3475,13 +3464,13 @@
               <w:lang w:val="en-US" w:eastAsia="en-US"/>
             </w:rPr>
           </w:pPr>
-          <w:hyperlink w:anchor="_Toc237166275" w:history="1">
+          <w:hyperlink w:anchor="_Toc237215021" w:history="1">
             <w:r>
               <w:rPr>
                 <w:rStyle w:val="Hyperlink"/>
                 <w:noProof/>
               </w:rPr>
-              <w:t>5.9.2</w:t>
+              <w:t>5.9.1</w:t>
             </w:r>
             <w:r>
               <w:rPr>
@@ -3498,7 +3487,7 @@
                 <w:rStyle w:val="Hyperlink"/>
                 <w:noProof/>
               </w:rPr>
-              <w:t>Generovanie</w:t>
+              <w:t>Výber algoritmu</w:t>
             </w:r>
             <w:r>
               <w:rPr>
@@ -3519,7 +3508,7 @@
                 <w:noProof/>
                 <w:webHidden/>
               </w:rPr>
-              <w:instrText xml:space="preserve"> PAGEREF _Toc237166275 \h </w:instrText>
+              <w:instrText xml:space="preserve"> PAGEREF _Toc237215021 \h </w:instrText>
             </w:r>
             <w:r>
               <w:rPr>
@@ -3539,7 +3528,7 @@
                 <w:noProof/>
                 <w:webHidden/>
               </w:rPr>
-              <w:t>28</w:t>
+              <w:t>31</w:t>
             </w:r>
             <w:r>
               <w:rPr>
@@ -3552,8 +3541,7 @@
         </w:p>
         <w:p>
           <w:pPr>
-            <w:pStyle w:val="TOC2"/>
-            <w:jc w:val="both"/>
+            <w:pStyle w:val="TOC3"/>
             <w:rPr>
               <w:rFonts w:eastAsiaTheme="minorEastAsia" w:cstheme="minorBidi"/>
               <w:noProof/>
@@ -3562,13 +3550,13 @@
               <w:lang w:val="en-US" w:eastAsia="en-US"/>
             </w:rPr>
           </w:pPr>
-          <w:hyperlink w:anchor="_Toc237166276" w:history="1">
+          <w:hyperlink w:anchor="_Toc237215022" w:history="1">
             <w:r>
               <w:rPr>
                 <w:rStyle w:val="Hyperlink"/>
                 <w:noProof/>
               </w:rPr>
-              <w:t>5.10</w:t>
+              <w:t>5.9.2</w:t>
             </w:r>
             <w:r>
               <w:rPr>
@@ -3585,7 +3573,7 @@
                 <w:rStyle w:val="Hyperlink"/>
                 <w:noProof/>
               </w:rPr>
-              <w:t>Prezentácia výsledných CP</w:t>
+              <w:t>Generovanie</w:t>
             </w:r>
             <w:r>
               <w:rPr>
@@ -3606,7 +3594,7 @@
                 <w:noProof/>
                 <w:webHidden/>
               </w:rPr>
-              <w:instrText xml:space="preserve"> PAGEREF _Toc237166276 \h </w:instrText>
+              <w:instrText xml:space="preserve"> PAGEREF _Toc237215022 \h </w:instrText>
             </w:r>
             <w:r>
               <w:rPr>
@@ -3626,87 +3614,11 @@
                 <w:noProof/>
                 <w:webHidden/>
               </w:rPr>
-              <w:t>29</w:t>
-            </w:r>
-            <w:r>
-              <w:rPr>
-                <w:noProof/>
-                <w:webHidden/>
-              </w:rPr>
-              <w:fldChar w:fldCharType="end"/>
-            </w:r>
-          </w:hyperlink>
-        </w:p>
-        <w:p>
-          <w:pPr>
-            <w:pStyle w:val="TOC1"/>
-            <w:jc w:val="both"/>
-            <w:rPr>
-              <w:rFonts w:asciiTheme="minorHAnsi" w:eastAsiaTheme="minorEastAsia" w:hAnsiTheme="minorHAnsi" w:cstheme="minorBidi"/>
-              <w:sz w:val="22"/>
-              <w:szCs w:val="22"/>
-              <w:lang w:val="en-US" w:eastAsia="en-US"/>
-            </w:rPr>
-          </w:pPr>
-          <w:hyperlink w:anchor="_Toc237166277" w:history="1">
-            <w:r>
-              <w:rPr>
-                <w:rStyle w:val="Hyperlink"/>
-              </w:rPr>
-              <w:t>6</w:t>
-            </w:r>
-            <w:r>
-              <w:rPr>
-                <w:rFonts w:asciiTheme="minorHAnsi" w:eastAsiaTheme="minorEastAsia" w:hAnsiTheme="minorHAnsi" w:cstheme="minorBidi"/>
-                <w:sz w:val="22"/>
-                <w:szCs w:val="22"/>
-                <w:lang w:val="en-US" w:eastAsia="en-US"/>
-              </w:rPr>
-              <w:tab/>
-            </w:r>
-            <w:r>
-              <w:rPr>
-                <w:rStyle w:val="Hyperlink"/>
-              </w:rPr>
-              <w:t>Implementácia</w:t>
-            </w:r>
-            <w:r>
-              <w:rPr>
-                <w:webHidden/>
-              </w:rPr>
-              <w:tab/>
-            </w:r>
-            <w:r>
-              <w:rPr>
-                <w:webHidden/>
-              </w:rPr>
-              <w:fldChar w:fldCharType="begin"/>
-            </w:r>
-            <w:r>
-              <w:rPr>
-                <w:webHidden/>
-              </w:rPr>
-              <w:instrText xml:space="preserve"> PAGEREF _Toc237166277 \h </w:instrText>
-            </w:r>
-            <w:r>
-              <w:rPr>
-                <w:webHidden/>
-              </w:rPr>
-            </w:r>
-            <w:r>
-              <w:rPr>
-                <w:webHidden/>
-              </w:rPr>
-              <w:fldChar w:fldCharType="separate"/>
-            </w:r>
-            <w:r>
-              <w:rPr>
-                <w:webHidden/>
-              </w:rPr>
-              <w:t>30</w:t>
-            </w:r>
-            <w:r>
-              <w:rPr>
+              <w:t>31</w:t>
+            </w:r>
+            <w:r>
+              <w:rPr>
+                <w:noProof/>
                 <w:webHidden/>
               </w:rPr>
               <w:fldChar w:fldCharType="end"/>
@@ -3716,7 +3628,6 @@
         <w:p>
           <w:pPr>
             <w:pStyle w:val="TOC2"/>
-            <w:jc w:val="both"/>
             <w:rPr>
               <w:rFonts w:eastAsiaTheme="minorEastAsia" w:cstheme="minorBidi"/>
               <w:noProof/>
@@ -3725,13 +3636,13 @@
               <w:lang w:val="en-US" w:eastAsia="en-US"/>
             </w:rPr>
           </w:pPr>
-          <w:hyperlink w:anchor="_Toc237166278" w:history="1">
+          <w:hyperlink w:anchor="_Toc237215023" w:history="1">
             <w:r>
               <w:rPr>
                 <w:rStyle w:val="Hyperlink"/>
                 <w:noProof/>
               </w:rPr>
-              <w:t>6.1</w:t>
+              <w:t>5.10</w:t>
             </w:r>
             <w:r>
               <w:rPr>
@@ -3748,7 +3659,7 @@
                 <w:rStyle w:val="Hyperlink"/>
                 <w:noProof/>
               </w:rPr>
-              <w:t>Technológie</w:t>
+              <w:t>Prezentácia výsledných CP</w:t>
             </w:r>
             <w:r>
               <w:rPr>
@@ -3769,7 +3680,7 @@
                 <w:noProof/>
                 <w:webHidden/>
               </w:rPr>
-              <w:instrText xml:space="preserve"> PAGEREF _Toc237166278 \h </w:instrText>
+              <w:instrText xml:space="preserve"> PAGEREF _Toc237215023 \h </w:instrText>
             </w:r>
             <w:r>
               <w:rPr>
@@ -3789,11 +3700,92 @@
                 <w:noProof/>
                 <w:webHidden/>
               </w:rPr>
-              <w:t>30</w:t>
-            </w:r>
-            <w:r>
-              <w:rPr>
-                <w:noProof/>
+              <w:t>32</w:t>
+            </w:r>
+            <w:r>
+              <w:rPr>
+                <w:noProof/>
+                <w:webHidden/>
+              </w:rPr>
+              <w:fldChar w:fldCharType="end"/>
+            </w:r>
+          </w:hyperlink>
+        </w:p>
+        <w:p>
+          <w:pPr>
+            <w:pStyle w:val="TOC1"/>
+            <w:rPr>
+              <w:rFonts w:asciiTheme="minorHAnsi" w:eastAsiaTheme="minorEastAsia" w:hAnsiTheme="minorHAnsi" w:cstheme="minorBidi"/>
+              <w:b w:val="0"/>
+              <w:bCs w:val="0"/>
+              <w:caps w:val="0"/>
+              <w:sz w:val="22"/>
+              <w:szCs w:val="22"/>
+              <w:lang w:val="en-US" w:eastAsia="en-US"/>
+            </w:rPr>
+          </w:pPr>
+          <w:hyperlink w:anchor="_Toc237215024" w:history="1">
+            <w:r>
+              <w:rPr>
+                <w:rStyle w:val="Hyperlink"/>
+              </w:rPr>
+              <w:t>6</w:t>
+            </w:r>
+            <w:r>
+              <w:rPr>
+                <w:rFonts w:asciiTheme="minorHAnsi" w:eastAsiaTheme="minorEastAsia" w:hAnsiTheme="minorHAnsi" w:cstheme="minorBidi"/>
+                <w:b w:val="0"/>
+                <w:bCs w:val="0"/>
+                <w:caps w:val="0"/>
+                <w:sz w:val="22"/>
+                <w:szCs w:val="22"/>
+                <w:lang w:val="en-US" w:eastAsia="en-US"/>
+              </w:rPr>
+              <w:tab/>
+            </w:r>
+            <w:r>
+              <w:rPr>
+                <w:rStyle w:val="Hyperlink"/>
+              </w:rPr>
+              <w:t>Implementácia</w:t>
+            </w:r>
+            <w:r>
+              <w:rPr>
+                <w:webHidden/>
+              </w:rPr>
+              <w:tab/>
+            </w:r>
+            <w:r>
+              <w:rPr>
+                <w:webHidden/>
+              </w:rPr>
+              <w:fldChar w:fldCharType="begin"/>
+            </w:r>
+            <w:r>
+              <w:rPr>
+                <w:webHidden/>
+              </w:rPr>
+              <w:instrText xml:space="preserve"> PAGEREF _Toc237215024 \h </w:instrText>
+            </w:r>
+            <w:r>
+              <w:rPr>
+                <w:webHidden/>
+              </w:rPr>
+            </w:r>
+            <w:r>
+              <w:rPr>
+                <w:webHidden/>
+              </w:rPr>
+              <w:fldChar w:fldCharType="separate"/>
+            </w:r>
+            <w:r>
+              <w:rPr>
+                <w:webHidden/>
+              </w:rPr>
+              <w:t>33</w:t>
+            </w:r>
+            <w:r>
+              <w:rPr>
                 <w:webHidden/>
               </w:rPr>
               <w:fldChar w:fldCharType="end"/>
@@ -3803,7 +3795,6 @@
         <w:p>
           <w:pPr>
             <w:pStyle w:val="TOC2"/>
-            <w:jc w:val="both"/>
             <w:rPr>
               <w:rFonts w:eastAsiaTheme="minorEastAsia" w:cstheme="minorBidi"/>
               <w:noProof/>
@@ -3812,13 +3803,13 @@
               <w:lang w:val="en-US" w:eastAsia="en-US"/>
             </w:rPr>
           </w:pPr>
-          <w:hyperlink w:anchor="_Toc237166279" w:history="1">
+          <w:hyperlink w:anchor="_Toc237215025" w:history="1">
             <w:r>
               <w:rPr>
                 <w:rStyle w:val="Hyperlink"/>
                 <w:noProof/>
               </w:rPr>
-              <w:t>6.2</w:t>
+              <w:t>6.1</w:t>
             </w:r>
             <w:r>
               <w:rPr>
@@ -3835,7 +3826,7 @@
                 <w:rStyle w:val="Hyperlink"/>
                 <w:noProof/>
               </w:rPr>
-              <w:t>Dátové štruktúry</w:t>
+              <w:t>Technológie</w:t>
             </w:r>
             <w:r>
               <w:rPr>
@@ -3856,7 +3847,7 @@
                 <w:noProof/>
                 <w:webHidden/>
               </w:rPr>
-              <w:instrText xml:space="preserve"> PAGEREF _Toc237166279 \h </w:instrText>
+              <w:instrText xml:space="preserve"> PAGEREF _Toc237215025 \h </w:instrText>
             </w:r>
             <w:r>
               <w:rPr>
@@ -3876,7 +3867,7 @@
                 <w:noProof/>
                 <w:webHidden/>
               </w:rPr>
-              <w:t>30</w:t>
+              <w:t>33</w:t>
             </w:r>
             <w:r>
               <w:rPr>
@@ -3889,8 +3880,7 @@
         </w:p>
         <w:p>
           <w:pPr>
-            <w:pStyle w:val="TOC3"/>
-            <w:jc w:val="both"/>
+            <w:pStyle w:val="TOC2"/>
             <w:rPr>
               <w:rFonts w:eastAsiaTheme="minorEastAsia" w:cstheme="minorBidi"/>
               <w:noProof/>
@@ -3899,13 +3889,13 @@
               <w:lang w:val="en-US" w:eastAsia="en-US"/>
             </w:rPr>
           </w:pPr>
-          <w:hyperlink w:anchor="_Toc237166280" w:history="1">
+          <w:hyperlink w:anchor="_Toc237215026" w:history="1">
             <w:r>
               <w:rPr>
                 <w:rStyle w:val="Hyperlink"/>
                 <w:noProof/>
               </w:rPr>
-              <w:t>6.2.1</w:t>
+              <w:t>6.2</w:t>
             </w:r>
             <w:r>
               <w:rPr>
@@ -3922,7 +3912,7 @@
                 <w:rStyle w:val="Hyperlink"/>
                 <w:noProof/>
               </w:rPr>
-              <w:t>Triedy reprezentujúce hlavné entity</w:t>
+              <w:t>Dátové štruktúry</w:t>
             </w:r>
             <w:r>
               <w:rPr>
@@ -3943,7 +3933,7 @@
                 <w:noProof/>
                 <w:webHidden/>
               </w:rPr>
-              <w:instrText xml:space="preserve"> PAGEREF _Toc237166280 \h </w:instrText>
+              <w:instrText xml:space="preserve"> PAGEREF _Toc237215026 \h </w:instrText>
             </w:r>
             <w:r>
               <w:rPr>
@@ -3963,7 +3953,7 @@
                 <w:noProof/>
                 <w:webHidden/>
               </w:rPr>
-              <w:t>30</w:t>
+              <w:t>33</w:t>
             </w:r>
             <w:r>
               <w:rPr>
@@ -3977,7 +3967,6 @@
         <w:p>
           <w:pPr>
             <w:pStyle w:val="TOC3"/>
-            <w:jc w:val="both"/>
             <w:rPr>
               <w:rFonts w:eastAsiaTheme="minorEastAsia" w:cstheme="minorBidi"/>
               <w:noProof/>
@@ -3986,13 +3975,13 @@
               <w:lang w:val="en-US" w:eastAsia="en-US"/>
             </w:rPr>
           </w:pPr>
-          <w:hyperlink w:anchor="_Toc237166281" w:history="1">
+          <w:hyperlink w:anchor="_Toc237215027" w:history="1">
             <w:r>
               <w:rPr>
                 <w:rStyle w:val="Hyperlink"/>
                 <w:noProof/>
               </w:rPr>
-              <w:t>6.2.2</w:t>
+              <w:t>6.2.1</w:t>
             </w:r>
             <w:r>
               <w:rPr>
@@ -4009,7 +3998,7 @@
                 <w:rStyle w:val="Hyperlink"/>
                 <w:noProof/>
               </w:rPr>
-              <w:t>Triedy reprezentujúce „cache“</w:t>
+              <w:t>Triedy reprezentujúce hlavné entity</w:t>
             </w:r>
             <w:r>
               <w:rPr>
@@ -4030,7 +4019,7 @@
                 <w:noProof/>
                 <w:webHidden/>
               </w:rPr>
-              <w:instrText xml:space="preserve"> PAGEREF _Toc237166281 \h </w:instrText>
+              <w:instrText xml:space="preserve"> PAGEREF _Toc237215027 \h </w:instrText>
             </w:r>
             <w:r>
               <w:rPr>
@@ -4050,7 +4039,7 @@
                 <w:noProof/>
                 <w:webHidden/>
               </w:rPr>
-              <w:t>31</w:t>
+              <w:t>33</w:t>
             </w:r>
             <w:r>
               <w:rPr>
@@ -4064,7 +4053,6 @@
         <w:p>
           <w:pPr>
             <w:pStyle w:val="TOC3"/>
-            <w:jc w:val="both"/>
             <w:rPr>
               <w:rFonts w:eastAsiaTheme="minorEastAsia" w:cstheme="minorBidi"/>
               <w:noProof/>
@@ -4073,13 +4061,13 @@
               <w:lang w:val="en-US" w:eastAsia="en-US"/>
             </w:rPr>
           </w:pPr>
-          <w:hyperlink w:anchor="_Toc237166282" w:history="1">
+          <w:hyperlink w:anchor="_Toc237215028" w:history="1">
             <w:r>
               <w:rPr>
                 <w:rStyle w:val="Hyperlink"/>
                 <w:noProof/>
               </w:rPr>
-              <w:t>6.2.3</w:t>
+              <w:t>6.2.2</w:t>
             </w:r>
             <w:r>
               <w:rPr>
@@ -4096,7 +4084,7 @@
                 <w:rStyle w:val="Hyperlink"/>
                 <w:noProof/>
               </w:rPr>
-              <w:t>Pomocné triedy</w:t>
+              <w:t>Triedy reprezentujúce „cache“</w:t>
             </w:r>
             <w:r>
               <w:rPr>
@@ -4117,7 +4105,7 @@
                 <w:noProof/>
                 <w:webHidden/>
               </w:rPr>
-              <w:instrText xml:space="preserve"> PAGEREF _Toc237166282 \h </w:instrText>
+              <w:instrText xml:space="preserve"> PAGEREF _Toc237215028 \h </w:instrText>
             </w:r>
             <w:r>
               <w:rPr>
@@ -4137,7 +4125,7 @@
                 <w:noProof/>
                 <w:webHidden/>
               </w:rPr>
-              <w:t>31</w:t>
+              <w:t>34</w:t>
             </w:r>
             <w:r>
               <w:rPr>
@@ -4150,8 +4138,7 @@
         </w:p>
         <w:p>
           <w:pPr>
-            <w:pStyle w:val="TOC2"/>
-            <w:jc w:val="both"/>
+            <w:pStyle w:val="TOC3"/>
             <w:rPr>
               <w:rFonts w:eastAsiaTheme="minorEastAsia" w:cstheme="minorBidi"/>
               <w:noProof/>
@@ -4160,13 +4147,13 @@
               <w:lang w:val="en-US" w:eastAsia="en-US"/>
             </w:rPr>
           </w:pPr>
-          <w:hyperlink w:anchor="_Toc237166283" w:history="1">
+          <w:hyperlink w:anchor="_Toc237215029" w:history="1">
             <w:r>
               <w:rPr>
                 <w:rStyle w:val="Hyperlink"/>
                 <w:noProof/>
               </w:rPr>
-              <w:t>6.3</w:t>
+              <w:t>6.2.3</w:t>
             </w:r>
             <w:r>
               <w:rPr>
@@ -4183,7 +4170,7 @@
                 <w:rStyle w:val="Hyperlink"/>
                 <w:noProof/>
               </w:rPr>
-              <w:t>Hľadanie najkratších vlakových spojení</w:t>
+              <w:t>Pomocné triedy</w:t>
             </w:r>
             <w:r>
               <w:rPr>
@@ -4204,7 +4191,7 @@
                 <w:noProof/>
                 <w:webHidden/>
               </w:rPr>
-              <w:instrText xml:space="preserve"> PAGEREF _Toc237166283 \h </w:instrText>
+              <w:instrText xml:space="preserve"> PAGEREF _Toc237215029 \h </w:instrText>
             </w:r>
             <w:r>
               <w:rPr>
@@ -4224,7 +4211,7 @@
                 <w:noProof/>
                 <w:webHidden/>
               </w:rPr>
-              <w:t>31</w:t>
+              <w:t>34</w:t>
             </w:r>
             <w:r>
               <w:rPr>
@@ -4238,7 +4225,6 @@
         <w:p>
           <w:pPr>
             <w:pStyle w:val="TOC2"/>
-            <w:jc w:val="both"/>
             <w:rPr>
               <w:rFonts w:eastAsiaTheme="minorEastAsia" w:cstheme="minorBidi"/>
               <w:noProof/>
@@ -4247,13 +4233,13 @@
               <w:lang w:val="en-US" w:eastAsia="en-US"/>
             </w:rPr>
           </w:pPr>
-          <w:hyperlink w:anchor="_Toc237166284" w:history="1">
+          <w:hyperlink w:anchor="_Toc237215030" w:history="1">
             <w:r>
               <w:rPr>
                 <w:rStyle w:val="Hyperlink"/>
                 <w:noProof/>
               </w:rPr>
-              <w:t>6.4</w:t>
+              <w:t>6.3</w:t>
             </w:r>
             <w:r>
               <w:rPr>
@@ -4270,7 +4256,7 @@
                 <w:rStyle w:val="Hyperlink"/>
                 <w:noProof/>
               </w:rPr>
-              <w:t>Navrhnuté Algoritmy</w:t>
+              <w:t>Hľadanie najkratších vlakových spojení</w:t>
             </w:r>
             <w:r>
               <w:rPr>
@@ -4291,7 +4277,7 @@
                 <w:noProof/>
                 <w:webHidden/>
               </w:rPr>
-              <w:instrText xml:space="preserve"> PAGEREF _Toc237166284 \h </w:instrText>
+              <w:instrText xml:space="preserve"> PAGEREF _Toc237215030 \h </w:instrText>
             </w:r>
             <w:r>
               <w:rPr>
@@ -4311,7 +4297,7 @@
                 <w:noProof/>
                 <w:webHidden/>
               </w:rPr>
-              <w:t>32</w:t>
+              <w:t>34</w:t>
             </w:r>
             <w:r>
               <w:rPr>
@@ -4324,8 +4310,7 @@
         </w:p>
         <w:p>
           <w:pPr>
-            <w:pStyle w:val="TOC3"/>
-            <w:jc w:val="both"/>
+            <w:pStyle w:val="TOC2"/>
             <w:rPr>
               <w:rFonts w:eastAsiaTheme="minorEastAsia" w:cstheme="minorBidi"/>
               <w:noProof/>
@@ -4334,13 +4319,13 @@
               <w:lang w:val="en-US" w:eastAsia="en-US"/>
             </w:rPr>
           </w:pPr>
-          <w:hyperlink w:anchor="_Toc237166285" w:history="1">
+          <w:hyperlink w:anchor="_Toc237215031" w:history="1">
             <w:r>
               <w:rPr>
                 <w:rStyle w:val="Hyperlink"/>
                 <w:noProof/>
               </w:rPr>
-              <w:t>6.4.1</w:t>
+              <w:t>6.4</w:t>
             </w:r>
             <w:r>
               <w:rPr>
@@ -4357,7 +4342,7 @@
                 <w:rStyle w:val="Hyperlink"/>
                 <w:noProof/>
               </w:rPr>
-              <w:t>Randomized with local search</w:t>
+              <w:t>Navrhnuté Algoritmy</w:t>
             </w:r>
             <w:r>
               <w:rPr>
@@ -4378,7 +4363,7 @@
                 <w:noProof/>
                 <w:webHidden/>
               </w:rPr>
-              <w:instrText xml:space="preserve"> PAGEREF _Toc237166285 \h </w:instrText>
+              <w:instrText xml:space="preserve"> PAGEREF _Toc237215031 \h </w:instrText>
             </w:r>
             <w:r>
               <w:rPr>
@@ -4398,7 +4383,7 @@
                 <w:noProof/>
                 <w:webHidden/>
               </w:rPr>
-              <w:t>32</w:t>
+              <w:t>35</w:t>
             </w:r>
             <w:r>
               <w:rPr>
@@ -4412,7 +4397,6 @@
         <w:p>
           <w:pPr>
             <w:pStyle w:val="TOC3"/>
-            <w:jc w:val="both"/>
             <w:rPr>
               <w:rFonts w:eastAsiaTheme="minorEastAsia" w:cstheme="minorBidi"/>
               <w:noProof/>
@@ -4421,13 +4405,13 @@
               <w:lang w:val="en-US" w:eastAsia="en-US"/>
             </w:rPr>
           </w:pPr>
-          <w:hyperlink w:anchor="_Toc237166286" w:history="1">
+          <w:hyperlink w:anchor="_Toc237215032" w:history="1">
             <w:r>
               <w:rPr>
                 <w:rStyle w:val="Hyperlink"/>
                 <w:noProof/>
               </w:rPr>
-              <w:t>6.4.2</w:t>
+              <w:t>6.4.1</w:t>
             </w:r>
             <w:r>
               <w:rPr>
@@ -4444,7 +4428,7 @@
                 <w:rStyle w:val="Hyperlink"/>
                 <w:noProof/>
               </w:rPr>
-              <w:t>Algoritmus DSA</w:t>
+              <w:t>Randomized with local search</w:t>
             </w:r>
             <w:r>
               <w:rPr>
@@ -4465,7 +4449,7 @@
                 <w:noProof/>
                 <w:webHidden/>
               </w:rPr>
-              <w:instrText xml:space="preserve"> PAGEREF _Toc237166286 \h </w:instrText>
+              <w:instrText xml:space="preserve"> PAGEREF _Toc237215032 \h </w:instrText>
             </w:r>
             <w:r>
               <w:rPr>
@@ -4485,7 +4469,7 @@
                 <w:noProof/>
                 <w:webHidden/>
               </w:rPr>
-              <w:t>32</w:t>
+              <w:t>35</w:t>
             </w:r>
             <w:r>
               <w:rPr>
@@ -4499,7 +4483,6 @@
         <w:p>
           <w:pPr>
             <w:pStyle w:val="TOC3"/>
-            <w:jc w:val="both"/>
             <w:rPr>
               <w:rFonts w:eastAsiaTheme="minorEastAsia" w:cstheme="minorBidi"/>
               <w:noProof/>
@@ -4508,13 +4491,13 @@
               <w:lang w:val="en-US" w:eastAsia="en-US"/>
             </w:rPr>
           </w:pPr>
-          <w:hyperlink w:anchor="_Toc237166287" w:history="1">
+          <w:hyperlink w:anchor="_Toc237215033" w:history="1">
             <w:r>
               <w:rPr>
                 <w:rStyle w:val="Hyperlink"/>
                 <w:noProof/>
               </w:rPr>
-              <w:t>6.4.3</w:t>
+              <w:t>6.4.2</w:t>
             </w:r>
             <w:r>
               <w:rPr>
@@ -4531,7 +4514,7 @@
                 <w:rStyle w:val="Hyperlink"/>
                 <w:noProof/>
               </w:rPr>
-              <w:t>Propagation algoritmus</w:t>
+              <w:t>Discrete Set Algorithm</w:t>
             </w:r>
             <w:r>
               <w:rPr>
@@ -4552,7 +4535,7 @@
                 <w:noProof/>
                 <w:webHidden/>
               </w:rPr>
-              <w:instrText xml:space="preserve"> PAGEREF _Toc237166287 \h </w:instrText>
+              <w:instrText xml:space="preserve"> PAGEREF _Toc237215033 \h </w:instrText>
             </w:r>
             <w:r>
               <w:rPr>
@@ -4572,7 +4555,7 @@
                 <w:noProof/>
                 <w:webHidden/>
               </w:rPr>
-              <w:t>32</w:t>
+              <w:t>35</w:t>
             </w:r>
             <w:r>
               <w:rPr>
@@ -4586,7 +4569,6 @@
         <w:p>
           <w:pPr>
             <w:pStyle w:val="TOC3"/>
-            <w:jc w:val="both"/>
             <w:rPr>
               <w:rFonts w:eastAsiaTheme="minorEastAsia" w:cstheme="minorBidi"/>
               <w:noProof/>
@@ -4595,13 +4577,13 @@
               <w:lang w:val="en-US" w:eastAsia="en-US"/>
             </w:rPr>
           </w:pPr>
-          <w:hyperlink w:anchor="_Toc237166288" w:history="1">
+          <w:hyperlink w:anchor="_Toc237215034" w:history="1">
             <w:r>
               <w:rPr>
                 <w:rStyle w:val="Hyperlink"/>
                 <w:noProof/>
               </w:rPr>
-              <w:t>6.4.4</w:t>
+              <w:t>6.4.3</w:t>
             </w:r>
             <w:r>
               <w:rPr>
@@ -4618,7 +4600,21 @@
                 <w:rStyle w:val="Hyperlink"/>
                 <w:noProof/>
               </w:rPr>
-              <w:t>Search algoritmus</w:t>
+              <w:t>Varia</w:t>
+            </w:r>
+            <w:r>
+              <w:rPr>
+                <w:rStyle w:val="Hyperlink"/>
+                <w:noProof/>
+              </w:rPr>
+              <w:t>n</w:t>
+            </w:r>
+            <w:r>
+              <w:rPr>
+                <w:rStyle w:val="Hyperlink"/>
+                <w:noProof/>
+              </w:rPr>
+              <w:t>ty algoritmu</w:t>
             </w:r>
             <w:r>
               <w:rPr>
@@ -4639,7 +4635,7 @@
                 <w:noProof/>
                 <w:webHidden/>
               </w:rPr>
-              <w:instrText xml:space="preserve"> PAGEREF _Toc237166288 \h </w:instrText>
+              <w:instrText xml:space="preserve"> PAGEREF _Toc237215034 \h </w:instrText>
             </w:r>
             <w:r>
               <w:rPr>
@@ -4659,7 +4655,7 @@
                 <w:noProof/>
                 <w:webHidden/>
               </w:rPr>
-              <w:t>32</w:t>
+              <w:t>35</w:t>
             </w:r>
             <w:r>
               <w:rPr>
@@ -4672,8 +4668,88 @@
         </w:p>
         <w:p>
           <w:pPr>
-            <w:pStyle w:val="TOC3"/>
-            <w:jc w:val="both"/>
+            <w:pStyle w:val="TOC1"/>
+            <w:rPr>
+              <w:rFonts w:asciiTheme="minorHAnsi" w:eastAsiaTheme="minorEastAsia" w:hAnsiTheme="minorHAnsi" w:cstheme="minorBidi"/>
+              <w:b w:val="0"/>
+              <w:bCs w:val="0"/>
+              <w:caps w:val="0"/>
+              <w:sz w:val="22"/>
+              <w:szCs w:val="22"/>
+              <w:lang w:val="en-US" w:eastAsia="en-US"/>
+            </w:rPr>
+          </w:pPr>
+          <w:hyperlink w:anchor="_Toc237215035" w:history="1">
+            <w:r>
+              <w:rPr>
+                <w:rStyle w:val="Hyperlink"/>
+              </w:rPr>
+              <w:t>7</w:t>
+            </w:r>
+            <w:r>
+              <w:rPr>
+                <w:rFonts w:asciiTheme="minorHAnsi" w:eastAsiaTheme="minorEastAsia" w:hAnsiTheme="minorHAnsi" w:cstheme="minorBidi"/>
+                <w:b w:val="0"/>
+                <w:bCs w:val="0"/>
+                <w:caps w:val="0"/>
+                <w:sz w:val="22"/>
+                <w:szCs w:val="22"/>
+                <w:lang w:val="en-US" w:eastAsia="en-US"/>
+              </w:rPr>
+              <w:tab/>
+            </w:r>
+            <w:r>
+              <w:rPr>
+                <w:rStyle w:val="Hyperlink"/>
+              </w:rPr>
+              <w:t>Analýza výsledkov</w:t>
+            </w:r>
+            <w:r>
+              <w:rPr>
+                <w:webHidden/>
+              </w:rPr>
+              <w:tab/>
+            </w:r>
+            <w:r>
+              <w:rPr>
+                <w:webHidden/>
+              </w:rPr>
+              <w:fldChar w:fldCharType="begin"/>
+            </w:r>
+            <w:r>
+              <w:rPr>
+                <w:webHidden/>
+              </w:rPr>
+              <w:instrText xml:space="preserve"> PAGEREF _Toc237215035 \h </w:instrText>
+            </w:r>
+            <w:r>
+              <w:rPr>
+                <w:webHidden/>
+              </w:rPr>
+            </w:r>
+            <w:r>
+              <w:rPr>
+                <w:webHidden/>
+              </w:rPr>
+              <w:fldChar w:fldCharType="separate"/>
+            </w:r>
+            <w:r>
+              <w:rPr>
+                <w:webHidden/>
+              </w:rPr>
+              <w:t>37</w:t>
+            </w:r>
+            <w:r>
+              <w:rPr>
+                <w:webHidden/>
+              </w:rPr>
+              <w:fldChar w:fldCharType="end"/>
+            </w:r>
+          </w:hyperlink>
+        </w:p>
+        <w:p>
+          <w:pPr>
+            <w:pStyle w:val="TOC2"/>
             <w:rPr>
               <w:rFonts w:eastAsiaTheme="minorEastAsia" w:cstheme="minorBidi"/>
               <w:noProof/>
@@ -4682,13 +4758,13 @@
               <w:lang w:val="en-US" w:eastAsia="en-US"/>
             </w:rPr>
           </w:pPr>
-          <w:hyperlink w:anchor="_Toc237166289" w:history="1">
+          <w:hyperlink w:anchor="_Toc237215036" w:history="1">
             <w:r>
               <w:rPr>
                 <w:rStyle w:val="Hyperlink"/>
                 <w:noProof/>
               </w:rPr>
-              <w:t>6.4.5</w:t>
+              <w:t>7.1</w:t>
             </w:r>
             <w:r>
               <w:rPr>
@@ -4705,7 +4781,7 @@
                 <w:rStyle w:val="Hyperlink"/>
                 <w:noProof/>
               </w:rPr>
-              <w:t>Varianty algoritmu</w:t>
+              <w:t>Testovanie na vstupných údajoch</w:t>
             </w:r>
             <w:r>
               <w:rPr>
@@ -4726,7 +4802,7 @@
                 <w:noProof/>
                 <w:webHidden/>
               </w:rPr>
-              <w:instrText xml:space="preserve"> PAGEREF _Toc237166289 \h </w:instrText>
+              <w:instrText xml:space="preserve"> PAGEREF _Toc237215036 \h </w:instrText>
             </w:r>
             <w:r>
               <w:rPr>
@@ -4746,87 +4822,11 @@
                 <w:noProof/>
                 <w:webHidden/>
               </w:rPr>
-              <w:t>32</w:t>
-            </w:r>
-            <w:r>
-              <w:rPr>
-                <w:noProof/>
-                <w:webHidden/>
-              </w:rPr>
-              <w:fldChar w:fldCharType="end"/>
-            </w:r>
-          </w:hyperlink>
-        </w:p>
-        <w:p>
-          <w:pPr>
-            <w:pStyle w:val="TOC1"/>
-            <w:jc w:val="both"/>
-            <w:rPr>
-              <w:rFonts w:asciiTheme="minorHAnsi" w:eastAsiaTheme="minorEastAsia" w:hAnsiTheme="minorHAnsi" w:cstheme="minorBidi"/>
-              <w:sz w:val="22"/>
-              <w:szCs w:val="22"/>
-              <w:lang w:val="en-US" w:eastAsia="en-US"/>
-            </w:rPr>
-          </w:pPr>
-          <w:hyperlink w:anchor="_Toc237166290" w:history="1">
-            <w:r>
-              <w:rPr>
-                <w:rStyle w:val="Hyperlink"/>
-              </w:rPr>
-              <w:t>7</w:t>
-            </w:r>
-            <w:r>
-              <w:rPr>
-                <w:rFonts w:asciiTheme="minorHAnsi" w:eastAsiaTheme="minorEastAsia" w:hAnsiTheme="minorHAnsi" w:cstheme="minorBidi"/>
-                <w:sz w:val="22"/>
-                <w:szCs w:val="22"/>
-                <w:lang w:val="en-US" w:eastAsia="en-US"/>
-              </w:rPr>
-              <w:tab/>
-            </w:r>
-            <w:r>
-              <w:rPr>
-                <w:rStyle w:val="Hyperlink"/>
-              </w:rPr>
-              <w:t>Analýza výsledkov</w:t>
-            </w:r>
-            <w:r>
-              <w:rPr>
-                <w:webHidden/>
-              </w:rPr>
-              <w:tab/>
-            </w:r>
-            <w:r>
-              <w:rPr>
-                <w:webHidden/>
-              </w:rPr>
-              <w:fldChar w:fldCharType="begin"/>
-            </w:r>
-            <w:r>
-              <w:rPr>
-                <w:webHidden/>
-              </w:rPr>
-              <w:instrText xml:space="preserve"> PAGEREF _Toc237166290 \h </w:instrText>
-            </w:r>
-            <w:r>
-              <w:rPr>
-                <w:webHidden/>
-              </w:rPr>
-            </w:r>
-            <w:r>
-              <w:rPr>
-                <w:webHidden/>
-              </w:rPr>
-              <w:fldChar w:fldCharType="separate"/>
-            </w:r>
-            <w:r>
-              <w:rPr>
-                <w:webHidden/>
-              </w:rPr>
-              <w:t>33</w:t>
-            </w:r>
-            <w:r>
-              <w:rPr>
+              <w:t>37</w:t>
+            </w:r>
+            <w:r>
+              <w:rPr>
+                <w:noProof/>
                 <w:webHidden/>
               </w:rPr>
               <w:fldChar w:fldCharType="end"/>
@@ -4836,7 +4836,6 @@
         <w:p>
           <w:pPr>
             <w:pStyle w:val="TOC2"/>
-            <w:jc w:val="both"/>
             <w:rPr>
               <w:rFonts w:eastAsiaTheme="minorEastAsia" w:cstheme="minorBidi"/>
               <w:noProof/>
@@ -4845,13 +4844,13 @@
               <w:lang w:val="en-US" w:eastAsia="en-US"/>
             </w:rPr>
           </w:pPr>
-          <w:hyperlink w:anchor="_Toc237166291" w:history="1">
+          <w:hyperlink w:anchor="_Toc237215037" w:history="1">
             <w:r>
               <w:rPr>
                 <w:rStyle w:val="Hyperlink"/>
                 <w:noProof/>
               </w:rPr>
-              <w:t>7.1</w:t>
+              <w:t>7.2</w:t>
             </w:r>
             <w:r>
               <w:rPr>
@@ -4868,7 +4867,7 @@
                 <w:rStyle w:val="Hyperlink"/>
                 <w:noProof/>
               </w:rPr>
-              <w:t>Testovanie na vstupných údajoch</w:t>
+              <w:t>Porovnanie algoritmov</w:t>
             </w:r>
             <w:r>
               <w:rPr>
@@ -4889,7 +4888,7 @@
                 <w:noProof/>
                 <w:webHidden/>
               </w:rPr>
-              <w:instrText xml:space="preserve"> PAGEREF _Toc237166291 \h </w:instrText>
+              <w:instrText xml:space="preserve"> PAGEREF _Toc237215037 \h </w:instrText>
             </w:r>
             <w:r>
               <w:rPr>
@@ -4909,7 +4908,7 @@
                 <w:noProof/>
                 <w:webHidden/>
               </w:rPr>
-              <w:t>33</w:t>
+              <w:t>37</w:t>
             </w:r>
             <w:r>
               <w:rPr>
@@ -4923,7 +4922,6 @@
         <w:p>
           <w:pPr>
             <w:pStyle w:val="TOC2"/>
-            <w:jc w:val="both"/>
             <w:rPr>
               <w:rFonts w:eastAsiaTheme="minorEastAsia" w:cstheme="minorBidi"/>
               <w:noProof/>
@@ -4932,13 +4930,13 @@
               <w:lang w:val="en-US" w:eastAsia="en-US"/>
             </w:rPr>
           </w:pPr>
-          <w:hyperlink w:anchor="_Toc237166292" w:history="1">
+          <w:hyperlink w:anchor="_Toc237215038" w:history="1">
             <w:r>
               <w:rPr>
                 <w:rStyle w:val="Hyperlink"/>
                 <w:noProof/>
               </w:rPr>
-              <w:t>7.2</w:t>
+              <w:t>7.3</w:t>
             </w:r>
             <w:r>
               <w:rPr>
@@ -4955,7 +4953,7 @@
                 <w:rStyle w:val="Hyperlink"/>
                 <w:noProof/>
               </w:rPr>
-              <w:t>Porovnanie algoritmov</w:t>
+              <w:t>Porovnanie vygenerovaných CP</w:t>
             </w:r>
             <w:r>
               <w:rPr>
@@ -4976,7 +4974,7 @@
                 <w:noProof/>
                 <w:webHidden/>
               </w:rPr>
-              <w:instrText xml:space="preserve"> PAGEREF _Toc237166292 \h </w:instrText>
+              <w:instrText xml:space="preserve"> PAGEREF _Toc237215038 \h </w:instrText>
             </w:r>
             <w:r>
               <w:rPr>
@@ -4996,11 +4994,92 @@
                 <w:noProof/>
                 <w:webHidden/>
               </w:rPr>
-              <w:t>33</w:t>
-            </w:r>
-            <w:r>
-              <w:rPr>
-                <w:noProof/>
+              <w:t>37</w:t>
+            </w:r>
+            <w:r>
+              <w:rPr>
+                <w:noProof/>
+                <w:webHidden/>
+              </w:rPr>
+              <w:fldChar w:fldCharType="end"/>
+            </w:r>
+          </w:hyperlink>
+        </w:p>
+        <w:p>
+          <w:pPr>
+            <w:pStyle w:val="TOC1"/>
+            <w:rPr>
+              <w:rFonts w:asciiTheme="minorHAnsi" w:eastAsiaTheme="minorEastAsia" w:hAnsiTheme="minorHAnsi" w:cstheme="minorBidi"/>
+              <w:b w:val="0"/>
+              <w:bCs w:val="0"/>
+              <w:caps w:val="0"/>
+              <w:sz w:val="22"/>
+              <w:szCs w:val="22"/>
+              <w:lang w:val="en-US" w:eastAsia="en-US"/>
+            </w:rPr>
+          </w:pPr>
+          <w:hyperlink w:anchor="_Toc237215039" w:history="1">
+            <w:r>
+              <w:rPr>
+                <w:rStyle w:val="Hyperlink"/>
+              </w:rPr>
+              <w:t>8</w:t>
+            </w:r>
+            <w:r>
+              <w:rPr>
+                <w:rFonts w:asciiTheme="minorHAnsi" w:eastAsiaTheme="minorEastAsia" w:hAnsiTheme="minorHAnsi" w:cstheme="minorBidi"/>
+                <w:b w:val="0"/>
+                <w:bCs w:val="0"/>
+                <w:caps w:val="0"/>
+                <w:sz w:val="22"/>
+                <w:szCs w:val="22"/>
+                <w:lang w:val="en-US" w:eastAsia="en-US"/>
+              </w:rPr>
+              <w:tab/>
+            </w:r>
+            <w:r>
+              <w:rPr>
+                <w:rStyle w:val="Hyperlink"/>
+              </w:rPr>
+              <w:t>Záver</w:t>
+            </w:r>
+            <w:r>
+              <w:rPr>
+                <w:webHidden/>
+              </w:rPr>
+              <w:tab/>
+            </w:r>
+            <w:r>
+              <w:rPr>
+                <w:webHidden/>
+              </w:rPr>
+              <w:fldChar w:fldCharType="begin"/>
+            </w:r>
+            <w:r>
+              <w:rPr>
+                <w:webHidden/>
+              </w:rPr>
+              <w:instrText xml:space="preserve"> PAGEREF _Toc237215039 \h </w:instrText>
+            </w:r>
+            <w:r>
+              <w:rPr>
+                <w:webHidden/>
+              </w:rPr>
+            </w:r>
+            <w:r>
+              <w:rPr>
+                <w:webHidden/>
+              </w:rPr>
+              <w:fldChar w:fldCharType="separate"/>
+            </w:r>
+            <w:r>
+              <w:rPr>
+                <w:webHidden/>
+              </w:rPr>
+              <w:t>38</w:t>
+            </w:r>
+            <w:r>
+              <w:rPr>
                 <w:webHidden/>
               </w:rPr>
               <w:fldChar w:fldCharType="end"/>
@@ -5010,7 +5089,6 @@
         <w:p>
           <w:pPr>
             <w:pStyle w:val="TOC2"/>
-            <w:jc w:val="both"/>
             <w:rPr>
               <w:rFonts w:eastAsiaTheme="minorEastAsia" w:cstheme="minorBidi"/>
               <w:noProof/>
@@ -5019,13 +5097,13 @@
               <w:lang w:val="en-US" w:eastAsia="en-US"/>
             </w:rPr>
           </w:pPr>
-          <w:hyperlink w:anchor="_Toc237166293" w:history="1">
+          <w:hyperlink w:anchor="_Toc237215040" w:history="1">
             <w:r>
               <w:rPr>
                 <w:rStyle w:val="Hyperlink"/>
                 <w:noProof/>
               </w:rPr>
-              <w:t>7.3</w:t>
+              <w:t>8.1</w:t>
             </w:r>
             <w:r>
               <w:rPr>
@@ -5042,7 +5120,7 @@
                 <w:rStyle w:val="Hyperlink"/>
                 <w:noProof/>
               </w:rPr>
-              <w:t>Porovnanie vygenerovaných CP</w:t>
+              <w:t>Nedostatky a možné rošírenia</w:t>
             </w:r>
             <w:r>
               <w:rPr>
@@ -5063,7 +5141,7 @@
                 <w:noProof/>
                 <w:webHidden/>
               </w:rPr>
-              <w:instrText xml:space="preserve"> PAGEREF _Toc237166293 \h </w:instrText>
+              <w:instrText xml:space="preserve"> PAGEREF _Toc237215040 \h </w:instrText>
             </w:r>
             <w:r>
               <w:rPr>
@@ -5083,7 +5161,7 @@
                 <w:noProof/>
                 <w:webHidden/>
               </w:rPr>
-              <w:t>33</w:t>
+              <w:t>38</w:t>
             </w:r>
             <w:r>
               <w:rPr>
@@ -5097,24 +5175,29 @@
         <w:p>
           <w:pPr>
             <w:pStyle w:val="TOC1"/>
-            <w:jc w:val="both"/>
             <w:rPr>
               <w:rFonts w:asciiTheme="minorHAnsi" w:eastAsiaTheme="minorEastAsia" w:hAnsiTheme="minorHAnsi" w:cstheme="minorBidi"/>
+              <w:b w:val="0"/>
+              <w:bCs w:val="0"/>
+              <w:caps w:val="0"/>
               <w:sz w:val="22"/>
               <w:szCs w:val="22"/>
               <w:lang w:val="en-US" w:eastAsia="en-US"/>
             </w:rPr>
           </w:pPr>
-          <w:hyperlink w:anchor="_Toc237166294" w:history="1">
+          <w:hyperlink w:anchor="_Toc237215041" w:history="1">
             <w:r>
               <w:rPr>
                 <w:rStyle w:val="Hyperlink"/>
               </w:rPr>
-              <w:t>8</w:t>
+              <w:t>9</w:t>
             </w:r>
             <w:r>
               <w:rPr>
                 <w:rFonts w:asciiTheme="minorHAnsi" w:eastAsiaTheme="minorEastAsia" w:hAnsiTheme="minorHAnsi" w:cstheme="minorBidi"/>
+                <w:b w:val="0"/>
+                <w:bCs w:val="0"/>
+                <w:caps w:val="0"/>
                 <w:sz w:val="22"/>
                 <w:szCs w:val="22"/>
                 <w:lang w:val="en-US" w:eastAsia="en-US"/>
@@ -5125,7 +5208,7 @@
               <w:rPr>
                 <w:rStyle w:val="Hyperlink"/>
               </w:rPr>
-              <w:t>Záver</w:t>
+              <w:t>Literatúra</w:t>
             </w:r>
             <w:r>
               <w:rPr>
@@ -5143,7 +5226,7 @@
               <w:rPr>
                 <w:webHidden/>
               </w:rPr>
-              <w:instrText xml:space="preserve"> PAGEREF _Toc237166294 \h </w:instrText>
+              <w:instrText xml:space="preserve"> PAGEREF _Toc237215041 \h </w:instrText>
             </w:r>
             <w:r>
               <w:rPr>
@@ -5160,7 +5243,7 @@
               <w:rPr>
                 <w:webHidden/>
               </w:rPr>
-              <w:t>34</w:t>
+              <w:t>39</w:t>
             </w:r>
             <w:r>
               <w:rPr>
@@ -5172,28 +5255,33 @@
         </w:p>
         <w:p>
           <w:pPr>
-            <w:pStyle w:val="TOC2"/>
-            <w:jc w:val="both"/>
+            <w:pStyle w:val="TOC1"/>
+            <w:tabs>
+              <w:tab w:val="left" w:pos="720"/>
+            </w:tabs>
             <w:rPr>
-              <w:rFonts w:eastAsiaTheme="minorEastAsia" w:cstheme="minorBidi"/>
-              <w:noProof/>
+              <w:rFonts w:asciiTheme="minorHAnsi" w:eastAsiaTheme="minorEastAsia" w:hAnsiTheme="minorHAnsi" w:cstheme="minorBidi"/>
+              <w:b w:val="0"/>
+              <w:bCs w:val="0"/>
+              <w:caps w:val="0"/>
               <w:sz w:val="22"/>
               <w:szCs w:val="22"/>
               <w:lang w:val="en-US" w:eastAsia="en-US"/>
             </w:rPr>
           </w:pPr>
-          <w:hyperlink w:anchor="_Toc237166295" w:history="1">
+          <w:hyperlink w:anchor="_Toc237215042" w:history="1">
             <w:r>
               <w:rPr>
                 <w:rStyle w:val="Hyperlink"/>
-                <w:noProof/>
-              </w:rPr>
-              <w:t>8.1</w:t>
-            </w:r>
-            <w:r>
-              <w:rPr>
-                <w:rFonts w:eastAsiaTheme="minorEastAsia" w:cstheme="minorBidi"/>
-                <w:noProof/>
+              </w:rPr>
+              <w:t>10</w:t>
+            </w:r>
+            <w:r>
+              <w:rPr>
+                <w:rFonts w:asciiTheme="minorHAnsi" w:eastAsiaTheme="minorEastAsia" w:hAnsiTheme="minorHAnsi" w:cstheme="minorBidi"/>
+                <w:b w:val="0"/>
+                <w:bCs w:val="0"/>
+                <w:caps w:val="0"/>
                 <w:sz w:val="22"/>
                 <w:szCs w:val="22"/>
                 <w:lang w:val="en-US" w:eastAsia="en-US"/>
@@ -5203,173 +5291,43 @@
             <w:r>
               <w:rPr>
                 <w:rStyle w:val="Hyperlink"/>
-                <w:noProof/>
-              </w:rPr>
-              <w:t>Nedostatky a možné rošírenia</w:t>
-            </w:r>
-            <w:r>
-              <w:rPr>
-                <w:noProof/>
+              </w:rPr>
+              <w:t>Prílohy</w:t>
+            </w:r>
+            <w:r>
+              <w:rPr>
                 <w:webHidden/>
               </w:rPr>
               <w:tab/>
             </w:r>
             <w:r>
               <w:rPr>
-                <w:noProof/>
                 <w:webHidden/>
               </w:rPr>
               <w:fldChar w:fldCharType="begin"/>
             </w:r>
             <w:r>
               <w:rPr>
-                <w:noProof/>
-                <w:webHidden/>
-              </w:rPr>
-              <w:instrText xml:space="preserve"> PAGEREF _Toc237166295 \h </w:instrText>
-            </w:r>
-            <w:r>
-              <w:rPr>
-                <w:noProof/>
-                <w:webHidden/>
-              </w:rPr>
-            </w:r>
-            <w:r>
-              <w:rPr>
-                <w:noProof/>
+                <w:webHidden/>
+              </w:rPr>
+              <w:instrText xml:space="preserve"> PAGEREF _Toc237215042 \h </w:instrText>
+            </w:r>
+            <w:r>
+              <w:rPr>
+                <w:webHidden/>
+              </w:rPr>
+            </w:r>
+            <w:r>
+              <w:rPr>
                 <w:webHidden/>
               </w:rPr>
               <w:fldChar w:fldCharType="separate"/>
             </w:r>
             <w:r>
               <w:rPr>
-                <w:noProof/>
-                <w:webHidden/>
-              </w:rPr>
-              <w:t>34</w:t>
-            </w:r>
-            <w:r>
-              <w:rPr>
-                <w:noProof/>
-                <w:webHidden/>
-              </w:rPr>
-              <w:fldChar w:fldCharType="end"/>
-            </w:r>
-          </w:hyperlink>
-        </w:p>
-        <w:p>
-          <w:pPr>
-            <w:pStyle w:val="TOC1"/>
-            <w:jc w:val="both"/>
-            <w:rPr>
-              <w:rFonts w:asciiTheme="minorHAnsi" w:eastAsiaTheme="minorEastAsia" w:hAnsiTheme="minorHAnsi" w:cstheme="minorBidi"/>
-              <w:sz w:val="22"/>
-              <w:szCs w:val="22"/>
-              <w:lang w:val="en-US" w:eastAsia="en-US"/>
-            </w:rPr>
-          </w:pPr>
-          <w:hyperlink w:anchor="_Toc237166296" w:history="1">
-            <w:r>
-              <w:rPr>
-                <w:rStyle w:val="Hyperlink"/>
-              </w:rPr>
-              <w:t>Literatúra</w:t>
-            </w:r>
-            <w:r>
-              <w:rPr>
-                <w:webHidden/>
-              </w:rPr>
-              <w:tab/>
-            </w:r>
-            <w:r>
-              <w:rPr>
-                <w:webHidden/>
-              </w:rPr>
-              <w:fldChar w:fldCharType="begin"/>
-            </w:r>
-            <w:r>
-              <w:rPr>
-                <w:webHidden/>
-              </w:rPr>
-              <w:instrText xml:space="preserve"> PAGEREF _Toc237166296 \h </w:instrText>
-            </w:r>
-            <w:r>
-              <w:rPr>
-                <w:webHidden/>
-              </w:rPr>
-            </w:r>
-            <w:r>
-              <w:rPr>
-                <w:webHidden/>
-              </w:rPr>
-              <w:fldChar w:fldCharType="separate"/>
-            </w:r>
-            <w:r>
-              <w:rPr>
-                <w:webHidden/>
-              </w:rPr>
-              <w:t>35</w:t>
-            </w:r>
-            <w:r>
-              <w:rPr>
-                <w:webHidden/>
-              </w:rPr>
-              <w:fldChar w:fldCharType="end"/>
-            </w:r>
-          </w:hyperlink>
-        </w:p>
-        <w:p>
-          <w:pPr>
-            <w:pStyle w:val="TOC1"/>
-            <w:jc w:val="both"/>
-            <w:rPr>
-              <w:rFonts w:asciiTheme="minorHAnsi" w:eastAsiaTheme="minorEastAsia" w:hAnsiTheme="minorHAnsi" w:cstheme="minorBidi"/>
-              <w:sz w:val="22"/>
-              <w:szCs w:val="22"/>
-              <w:lang w:val="en-US" w:eastAsia="en-US"/>
-            </w:rPr>
-          </w:pPr>
-          <w:hyperlink w:anchor="_Toc237166297" w:history="1">
-            <w:r>
-              <w:rPr>
-                <w:rStyle w:val="Hyperlink"/>
-              </w:rPr>
-              <w:t>Prílohy</w:t>
-            </w:r>
-            <w:r>
-              <w:rPr>
-                <w:webHidden/>
-              </w:rPr>
-              <w:tab/>
-            </w:r>
-            <w:r>
-              <w:rPr>
-                <w:webHidden/>
-              </w:rPr>
-              <w:fldChar w:fldCharType="begin"/>
-            </w:r>
-            <w:r>
-              <w:rPr>
-                <w:webHidden/>
-              </w:rPr>
-              <w:instrText xml:space="preserve"> PAGEREF _Toc237166297 \h </w:instrText>
-            </w:r>
-            <w:r>
-              <w:rPr>
-                <w:webHidden/>
-              </w:rPr>
-            </w:r>
-            <w:r>
-              <w:rPr>
-                <w:webHidden/>
-              </w:rPr>
-              <w:fldChar w:fldCharType="separate"/>
-            </w:r>
-            <w:r>
-              <w:rPr>
-                <w:webHidden/>
-              </w:rPr>
-              <w:t>35</w:t>
+                <w:webHidden/>
+              </w:rPr>
+              <w:t>39</w:t>
             </w:r>
             <w:r>
               <w:rPr>
@@ -5412,7 +5370,7 @@
         <w:jc w:val="both"/>
       </w:pPr>
       <w:bookmarkStart w:id="0" w:name="_Toc236472752"/>
-      <w:bookmarkStart w:id="1" w:name="_Toc237166235"/>
+      <w:bookmarkStart w:id="1" w:name="_Toc237214981"/>
       <w:r>
         <w:lastRenderedPageBreak/>
         <w:t>Úvod</w:t>
@@ -5425,7 +5383,7 @@
         <w:pStyle w:val="Heading2"/>
         <w:jc w:val="both"/>
       </w:pPr>
-      <w:bookmarkStart w:id="2" w:name="_Toc237166236"/>
+      <w:bookmarkStart w:id="2" w:name="_Toc237214982"/>
       <w:r>
         <w:t>Motivácia</w:t>
       </w:r>
@@ -5454,7 +5412,7 @@
         <w:jc w:val="both"/>
       </w:pPr>
       <w:bookmarkStart w:id="3" w:name="_Toc236472753"/>
-      <w:bookmarkStart w:id="4" w:name="_Toc237166237"/>
+      <w:bookmarkStart w:id="4" w:name="_Toc237214983"/>
       <w:r>
         <w:t>Cieľ práce</w:t>
       </w:r>
@@ -5527,7 +5485,7 @@
         <w:jc w:val="both"/>
       </w:pPr>
       <w:bookmarkStart w:id="5" w:name="_Toc236472754"/>
-      <w:bookmarkStart w:id="6" w:name="_Toc237166238"/>
+      <w:bookmarkStart w:id="6" w:name="_Toc237214984"/>
       <w:r>
         <w:t>Štruktúra</w:t>
       </w:r>
@@ -5722,7 +5680,7 @@
         <w:jc w:val="both"/>
       </w:pPr>
       <w:bookmarkStart w:id="7" w:name="_Toc236472755"/>
-      <w:bookmarkStart w:id="8" w:name="_Toc237166239"/>
+      <w:bookmarkStart w:id="8" w:name="_Toc237214985"/>
       <w:r>
         <w:lastRenderedPageBreak/>
         <w:t>Problematika generovania cestovných poriadkov</w:t>
@@ -5832,7 +5790,7 @@
         <w:jc w:val="both"/>
       </w:pPr>
       <w:bookmarkStart w:id="9" w:name="_Toc236472756"/>
-      <w:bookmarkStart w:id="10" w:name="_Toc237166240"/>
+      <w:bookmarkStart w:id="10" w:name="_Toc237214986"/>
       <w:r>
         <w:t>Taktové cestovné poriadky</w:t>
       </w:r>
@@ -6049,7 +6007,7 @@
         <w:pStyle w:val="Heading2"/>
         <w:jc w:val="both"/>
       </w:pPr>
-      <w:bookmarkStart w:id="11" w:name="_Toc237166241"/>
+      <w:bookmarkStart w:id="11" w:name="_Toc237214987"/>
       <w:r>
         <w:lastRenderedPageBreak/>
         <w:t>Obmedzujúce</w:t>
@@ -6129,7 +6087,7 @@
       </w:pPr>
       <w:bookmarkStart w:id="12" w:name="_Toc236472758"/>
       <w:bookmarkStart w:id="13" w:name="_Ref236593818"/>
-      <w:bookmarkStart w:id="14" w:name="_Toc237166242"/>
+      <w:bookmarkStart w:id="14" w:name="_Toc237214988"/>
       <w:r>
         <w:t>Predpoklady</w:t>
       </w:r>
@@ -6968,7 +6926,7 @@
       <w:bookmarkStart w:id="15" w:name="_Toc236472759"/>
       <w:bookmarkStart w:id="16" w:name="_Ref236501790"/>
       <w:bookmarkStart w:id="17" w:name="_Ref236931166"/>
-      <w:bookmarkStart w:id="18" w:name="_Toc237166243"/>
+      <w:bookmarkStart w:id="18" w:name="_Toc237214989"/>
       <w:r>
         <w:t>Formulácia</w:t>
       </w:r>
@@ -11842,7 +11800,6 @@
       <m:oMathPara>
         <m:oMath>
           <w:bookmarkStart w:id="19" w:name="_Toc236472761"/>
-          <w:bookmarkStart w:id="20" w:name="_Toc237166244"/>
           <m:sSubSup>
             <m:sSubSupPr>
               <m:ctrlPr>
@@ -12304,6 +12261,7 @@
         <w:pStyle w:val="Heading2"/>
         <w:jc w:val="both"/>
       </w:pPr>
+      <w:bookmarkStart w:id="20" w:name="_Toc237214990"/>
       <w:r>
         <w:lastRenderedPageBreak/>
         <w:t>Periodic Event Scheduling Problem</w:t>
@@ -12959,7 +12917,7 @@
         <w:pStyle w:val="Heading2"/>
         <w:jc w:val="both"/>
       </w:pPr>
-      <w:bookmarkStart w:id="21" w:name="_Toc237166245"/>
+      <w:bookmarkStart w:id="21" w:name="_Toc237214991"/>
       <w:r>
         <w:t>Fázy p</w:t>
       </w:r>
@@ -13138,7 +13096,7 @@
         <w:jc w:val="both"/>
       </w:pPr>
       <w:bookmarkStart w:id="23" w:name="_Toc236472763"/>
-      <w:bookmarkStart w:id="24" w:name="_Toc237166246"/>
+      <w:bookmarkStart w:id="24" w:name="_Toc237214992"/>
       <w:r>
         <w:t>Známe algoritmy</w:t>
       </w:r>
@@ -13566,9 +13524,11 @@
         <w:pStyle w:val="Heading2"/>
         <w:jc w:val="both"/>
       </w:pPr>
+      <w:bookmarkStart w:id="26" w:name="_Toc237214993"/>
       <w:r>
         <w:t>Existujúce systémy</w:t>
       </w:r>
+      <w:bookmarkEnd w:id="26"/>
     </w:p>
     <w:p>
       <w:pPr>
@@ -13591,12 +13551,12 @@
         <w:pStyle w:val="Heading2"/>
         <w:jc w:val="both"/>
       </w:pPr>
-      <w:bookmarkStart w:id="26" w:name="_Toc237166247"/>
+      <w:bookmarkStart w:id="27" w:name="_Toc237214994"/>
       <w:bookmarkEnd w:id="25"/>
       <w:r>
         <w:t>Prípadová štúdia</w:t>
       </w:r>
-      <w:bookmarkEnd w:id="26"/>
+      <w:bookmarkEnd w:id="27"/>
     </w:p>
     <w:p>
       <w:pPr>
@@ -13649,11 +13609,11 @@
         <w:pStyle w:val="Heading3"/>
         <w:jc w:val="both"/>
       </w:pPr>
-      <w:bookmarkStart w:id="27" w:name="_Toc237166248"/>
+      <w:bookmarkStart w:id="28" w:name="_Toc237214995"/>
       <w:r>
         <w:t>Berlínske metro</w:t>
       </w:r>
-      <w:bookmarkEnd w:id="27"/>
+      <w:bookmarkEnd w:id="28"/>
     </w:p>
     <w:p>
       <w:pPr>
@@ -14043,12 +14003,12 @@
         <w:pStyle w:val="Heading1"/>
         <w:jc w:val="both"/>
       </w:pPr>
-      <w:bookmarkStart w:id="28" w:name="_Toc237166249"/>
+      <w:bookmarkStart w:id="29" w:name="_Toc237214996"/>
       <w:r>
         <w:lastRenderedPageBreak/>
         <w:t>Formulácia riešeného problému</w:t>
       </w:r>
-      <w:bookmarkEnd w:id="28"/>
+      <w:bookmarkEnd w:id="29"/>
     </w:p>
     <w:p>
       <w:pPr>
@@ -14097,17 +14057,17 @@
         <w:pStyle w:val="Heading2"/>
         <w:jc w:val="both"/>
       </w:pPr>
-      <w:bookmarkStart w:id="29" w:name="_Ref237155345"/>
-      <w:bookmarkStart w:id="30" w:name="_Ref237155409"/>
-      <w:bookmarkStart w:id="31" w:name="_Ref237155418"/>
-      <w:bookmarkStart w:id="32" w:name="_Toc237166250"/>
+      <w:bookmarkStart w:id="30" w:name="_Ref237155345"/>
+      <w:bookmarkStart w:id="31" w:name="_Ref237155409"/>
+      <w:bookmarkStart w:id="32" w:name="_Ref237155418"/>
+      <w:bookmarkStart w:id="33" w:name="_Toc237214997"/>
       <w:r>
         <w:t>Vstup</w:t>
       </w:r>
-      <w:bookmarkEnd w:id="29"/>
       <w:bookmarkEnd w:id="30"/>
       <w:bookmarkEnd w:id="31"/>
       <w:bookmarkEnd w:id="32"/>
+      <w:bookmarkEnd w:id="33"/>
     </w:p>
     <w:p>
       <w:pPr>
@@ -14242,14 +14202,14 @@
         <w:pStyle w:val="Heading2"/>
         <w:jc w:val="both"/>
       </w:pPr>
-      <w:bookmarkStart w:id="33" w:name="_Toc237166251"/>
+      <w:bookmarkStart w:id="34" w:name="_Toc237214998"/>
       <w:r>
         <w:t>Modifikácia</w:t>
       </w:r>
       <w:r>
         <w:t xml:space="preserve"> vstupu</w:t>
       </w:r>
-      <w:bookmarkEnd w:id="33"/>
+      <w:bookmarkEnd w:id="34"/>
     </w:p>
     <w:p>
       <w:pPr>
@@ -14354,11 +14314,11 @@
         <w:pStyle w:val="Heading3"/>
         <w:jc w:val="both"/>
       </w:pPr>
-      <w:bookmarkStart w:id="34" w:name="_Toc237166252"/>
+      <w:bookmarkStart w:id="35" w:name="_Toc237214999"/>
       <w:r>
         <w:t>Viacúrovňové zadávanie údajov</w:t>
       </w:r>
-      <w:bookmarkEnd w:id="34"/>
+      <w:bookmarkEnd w:id="35"/>
     </w:p>
     <w:p>
       <w:pPr>
@@ -14387,14 +14347,14 @@
         <w:pStyle w:val="Heading2"/>
         <w:jc w:val="both"/>
       </w:pPr>
-      <w:bookmarkStart w:id="35" w:name="_Ref236932314"/>
-      <w:bookmarkStart w:id="36" w:name="_Toc237166253"/>
+      <w:bookmarkStart w:id="36" w:name="_Ref236932314"/>
+      <w:bookmarkStart w:id="37" w:name="_Toc237215000"/>
       <w:r>
         <w:lastRenderedPageBreak/>
         <w:t>Obmedzujúce podmienky</w:t>
       </w:r>
-      <w:bookmarkEnd w:id="35"/>
       <w:bookmarkEnd w:id="36"/>
+      <w:bookmarkEnd w:id="37"/>
     </w:p>
     <w:p>
       <w:pPr>
@@ -14759,11 +14719,11 @@
         <w:pStyle w:val="Heading2"/>
         <w:jc w:val="both"/>
       </w:pPr>
-      <w:bookmarkStart w:id="37" w:name="_Toc237166254"/>
+      <w:bookmarkStart w:id="38" w:name="_Toc237215001"/>
       <w:r>
         <w:t>Požadovaný výstup</w:t>
       </w:r>
-      <w:bookmarkEnd w:id="37"/>
+      <w:bookmarkEnd w:id="38"/>
     </w:p>
     <w:p>
       <w:pPr>
@@ -14787,17 +14747,17 @@
         <w:pStyle w:val="Heading2"/>
         <w:jc w:val="both"/>
       </w:pPr>
-      <w:bookmarkStart w:id="38" w:name="_Toc236472768"/>
-      <w:bookmarkStart w:id="39" w:name="_Ref236669282"/>
-      <w:bookmarkStart w:id="40" w:name="_Ref236669292"/>
-      <w:bookmarkStart w:id="41" w:name="_Toc237166255"/>
+      <w:bookmarkStart w:id="39" w:name="_Toc236472768"/>
+      <w:bookmarkStart w:id="40" w:name="_Ref236669282"/>
+      <w:bookmarkStart w:id="41" w:name="_Ref236669292"/>
+      <w:bookmarkStart w:id="42" w:name="_Toc237215002"/>
       <w:r>
         <w:t>Minimalizačná funkcia</w:t>
       </w:r>
-      <w:bookmarkEnd w:id="38"/>
       <w:bookmarkEnd w:id="39"/>
       <w:bookmarkEnd w:id="40"/>
       <w:bookmarkEnd w:id="41"/>
+      <w:bookmarkEnd w:id="42"/>
     </w:p>
     <w:p>
       <w:pPr>
@@ -15630,7 +15590,7 @@
         <w:pStyle w:val="Heading2"/>
         <w:jc w:val="both"/>
       </w:pPr>
-      <w:bookmarkStart w:id="42" w:name="_Toc237166256"/>
+      <w:bookmarkStart w:id="43" w:name="_Toc237215003"/>
       <w:r>
         <w:lastRenderedPageBreak/>
         <w:t>Generovanie</w:t>
@@ -15641,7 +15601,7 @@
       <w:r>
         <w:t>ptimalizácia</w:t>
       </w:r>
-      <w:bookmarkEnd w:id="42"/>
+      <w:bookmarkEnd w:id="43"/>
     </w:p>
     <w:p>
       <w:pPr>
@@ -15673,7 +15633,7 @@
       </w:r>
       <w:fldSimple w:instr=" REF _Ref236669292 \r \h  \* MERGEFORMAT ">
         <w:r>
-          <w:t>3.4</w:t>
+          <w:t>3.5</w:t>
         </w:r>
       </w:fldSimple>
       <w:r>
@@ -15705,9 +15665,9 @@
         <w:pStyle w:val="Heading1"/>
         <w:jc w:val="both"/>
       </w:pPr>
-      <w:bookmarkStart w:id="43" w:name="_Toc236472767"/>
-      <w:bookmarkStart w:id="44" w:name="_Toc237166257"/>
+      <w:bookmarkStart w:id="44" w:name="_Toc236472767"/>
       <w:bookmarkStart w:id="45" w:name="_Ref237171639"/>
+      <w:bookmarkStart w:id="46" w:name="_Toc237215004"/>
       <w:r>
         <w:lastRenderedPageBreak/>
         <w:t>Navrhnuté</w:t>
@@ -15715,17 +15675,17 @@
       <w:r>
         <w:t xml:space="preserve"> algoritmy</w:t>
       </w:r>
-      <w:bookmarkEnd w:id="43"/>
       <w:bookmarkEnd w:id="44"/>
       <w:bookmarkEnd w:id="45"/>
+      <w:bookmarkEnd w:id="46"/>
     </w:p>
     <w:p>
       <w:pPr>
         <w:pStyle w:val="Heading2"/>
         <w:jc w:val="both"/>
       </w:pPr>
-      <w:bookmarkStart w:id="46" w:name="_Toc236472769"/>
-      <w:bookmarkStart w:id="47" w:name="_Toc237166258"/>
+      <w:bookmarkStart w:id="47" w:name="_Toc236472769"/>
+      <w:bookmarkStart w:id="48" w:name="_Toc237215005"/>
       <w:r>
         <w:t>Náhodné generovanie s</w:t>
       </w:r>
@@ -15735,8 +15695,8 @@
       <w:r>
         <w:t>vylepšovaním</w:t>
       </w:r>
-      <w:bookmarkEnd w:id="46"/>
       <w:bookmarkEnd w:id="47"/>
+      <w:bookmarkEnd w:id="48"/>
     </w:p>
     <w:p>
       <w:pPr>
@@ -18196,8 +18156,8 @@
         <w:pStyle w:val="Heading2"/>
         <w:jc w:val="both"/>
       </w:pPr>
-      <w:bookmarkStart w:id="48" w:name="_Toc236472770"/>
-      <w:bookmarkStart w:id="49" w:name="_Toc237166259"/>
+      <w:bookmarkStart w:id="49" w:name="_Toc236472770"/>
+      <w:bookmarkStart w:id="50" w:name="_Toc237215006"/>
       <w:r>
         <w:t xml:space="preserve">Generovanie s použitím </w:t>
       </w:r>
@@ -18207,11 +18167,11 @@
       <w:r>
         <w:t>discrete set</w:t>
       </w:r>
-      <w:bookmarkEnd w:id="48"/>
       <w:bookmarkEnd w:id="49"/>
       <w:r>
         <w:t>“</w:t>
       </w:r>
+      <w:bookmarkEnd w:id="50"/>
     </w:p>
     <w:p>
       <w:pPr>
@@ -24070,13 +24030,13 @@
         <w:pStyle w:val="Heading3"/>
         <w:jc w:val="both"/>
       </w:pPr>
-      <w:bookmarkStart w:id="50" w:name="_Ref237097138"/>
-      <w:bookmarkStart w:id="51" w:name="_Toc237166260"/>
+      <w:bookmarkStart w:id="51" w:name="_Ref237097138"/>
+      <w:bookmarkStart w:id="52" w:name="_Toc237215007"/>
       <w:r>
         <w:t>Varianty algoritmu</w:t>
       </w:r>
-      <w:bookmarkEnd w:id="50"/>
       <w:bookmarkEnd w:id="51"/>
+      <w:bookmarkEnd w:id="52"/>
     </w:p>
     <w:p>
       <w:pPr>
@@ -24266,8 +24226,8 @@
         <w:pStyle w:val="Heading2"/>
         <w:jc w:val="both"/>
       </w:pPr>
-      <w:bookmarkStart w:id="52" w:name="_Toc236472771"/>
-      <w:bookmarkStart w:id="53" w:name="_Toc237166261"/>
+      <w:bookmarkStart w:id="53" w:name="_Toc236472771"/>
+      <w:bookmarkStart w:id="54" w:name="_Toc237215008"/>
       <w:r>
         <w:t>Možné využitie a</w:t>
       </w:r>
@@ -24277,8 +24237,8 @@
       <w:r>
         <w:t>obmedzenia</w:t>
       </w:r>
-      <w:bookmarkEnd w:id="52"/>
       <w:bookmarkEnd w:id="53"/>
+      <w:bookmarkEnd w:id="54"/>
     </w:p>
     <w:p>
       <w:pPr>
@@ -24311,8 +24271,8 @@
         <w:pStyle w:val="Heading1"/>
         <w:jc w:val="both"/>
       </w:pPr>
-      <w:bookmarkStart w:id="54" w:name="_Toc236472772"/>
-      <w:bookmarkStart w:id="55" w:name="_Toc237166262"/>
+      <w:bookmarkStart w:id="55" w:name="_Toc236472772"/>
+      <w:bookmarkStart w:id="56" w:name="_Toc237215009"/>
       <w:r>
         <w:lastRenderedPageBreak/>
         <w:t>Užíva</w:t>
@@ -24320,8 +24280,8 @@
       <w:r>
         <w:t>teľská dokumentácia</w:t>
       </w:r>
-      <w:bookmarkEnd w:id="54"/>
       <w:bookmarkEnd w:id="55"/>
+      <w:bookmarkEnd w:id="56"/>
     </w:p>
     <w:p>
       <w:pPr>
@@ -24366,13 +24326,13 @@
         <w:pStyle w:val="Heading2"/>
         <w:jc w:val="both"/>
       </w:pPr>
-      <w:bookmarkStart w:id="56" w:name="_Toc236472773"/>
-      <w:bookmarkStart w:id="57" w:name="_Toc237166263"/>
+      <w:bookmarkStart w:id="57" w:name="_Toc236472773"/>
+      <w:bookmarkStart w:id="58" w:name="_Toc237215010"/>
       <w:r>
         <w:t>Inštalácia a spustenie programu</w:t>
       </w:r>
-      <w:bookmarkEnd w:id="56"/>
       <w:bookmarkEnd w:id="57"/>
+      <w:bookmarkEnd w:id="58"/>
     </w:p>
     <w:p>
       <w:pPr>
@@ -24492,13 +24452,13 @@
         <w:pStyle w:val="Heading2"/>
         <w:jc w:val="both"/>
       </w:pPr>
-      <w:bookmarkStart w:id="58" w:name="_Toc236472774"/>
-      <w:bookmarkStart w:id="59" w:name="_Toc237166264"/>
+      <w:bookmarkStart w:id="59" w:name="_Toc236472774"/>
+      <w:bookmarkStart w:id="60" w:name="_Toc237215011"/>
       <w:r>
         <w:t>Popis programu</w:t>
       </w:r>
-      <w:bookmarkEnd w:id="58"/>
       <w:bookmarkEnd w:id="59"/>
+      <w:bookmarkEnd w:id="60"/>
     </w:p>
     <w:p>
       <w:pPr>
@@ -25163,19 +25123,19 @@
         <w:pStyle w:val="Heading2"/>
         <w:jc w:val="both"/>
       </w:pPr>
-      <w:bookmarkStart w:id="60" w:name="_Toc236472775"/>
-      <w:bookmarkStart w:id="61" w:name="_Toc237166265"/>
+      <w:bookmarkStart w:id="61" w:name="_Toc236472775"/>
+      <w:bookmarkStart w:id="62" w:name="_Toc237215012"/>
       <w:r>
         <w:t>Základné použ</w:t>
       </w:r>
-      <w:bookmarkEnd w:id="60"/>
+      <w:bookmarkEnd w:id="61"/>
       <w:r>
         <w:t xml:space="preserve">ívanie </w:t>
       </w:r>
       <w:r>
         <w:t>programu</w:t>
       </w:r>
-      <w:bookmarkEnd w:id="61"/>
+      <w:bookmarkEnd w:id="62"/>
     </w:p>
     <w:p>
       <w:pPr>
@@ -25303,7 +25263,7 @@
       </w:r>
       <w:fldSimple w:instr=" REF _Ref237105636 \h  \* MERGEFORMAT ">
         <w:r>
-          <w:t xml:space="preserve">obrázku </w:t>
+          <w:t xml:space="preserve">Obrázok </w:t>
         </w:r>
         <w:r>
           <w:rPr>
@@ -25317,7 +25277,7 @@
       </w:r>
       <w:fldSimple w:instr=" REF _Ref237105643 \h  \* MERGEFORMAT ">
         <w:r>
-          <w:t xml:space="preserve">brázku </w:t>
+          <w:t xml:space="preserve">Obrázok </w:t>
         </w:r>
         <w:r>
           <w:rPr>
@@ -25400,7 +25360,7 @@
         <w:pStyle w:val="Caption"/>
         <w:jc w:val="center"/>
       </w:pPr>
-      <w:bookmarkStart w:id="62" w:name="_Ref237105636"/>
+      <w:bookmarkStart w:id="63" w:name="_Ref237105636"/>
       <w:r>
         <w:t xml:space="preserve">Obrázok </w:t>
       </w:r>
@@ -25412,7 +25372,7 @@
           <w:t>2</w:t>
         </w:r>
       </w:fldSimple>
-      <w:bookmarkEnd w:id="62"/>
+      <w:bookmarkEnd w:id="63"/>
       <w:r>
         <w:t>: Taby v okne Preparing Input.</w:t>
       </w:r>
@@ -25481,7 +25441,7 @@
         <w:pStyle w:val="Caption"/>
         <w:jc w:val="center"/>
       </w:pPr>
-      <w:bookmarkStart w:id="63" w:name="_Ref237105643"/>
+      <w:bookmarkStart w:id="64" w:name="_Ref237105643"/>
       <w:r>
         <w:t xml:space="preserve">Obrázok </w:t>
       </w:r>
@@ -25493,7 +25453,7 @@
           <w:t>3</w:t>
         </w:r>
       </w:fldSimple>
-      <w:bookmarkEnd w:id="63"/>
+      <w:bookmarkEnd w:id="64"/>
       <w:r>
         <w:t>: Taby v okne Timetables.</w:t>
       </w:r>
@@ -25508,13 +25468,13 @@
         <w:pStyle w:val="Heading2"/>
         <w:jc w:val="both"/>
       </w:pPr>
-      <w:bookmarkStart w:id="64" w:name="_Toc236472776"/>
-      <w:bookmarkStart w:id="65" w:name="_Toc237166266"/>
+      <w:bookmarkStart w:id="65" w:name="_Toc236472776"/>
+      <w:bookmarkStart w:id="66" w:name="_Toc237215013"/>
       <w:r>
         <w:t>Načítanie vstupných údajov</w:t>
       </w:r>
-      <w:bookmarkEnd w:id="64"/>
       <w:bookmarkEnd w:id="65"/>
+      <w:bookmarkEnd w:id="66"/>
     </w:p>
     <w:p>
       <w:pPr>
@@ -26211,8 +26171,8 @@
         <w:pStyle w:val="Heading2"/>
         <w:jc w:val="both"/>
       </w:pPr>
-      <w:bookmarkStart w:id="66" w:name="_Toc236472778"/>
-      <w:bookmarkStart w:id="67" w:name="_Toc237166267"/>
+      <w:bookmarkStart w:id="67" w:name="_Toc236472778"/>
+      <w:bookmarkStart w:id="68" w:name="_Toc237215014"/>
       <w:r>
         <w:t>Editovanie</w:t>
       </w:r>
@@ -26225,8 +26185,8 @@
       <w:r>
         <w:t xml:space="preserve"> liniek</w:t>
       </w:r>
-      <w:bookmarkEnd w:id="66"/>
       <w:bookmarkEnd w:id="67"/>
+      <w:bookmarkEnd w:id="68"/>
     </w:p>
     <w:p>
       <w:pPr>
@@ -26282,13 +26242,13 @@
       </w:r>
       <w:fldSimple w:instr=" REF _Ref237022482 \h  \* MERGEFORMAT ">
         <w:r>
-          <w:t xml:space="preserve">obrázku </w:t>
+          <w:t xml:space="preserve">Obrázok </w:t>
         </w:r>
         <w:r>
           <w:rPr>
             <w:noProof/>
           </w:rPr>
-          <w:t>2</w:t>
+          <w:t>4</w:t>
         </w:r>
       </w:fldSimple>
       <w:r>
@@ -26391,7 +26351,7 @@
       <w:pPr>
         <w:jc w:val="both"/>
       </w:pPr>
-      <w:bookmarkStart w:id="68" w:name="_Toc236472779"/>
+      <w:bookmarkStart w:id="69" w:name="_Toc236472779"/>
       <w:r>
         <w:rPr>
           <w:noProof/>
@@ -26439,8 +26399,8 @@
         <w:pStyle w:val="Caption"/>
         <w:jc w:val="center"/>
       </w:pPr>
-      <w:bookmarkStart w:id="69" w:name="_Ref237022482"/>
-      <w:bookmarkStart w:id="70" w:name="_Ref237022467"/>
+      <w:bookmarkStart w:id="70" w:name="_Ref237022482"/>
+      <w:bookmarkStart w:id="71" w:name="_Ref237022467"/>
       <w:r>
         <w:t xml:space="preserve">Obrázok </w:t>
       </w:r>
@@ -26452,11 +26412,11 @@
           <w:t>4</w:t>
         </w:r>
       </w:fldSimple>
-      <w:bookmarkEnd w:id="69"/>
+      <w:bookmarkEnd w:id="70"/>
       <w:r>
         <w:t>: Detaily vlakovej linky</w:t>
       </w:r>
-      <w:bookmarkEnd w:id="70"/>
+      <w:bookmarkEnd w:id="71"/>
     </w:p>
     <w:p>
       <w:pPr>
@@ -26504,13 +26464,13 @@
       </w:r>
       <w:fldSimple w:instr=" REF _Ref237022482 \h  \* MERGEFORMAT ">
         <w:r>
-          <w:t xml:space="preserve">obrázku </w:t>
+          <w:t xml:space="preserve">Obrázok </w:t>
         </w:r>
         <w:r>
           <w:rPr>
             <w:noProof/>
           </w:rPr>
-          <w:t>2</w:t>
+          <w:t>4</w:t>
         </w:r>
       </w:fldSimple>
       <w:r>
@@ -26615,8 +26575,8 @@
         <w:pStyle w:val="Heading2"/>
         <w:jc w:val="both"/>
       </w:pPr>
-      <w:bookmarkStart w:id="71" w:name="_Toc237166268"/>
-      <w:bookmarkEnd w:id="68"/>
+      <w:bookmarkStart w:id="72" w:name="_Toc237215015"/>
+      <w:bookmarkEnd w:id="69"/>
       <w:r>
         <w:t>Zo</w:t>
       </w:r>
@@ -26626,8 +26586,8 @@
       <w:r>
         <w:t>nam staníc</w:t>
       </w:r>
-      <w:bookmarkStart w:id="72" w:name="_Toc236472781"/>
-      <w:bookmarkEnd w:id="71"/>
+      <w:bookmarkStart w:id="73" w:name="_Toc236472781"/>
+      <w:bookmarkEnd w:id="72"/>
     </w:p>
     <w:p>
       <w:pPr>
@@ -26701,7 +26661,7 @@
         <w:pStyle w:val="Heading2"/>
         <w:jc w:val="both"/>
       </w:pPr>
-      <w:bookmarkStart w:id="73" w:name="_Toc237166269"/>
+      <w:bookmarkStart w:id="74" w:name="_Toc237215016"/>
       <w:r>
         <w:t>Editovanie</w:t>
       </w:r>
@@ -26711,7 +26671,7 @@
       <w:r>
         <w:t xml:space="preserve"> staníc</w:t>
       </w:r>
-      <w:bookmarkEnd w:id="73"/>
+      <w:bookmarkEnd w:id="74"/>
     </w:p>
     <w:p>
       <w:pPr>
@@ -26944,7 +26904,7 @@
       <w:r>
         <w:t xml:space="preserve"> počet obyvateľov</w:t>
       </w:r>
-      <w:bookmarkEnd w:id="72"/>
+      <w:bookmarkEnd w:id="73"/>
       <w:r>
         <w:t xml:space="preserve">, a naopak. Pri zadaní, resp. modifikácii oboch súčasne, má vyššiu prioritu položka </w:t>
       </w:r>
@@ -26971,22 +26931,22 @@
         <w:pStyle w:val="Heading2"/>
         <w:jc w:val="both"/>
       </w:pPr>
-      <w:bookmarkStart w:id="74" w:name="_Toc237166270"/>
+      <w:bookmarkStart w:id="75" w:name="_Toc237215017"/>
       <w:r>
         <w:t>Editovanie spojení</w:t>
       </w:r>
-      <w:bookmarkEnd w:id="74"/>
+      <w:bookmarkEnd w:id="75"/>
     </w:p>
     <w:p>
       <w:pPr>
         <w:pStyle w:val="Heading3"/>
         <w:jc w:val="both"/>
       </w:pPr>
-      <w:bookmarkStart w:id="75" w:name="_Toc237166271"/>
+      <w:bookmarkStart w:id="76" w:name="_Toc237215018"/>
       <w:r>
         <w:t>Zmena položiek spojenia</w:t>
       </w:r>
-      <w:bookmarkEnd w:id="75"/>
+      <w:bookmarkEnd w:id="76"/>
     </w:p>
     <w:p>
       <w:pPr>
@@ -27147,13 +27107,13 @@
         <w:pStyle w:val="Heading3"/>
         <w:jc w:val="both"/>
       </w:pPr>
-      <w:bookmarkStart w:id="76" w:name="_Toc236472785"/>
-      <w:bookmarkStart w:id="77" w:name="_Toc237166272"/>
+      <w:bookmarkStart w:id="77" w:name="_Toc236472785"/>
+      <w:bookmarkStart w:id="78" w:name="_Toc237215019"/>
       <w:r>
         <w:t>Zmena trasy spojenia</w:t>
       </w:r>
-      <w:bookmarkEnd w:id="76"/>
       <w:bookmarkEnd w:id="77"/>
+      <w:bookmarkEnd w:id="78"/>
     </w:p>
     <w:p>
       <w:pPr>
@@ -27297,13 +27257,13 @@
       </w:r>
       <w:fldSimple w:instr=" REF _Ref237094164 \h  \* MERGEFORMAT ">
         <w:r>
-          <w:t xml:space="preserve">obrázku </w:t>
+          <w:t xml:space="preserve">Obrázok </w:t>
         </w:r>
         <w:r>
           <w:rPr>
             <w:noProof/>
           </w:rPr>
-          <w:t>5</w:t>
+          <w:t>7</w:t>
         </w:r>
       </w:fldSimple>
       <w:r>
@@ -27445,7 +27405,7 @@
         <w:pStyle w:val="Caption"/>
         <w:jc w:val="center"/>
       </w:pPr>
-      <w:bookmarkStart w:id="78" w:name="_Ref237094039"/>
+      <w:bookmarkStart w:id="79" w:name="_Ref237094039"/>
       <w:r>
         <w:t xml:space="preserve">Obrázok </w:t>
       </w:r>
@@ -27457,7 +27417,7 @@
           <w:t>5</w:t>
         </w:r>
       </w:fldSimple>
-      <w:bookmarkEnd w:id="78"/>
+      <w:bookmarkEnd w:id="79"/>
       <w:r>
         <w:t>: Pôvodne vy</w:t>
       </w:r>
@@ -27569,13 +27529,13 @@
       </w:r>
       <w:fldSimple w:instr=" REF _Ref237094039 \h  \* MERGEFORMAT ">
         <w:r>
-          <w:t xml:space="preserve">obrázku </w:t>
+          <w:t xml:space="preserve">Obrázok </w:t>
         </w:r>
         <w:r>
           <w:rPr>
             <w:noProof/>
           </w:rPr>
-          <w:t>3</w:t>
+          <w:t>5</w:t>
         </w:r>
       </w:fldSimple>
       <w:r>
@@ -27629,13 +27589,13 @@
       </w:r>
       <w:fldSimple w:instr=" REF _Ref237094296 \h  \* MERGEFORMAT ">
         <w:r>
-          <w:t xml:space="preserve">obrázku </w:t>
+          <w:t xml:space="preserve">Obrázok </w:t>
         </w:r>
         <w:r>
           <w:rPr>
             <w:noProof/>
           </w:rPr>
-          <w:t>4</w:t>
+          <w:t>6</w:t>
         </w:r>
       </w:fldSimple>
       <w:r>
@@ -27714,7 +27674,7 @@
       <w:pPr>
         <w:jc w:val="both"/>
       </w:pPr>
-      <w:bookmarkStart w:id="79" w:name="_Toc236472786"/>
+      <w:bookmarkStart w:id="80" w:name="_Toc236472786"/>
       <w:r>
         <w:rPr>
           <w:noProof/>
@@ -27775,7 +27735,7 @@
         <w:pStyle w:val="Caption"/>
         <w:jc w:val="center"/>
       </w:pPr>
-      <w:bookmarkStart w:id="80" w:name="_Ref237094296"/>
+      <w:bookmarkStart w:id="81" w:name="_Ref237094296"/>
       <w:r>
         <w:t xml:space="preserve">Obrázok </w:t>
       </w:r>
@@ -27787,7 +27747,7 @@
           <w:t>6</w:t>
         </w:r>
       </w:fldSimple>
-      <w:bookmarkEnd w:id="80"/>
+      <w:bookmarkEnd w:id="81"/>
       <w:r>
         <w:t>: Upravená trasa spojenia z Českého Brodu do Čelákovic</w:t>
       </w:r>
@@ -27857,7 +27817,7 @@
         <w:pStyle w:val="Caption"/>
         <w:jc w:val="center"/>
       </w:pPr>
-      <w:bookmarkStart w:id="81" w:name="_Ref237094164"/>
+      <w:bookmarkStart w:id="82" w:name="_Ref237094164"/>
       <w:r>
         <w:t xml:space="preserve">Obrázok </w:t>
       </w:r>
@@ -27869,7 +27829,7 @@
           <w:t>7</w:t>
         </w:r>
       </w:fldSimple>
-      <w:bookmarkEnd w:id="81"/>
+      <w:bookmarkEnd w:id="82"/>
       <w:r>
         <w:t>: Pridávanie úseku novej trasy pre spojenie z Českého Brodu do Čelákovic.</w:t>
       </w:r>
@@ -27879,13 +27839,13 @@
         <w:pStyle w:val="Heading2"/>
         <w:jc w:val="both"/>
       </w:pPr>
-      <w:bookmarkStart w:id="82" w:name="_Toc237166273"/>
+      <w:bookmarkStart w:id="83" w:name="_Toc237215020"/>
       <w:r>
         <w:lastRenderedPageBreak/>
         <w:t>Generovanie cestovných poriadkov</w:t>
       </w:r>
-      <w:bookmarkEnd w:id="79"/>
-      <w:bookmarkEnd w:id="82"/>
+      <w:bookmarkEnd w:id="80"/>
+      <w:bookmarkEnd w:id="83"/>
     </w:p>
     <w:p>
       <w:pPr>
@@ -27903,13 +27863,13 @@
         <w:pStyle w:val="Heading3"/>
         <w:jc w:val="both"/>
       </w:pPr>
-      <w:bookmarkStart w:id="83" w:name="_Toc236472787"/>
-      <w:bookmarkStart w:id="84" w:name="_Toc237166274"/>
+      <w:bookmarkStart w:id="84" w:name="_Toc236472787"/>
+      <w:bookmarkStart w:id="85" w:name="_Toc237215021"/>
       <w:r>
         <w:t>Výber algoritmu</w:t>
       </w:r>
-      <w:bookmarkEnd w:id="83"/>
       <w:bookmarkEnd w:id="84"/>
+      <w:bookmarkEnd w:id="85"/>
     </w:p>
     <w:p>
       <w:pPr>
@@ -28025,11 +27985,11 @@
         <w:pStyle w:val="Heading3"/>
         <w:jc w:val="both"/>
       </w:pPr>
-      <w:bookmarkStart w:id="85" w:name="_Toc237166275"/>
+      <w:bookmarkStart w:id="86" w:name="_Toc237215022"/>
       <w:r>
         <w:t>Generovanie</w:t>
       </w:r>
-      <w:bookmarkEnd w:id="85"/>
+      <w:bookmarkEnd w:id="86"/>
     </w:p>
     <w:p>
       <w:pPr>
@@ -28122,13 +28082,13 @@
       </w:r>
       <w:fldSimple w:instr=" REF _Ref237098639 \h  \* MERGEFORMAT ">
         <w:r>
-          <w:t xml:space="preserve">obrázku </w:t>
+          <w:t xml:space="preserve">Obrázok </w:t>
         </w:r>
         <w:r>
           <w:rPr>
             <w:noProof/>
           </w:rPr>
-          <w:t>6</w:t>
+          <w:t>8</w:t>
         </w:r>
       </w:fldSimple>
       <w:r>
@@ -28207,7 +28167,7 @@
         <w:pStyle w:val="Caption"/>
         <w:jc w:val="center"/>
       </w:pPr>
-      <w:bookmarkStart w:id="86" w:name="_Ref237098639"/>
+      <w:bookmarkStart w:id="87" w:name="_Ref237098639"/>
       <w:r>
         <w:t xml:space="preserve">Obrázok </w:t>
       </w:r>
@@ -28219,7 +28179,7 @@
           <w:t>8</w:t>
         </w:r>
       </w:fldSimple>
-      <w:bookmarkEnd w:id="86"/>
+      <w:bookmarkEnd w:id="87"/>
       <w:r>
         <w:t>: Pr</w:t>
       </w:r>
@@ -28361,11 +28321,11 @@
         <w:pStyle w:val="Heading2"/>
         <w:jc w:val="both"/>
       </w:pPr>
-      <w:bookmarkStart w:id="87" w:name="_Toc236472788"/>
+      <w:bookmarkStart w:id="88" w:name="_Toc236472788"/>
       <w:r>
         <w:t xml:space="preserve"> </w:t>
       </w:r>
-      <w:bookmarkStart w:id="88" w:name="_Toc237166276"/>
+      <w:bookmarkStart w:id="89" w:name="_Toc237215023"/>
       <w:r>
         <w:t xml:space="preserve">Prezentácia </w:t>
       </w:r>
@@ -28375,8 +28335,8 @@
       <w:r>
         <w:t xml:space="preserve"> CP</w:t>
       </w:r>
-      <w:bookmarkEnd w:id="87"/>
       <w:bookmarkEnd w:id="88"/>
+      <w:bookmarkEnd w:id="89"/>
     </w:p>
     <w:p>
       <w:pPr>
@@ -28395,11 +28355,11 @@
         </w:numPr>
         <w:jc w:val="both"/>
       </w:pPr>
-      <w:bookmarkStart w:id="89" w:name="_Toc236472789"/>
+      <w:bookmarkStart w:id="90" w:name="_Toc236472789"/>
       <w:r>
         <w:t>Linkové CP</w:t>
       </w:r>
-      <w:bookmarkEnd w:id="89"/>
+      <w:bookmarkEnd w:id="90"/>
     </w:p>
     <w:p>
       <w:pPr>
@@ -28488,7 +28448,7 @@
       </w:r>
       <w:fldSimple w:instr=" REF _Ref237103384 \h  \* MERGEFORMAT ">
         <w:r>
-          <w:t xml:space="preserve">obrázku </w:t>
+          <w:t xml:space="preserve">Obrázok </w:t>
         </w:r>
         <w:r>
           <w:rPr>
@@ -28510,11 +28470,11 @@
         </w:numPr>
         <w:jc w:val="both"/>
       </w:pPr>
-      <w:bookmarkStart w:id="90" w:name="_Toc236472790"/>
+      <w:bookmarkStart w:id="91" w:name="_Toc236472790"/>
       <w:r>
         <w:t>Staničné CP</w:t>
       </w:r>
-      <w:bookmarkEnd w:id="90"/>
+      <w:bookmarkEnd w:id="91"/>
     </w:p>
     <w:p>
       <w:pPr>
@@ -28627,9 +28587,9 @@
     <w:p>
       <w:pPr>
         <w:pStyle w:val="Caption"/>
-        <w:jc w:val="both"/>
-      </w:pPr>
-      <w:bookmarkStart w:id="91" w:name="_Ref237103384"/>
+        <w:jc w:val="center"/>
+      </w:pPr>
+      <w:bookmarkStart w:id="92" w:name="_Ref237103384"/>
       <w:r>
         <w:t xml:space="preserve">Obrázok </w:t>
       </w:r>
@@ -28641,7 +28601,7 @@
           <w:t>9</w:t>
         </w:r>
       </w:fldSimple>
-      <w:bookmarkEnd w:id="91"/>
+      <w:bookmarkEnd w:id="92"/>
       <w:r>
         <w:t>: Prezentácia linkového CP.</w:t>
       </w:r>
@@ -28667,25 +28627,25 @@
         <w:pStyle w:val="Heading1"/>
         <w:jc w:val="both"/>
       </w:pPr>
-      <w:bookmarkStart w:id="92" w:name="_Toc236472795"/>
-      <w:bookmarkStart w:id="93" w:name="_Toc237166277"/>
+      <w:bookmarkStart w:id="93" w:name="_Toc236472795"/>
+      <w:bookmarkStart w:id="94" w:name="_Toc237215024"/>
       <w:r>
         <w:lastRenderedPageBreak/>
         <w:t>Implementácia</w:t>
       </w:r>
-      <w:bookmarkEnd w:id="92"/>
       <w:bookmarkEnd w:id="93"/>
+      <w:bookmarkEnd w:id="94"/>
     </w:p>
     <w:p>
       <w:pPr>
         <w:pStyle w:val="Heading2"/>
         <w:jc w:val="both"/>
       </w:pPr>
-      <w:bookmarkStart w:id="94" w:name="_Toc237166278"/>
+      <w:bookmarkStart w:id="95" w:name="_Toc237215025"/>
       <w:r>
         <w:t>Technológie</w:t>
       </w:r>
-      <w:bookmarkEnd w:id="94"/>
+      <w:bookmarkEnd w:id="95"/>
     </w:p>
     <w:p>
       <w:pPr>
@@ -28797,13 +28757,13 @@
         <w:pStyle w:val="Heading2"/>
         <w:jc w:val="both"/>
       </w:pPr>
-      <w:bookmarkStart w:id="95" w:name="_Toc236472798"/>
-      <w:bookmarkStart w:id="96" w:name="_Toc237166279"/>
+      <w:bookmarkStart w:id="96" w:name="_Toc236472798"/>
+      <w:bookmarkStart w:id="97" w:name="_Toc237215026"/>
       <w:r>
         <w:t>Dátové štruktúry</w:t>
       </w:r>
-      <w:bookmarkEnd w:id="95"/>
       <w:bookmarkEnd w:id="96"/>
+      <w:bookmarkEnd w:id="97"/>
     </w:p>
     <w:p>
       <w:pPr>
@@ -28890,7 +28850,7 @@
         <w:pStyle w:val="Heading3"/>
         <w:jc w:val="both"/>
       </w:pPr>
-      <w:bookmarkStart w:id="97" w:name="_Toc237166280"/>
+      <w:bookmarkStart w:id="98" w:name="_Toc237215027"/>
       <w:r>
         <w:t xml:space="preserve">Triedy reprezentujúce </w:t>
       </w:r>
@@ -28900,7 +28860,7 @@
       <w:r>
         <w:t xml:space="preserve"> entity</w:t>
       </w:r>
-      <w:bookmarkEnd w:id="97"/>
+      <w:bookmarkEnd w:id="98"/>
     </w:p>
     <w:p>
       <w:pPr>
@@ -29434,7 +29394,7 @@
         <w:pStyle w:val="Heading3"/>
         <w:jc w:val="both"/>
       </w:pPr>
-      <w:bookmarkStart w:id="98" w:name="_Toc237166281"/>
+      <w:bookmarkStart w:id="99" w:name="_Toc237215028"/>
       <w:r>
         <w:t xml:space="preserve">Triedy reprezentujúce </w:t>
       </w:r>
@@ -29447,7 +29407,7 @@
       <w:r>
         <w:t>“</w:t>
       </w:r>
-      <w:bookmarkEnd w:id="98"/>
+      <w:bookmarkEnd w:id="99"/>
     </w:p>
     <w:p>
       <w:pPr>
@@ -29662,14 +29622,14 @@
         <w:pStyle w:val="Heading3"/>
         <w:jc w:val="both"/>
       </w:pPr>
-      <w:bookmarkStart w:id="99" w:name="_Toc237166282"/>
+      <w:bookmarkStart w:id="100" w:name="_Toc237215029"/>
       <w:r>
         <w:t>Pomocné</w:t>
       </w:r>
       <w:r>
         <w:t xml:space="preserve"> triedy</w:t>
       </w:r>
-      <w:bookmarkEnd w:id="99"/>
+      <w:bookmarkEnd w:id="100"/>
     </w:p>
     <w:p>
       <w:pPr>
@@ -29784,14 +29744,14 @@
         <w:pStyle w:val="Heading2"/>
         <w:jc w:val="both"/>
       </w:pPr>
-      <w:bookmarkStart w:id="100" w:name="_Toc237166283"/>
+      <w:bookmarkStart w:id="101" w:name="_Toc237215030"/>
       <w:r>
         <w:t>Hľadanie</w:t>
       </w:r>
       <w:r>
         <w:t xml:space="preserve"> najkratších vlakových spojení</w:t>
       </w:r>
-      <w:bookmarkEnd w:id="100"/>
+      <w:bookmarkEnd w:id="101"/>
     </w:p>
     <w:p>
       <w:pPr>
@@ -29816,6 +29776,10 @@
     <w:p>
       <w:pPr>
         <w:pStyle w:val="Heading4"/>
+        <w:numPr>
+          <w:ilvl w:val="0"/>
+          <w:numId w:val="0"/>
+        </w:numPr>
         <w:jc w:val="both"/>
       </w:pPr>
       <w:r>
@@ -30063,11 +30027,11 @@
         <w:pStyle w:val="Heading2"/>
         <w:jc w:val="both"/>
       </w:pPr>
-      <w:bookmarkStart w:id="101" w:name="_Toc237166284"/>
+      <w:bookmarkStart w:id="102" w:name="_Toc237215031"/>
       <w:r>
         <w:t>Navrhnuté Algoritmy</w:t>
       </w:r>
-      <w:bookmarkEnd w:id="101"/>
+      <w:bookmarkEnd w:id="102"/>
     </w:p>
     <w:p>
       <w:pPr>
@@ -30223,14 +30187,14 @@
         <w:pStyle w:val="Heading3"/>
         <w:jc w:val="both"/>
       </w:pPr>
-      <w:bookmarkStart w:id="102" w:name="_Toc237166285"/>
+      <w:bookmarkStart w:id="103" w:name="_Toc237215032"/>
       <w:r>
         <w:t>Randomized</w:t>
       </w:r>
       <w:r>
         <w:t xml:space="preserve"> with local search</w:t>
       </w:r>
-      <w:bookmarkEnd w:id="102"/>
+      <w:bookmarkEnd w:id="103"/>
     </w:p>
     <w:p>
       <w:pPr>
@@ -30278,7 +30242,7 @@
         <w:pStyle w:val="Heading3"/>
         <w:jc w:val="both"/>
       </w:pPr>
-      <w:bookmarkStart w:id="103" w:name="_Toc237166286"/>
+      <w:bookmarkStart w:id="104" w:name="_Toc237215033"/>
       <w:r>
         <w:t xml:space="preserve">Discrete </w:t>
       </w:r>
@@ -30291,10 +30255,10 @@
       <w:r>
         <w:t>A</w:t>
       </w:r>
-      <w:bookmarkEnd w:id="103"/>
       <w:r>
         <w:t>lgorithm</w:t>
       </w:r>
+      <w:bookmarkEnd w:id="104"/>
     </w:p>
     <w:p>
       <w:pPr>
@@ -30539,12 +30503,14 @@
       <w:pPr>
         <w:jc w:val="both"/>
         <w:rPr>
+          <w:rFonts w:ascii="Consolas" w:hAnsi="Consolas"/>
           <w:noProof/>
           <w:lang w:val="en-US" w:eastAsia="en-US"/>
         </w:rPr>
       </w:pPr>
       <w:r>
         <w:rPr>
+          <w:rFonts w:ascii="Consolas" w:hAnsi="Consolas"/>
           <w:noProof/>
           <w:lang w:val="en-US" w:eastAsia="en-US"/>
         </w:rPr>
@@ -30554,6 +30520,10 @@
     <w:p>
       <w:pPr>
         <w:pStyle w:val="ListParagraph"/>
+        <w:numPr>
+          <w:ilvl w:val="0"/>
+          <w:numId w:val="13"/>
+        </w:numPr>
         <w:jc w:val="both"/>
         <w:rPr>
           <w:noProof/>
@@ -30602,27 +30572,59 @@
     <w:p>
       <w:pPr>
         <w:jc w:val="both"/>
-      </w:pPr>
-      <w:r>
-        <w:rPr>
+        <w:rPr>
+          <w:rFonts w:ascii="Consolas" w:hAnsi="Consolas"/>
           <w:noProof/>
           <w:lang w:val="en-US" w:eastAsia="en-US"/>
         </w:rPr>
+      </w:pPr>
+      <w:r>
+        <w:rPr>
+          <w:rFonts w:ascii="Consolas" w:hAnsi="Consolas"/>
+          <w:noProof/>
+          <w:lang w:val="en-US" w:eastAsia="en-US"/>
+        </w:rPr>
         <w:t>ConnectedLineConstraint : Constraint</w:t>
       </w:r>
     </w:p>
     <w:p>
       <w:pPr>
+        <w:jc w:val="both"/>
+        <w:rPr>
+          <w:rFonts w:ascii="Consolas" w:hAnsi="Consolas"/>
+          <w:noProof/>
+          <w:lang w:val="en-US" w:eastAsia="en-US"/>
+        </w:rPr>
+      </w:pPr>
+    </w:p>
+    <w:p>
+      <w:pPr>
+        <w:jc w:val="both"/>
+        <w:rPr>
+          <w:rFonts w:ascii="Consolas" w:hAnsi="Consolas"/>
+        </w:rPr>
+      </w:pPr>
+      <w:r>
+        <w:rPr>
+          <w:rFonts w:ascii="Consolas" w:hAnsi="Consolas"/>
+          <w:noProof/>
+          <w:lang w:val="en-US" w:eastAsia="en-US"/>
+        </w:rPr>
+        <w:t>Set</w:t>
+      </w:r>
+    </w:p>
+    <w:p>
+      <w:pPr>
         <w:pStyle w:val="Heading3"/>
         <w:jc w:val="both"/>
       </w:pPr>
-      <w:bookmarkStart w:id="104" w:name="_Toc236472805"/>
-      <w:bookmarkStart w:id="105" w:name="_Toc237166289"/>
+      <w:bookmarkStart w:id="105" w:name="_Toc236472805"/>
+      <w:bookmarkStart w:id="106" w:name="_Toc237215034"/>
       <w:r>
         <w:t>Varianty algoritmu</w:t>
       </w:r>
-      <w:bookmarkEnd w:id="104"/>
       <w:bookmarkEnd w:id="105"/>
+      <w:bookmarkEnd w:id="106"/>
     </w:p>
     <w:p>
       <w:pPr>
@@ -30638,7 +30640,11 @@
         <w:t>IConstraintPropagator</w:t>
       </w:r>
       <w:r>
-        <w:t>. V propagačnej časti sa vytvárajú diskrétne množiny špecifickým spúsobom, ktory tiež predstavuje odlišnosť med</w:t>
+        <w:t xml:space="preserve">. V propagačnej časti sa </w:t>
+      </w:r>
+      <w:r>
+        <w:lastRenderedPageBreak/>
+        <w:t>vytvárajú diskrétne množiny špecifickým spúsobom, ktory tiež predstavuje odlišnosť med</w:t>
       </w:r>
       <w:r>
         <w:t>z</w:t>
@@ -30659,12 +30665,15 @@
     <w:p>
       <w:pPr>
         <w:jc w:val="both"/>
-      </w:pPr>
-      <w:r>
+        <w:rPr>
+          <w:rFonts w:ascii="Consolas" w:hAnsi="Consolas"/>
+        </w:rPr>
+      </w:pPr>
+      <w:r>
+        <w:rPr>
+          <w:rFonts w:ascii="Consolas" w:hAnsi="Consolas"/>
+        </w:rPr>
         <w:t>IConstraintSetCreator</w:t>
-      </w:r>
-      <w:r>
-        <w:t>.</w:t>
       </w:r>
     </w:p>
     <w:p>
@@ -30687,7 +30696,6 @@
           <w:rFonts w:ascii="Consolas" w:hAnsi="Consolas"/>
           <w:b w:val="0"/>
         </w:rPr>
-        <w:lastRenderedPageBreak/>
         <w:t>BisectionPropagator : IConstraintPropagator</w:t>
       </w:r>
     </w:p>
@@ -30899,7 +30907,22 @@
         <w:t xml:space="preserve"> absolútne </w:t>
       </w:r>
       <w:r>
-        <w:t>najäčší rosah hodnôt</w:t>
+        <w:t>naj</w:t>
+      </w:r>
+      <w:r>
+        <w:t>v</w:t>
+      </w:r>
+      <w:r>
+        <w:t>äčší ro</w:t>
+      </w:r>
+      <w:r>
+        <w:t>z</w:t>
+      </w:r>
+      <w:r>
+        <w:t>sah hodnôt</w:t>
+      </w:r>
+      <w:r>
+        <w:t xml:space="preserve"> diskrétnej množiny</w:t>
       </w:r>
     </w:p>
     <w:p>
@@ -30961,7 +30984,13 @@
         <w:t>Set</w:t>
       </w:r>
       <w:r>
-        <w:t xml:space="preserve"> z Top10 nejvhodnejších kandidátov s určitou pravdepodobnosťou v závislosti od rozsahu hodnôt diskrétnych množín</w:t>
+        <w:t xml:space="preserve"> z Top10 </w:t>
+      </w:r>
+      <w:r>
+        <w:t>najvhodnejších</w:t>
+      </w:r>
+      <w:r>
+        <w:t xml:space="preserve"> kandidátov s určitou pravdepodobnosťou v závislosti od rozsahu hodnôt diskrétnych množín</w:t>
       </w:r>
     </w:p>
     <w:p>
@@ -30990,8 +31019,8 @@
         <w:pStyle w:val="Heading1"/>
         <w:jc w:val="both"/>
       </w:pPr>
-      <w:bookmarkStart w:id="106" w:name="_Toc237166290"/>
       <w:bookmarkStart w:id="107" w:name="_Toc236472806"/>
+      <w:bookmarkStart w:id="108" w:name="_Toc237215035"/>
       <w:r>
         <w:lastRenderedPageBreak/>
         <w:t>Analýza v</w:t>
@@ -31002,46 +31031,46 @@
       <w:r>
         <w:t>ov</w:t>
       </w:r>
-      <w:bookmarkEnd w:id="106"/>
+      <w:bookmarkEnd w:id="108"/>
     </w:p>
     <w:p>
       <w:pPr>
         <w:pStyle w:val="Heading2"/>
         <w:jc w:val="both"/>
       </w:pPr>
-      <w:bookmarkStart w:id="108" w:name="_Toc236472793"/>
-      <w:bookmarkStart w:id="109" w:name="_Toc237166291"/>
+      <w:bookmarkStart w:id="109" w:name="_Toc236472793"/>
+      <w:bookmarkStart w:id="110" w:name="_Toc237215036"/>
       <w:r>
         <w:t>Testovanie na vstupných údajoch</w:t>
       </w:r>
-      <w:bookmarkEnd w:id="108"/>
       <w:bookmarkEnd w:id="109"/>
+      <w:bookmarkEnd w:id="110"/>
     </w:p>
     <w:p>
       <w:pPr>
         <w:pStyle w:val="Heading2"/>
         <w:jc w:val="both"/>
       </w:pPr>
-      <w:bookmarkStart w:id="110" w:name="_Toc236472792"/>
-      <w:bookmarkStart w:id="111" w:name="_Toc237166292"/>
+      <w:bookmarkStart w:id="111" w:name="_Toc236472792"/>
+      <w:bookmarkStart w:id="112" w:name="_Toc237215037"/>
       <w:r>
         <w:t>Porovnanie algoritmov</w:t>
       </w:r>
-      <w:bookmarkEnd w:id="110"/>
       <w:bookmarkEnd w:id="111"/>
+      <w:bookmarkEnd w:id="112"/>
     </w:p>
     <w:p>
       <w:pPr>
         <w:pStyle w:val="Heading2"/>
         <w:jc w:val="both"/>
       </w:pPr>
-      <w:bookmarkStart w:id="112" w:name="_Toc236472794"/>
-      <w:bookmarkStart w:id="113" w:name="_Toc237166293"/>
+      <w:bookmarkStart w:id="113" w:name="_Toc236472794"/>
+      <w:bookmarkStart w:id="114" w:name="_Toc237215038"/>
       <w:r>
         <w:t>Porovnanie vygenerovaných CP</w:t>
       </w:r>
-      <w:bookmarkEnd w:id="112"/>
       <w:bookmarkEnd w:id="113"/>
+      <w:bookmarkEnd w:id="114"/>
     </w:p>
     <w:p>
       <w:pPr>
@@ -31059,24 +31088,24 @@
         <w:pStyle w:val="Heading1"/>
         <w:jc w:val="both"/>
       </w:pPr>
-      <w:bookmarkStart w:id="114" w:name="_Toc237166294"/>
+      <w:bookmarkStart w:id="115" w:name="_Toc237215039"/>
       <w:r>
         <w:lastRenderedPageBreak/>
         <w:t>Záver</w:t>
       </w:r>
       <w:bookmarkEnd w:id="107"/>
-      <w:bookmarkEnd w:id="114"/>
+      <w:bookmarkEnd w:id="115"/>
     </w:p>
     <w:p>
       <w:pPr>
         <w:pStyle w:val="Heading2"/>
         <w:jc w:val="both"/>
       </w:pPr>
-      <w:bookmarkStart w:id="115" w:name="_Toc237166295"/>
+      <w:bookmarkStart w:id="116" w:name="_Toc237215040"/>
       <w:r>
         <w:t>Nedostatky a možné rošírenia</w:t>
       </w:r>
-      <w:bookmarkEnd w:id="115"/>
+      <w:bookmarkEnd w:id="116"/>
     </w:p>
     <w:p>
       <w:pPr>
@@ -31116,8 +31145,8 @@
         </w:docPartObj>
       </w:sdtPr>
       <w:sdtContent>
-        <w:bookmarkStart w:id="116" w:name="_Toc237166296" w:displacedByCustomXml="prev"/>
-        <w:bookmarkStart w:id="117" w:name="_Toc236472807" w:displacedByCustomXml="prev"/>
+        <w:bookmarkStart w:id="117" w:name="_Toc237215041" w:displacedByCustomXml="prev"/>
+        <w:bookmarkStart w:id="118" w:name="_Toc236472807" w:displacedByCustomXml="prev"/>
         <w:p>
           <w:pPr>
             <w:pStyle w:val="Heading1"/>
@@ -31126,8 +31155,8 @@
           <w:r>
             <w:t>Literatúra</w:t>
           </w:r>
+          <w:bookmarkEnd w:id="118"/>
           <w:bookmarkEnd w:id="117"/>
-          <w:bookmarkEnd w:id="116"/>
         </w:p>
         <w:sdt>
           <w:sdtPr>
@@ -31250,11 +31279,11 @@
         <w:pStyle w:val="Heading1"/>
         <w:jc w:val="both"/>
       </w:pPr>
-      <w:bookmarkStart w:id="118" w:name="_Toc237166297"/>
+      <w:bookmarkStart w:id="119" w:name="_Toc237215042"/>
       <w:r>
         <w:t>Prílohy</w:t>
       </w:r>
-      <w:bookmarkEnd w:id="118"/>
+      <w:bookmarkEnd w:id="119"/>
     </w:p>
     <w:p>
       <w:pPr>
@@ -31362,7 +31391,7 @@
             <w:rPr>
               <w:noProof/>
             </w:rPr>
-            <w:t>35</w:t>
+            <w:t>32</w:t>
           </w:r>
         </w:fldSimple>
       </w:p>
@@ -31577,6 +31606,119 @@
     </w:lvl>
   </w:abstractNum>
   <w:abstractNum w:abstractNumId="1">
+    <w:nsid w:val="0999526C"/>
+    <w:multiLevelType w:val="hybridMultilevel"/>
+    <w:tmpl w:val="71C4DD72"/>
+    <w:lvl w:ilvl="0" w:tplc="04090001">
+      <w:start w:val="1"/>
+      <w:numFmt w:val="bullet"/>
+      <w:lvlText w:val=""/>
+      <w:lvlJc w:val="left"/>
+      <w:pPr>
+        <w:ind w:left="720" w:hanging="360"/>
+      </w:pPr>
+      <w:rPr>
+        <w:rFonts w:ascii="Symbol" w:hAnsi="Symbol" w:hint="default"/>
+      </w:rPr>
+    </w:lvl>
+    <w:lvl w:ilvl="1" w:tplc="04090003" w:tentative="1">
+      <w:start w:val="1"/>
+      <w:numFmt w:val="bullet"/>
+      <w:lvlText w:val="o"/>
+      <w:lvlJc w:val="left"/>
+      <w:pPr>
+        <w:ind w:left="1440" w:hanging="360"/>
+      </w:pPr>
+      <w:rPr>
+        <w:rFonts w:ascii="Courier New" w:hAnsi="Courier New" w:cs="Courier New" w:hint="default"/>
+      </w:rPr>
+    </w:lvl>
+    <w:lvl w:ilvl="2" w:tplc="04090005" w:tentative="1">
+      <w:start w:val="1"/>
+      <w:numFmt w:val="bullet"/>
+      <w:lvlText w:val=""/>
+      <w:lvlJc w:val="left"/>
+      <w:pPr>
+        <w:ind w:left="2160" w:hanging="360"/>
+      </w:pPr>
+      <w:rPr>
+        <w:rFonts w:ascii="Wingdings" w:hAnsi="Wingdings" w:hint="default"/>
+      </w:rPr>
+    </w:lvl>
+    <w:lvl w:ilvl="3" w:tplc="04090001" w:tentative="1">
+      <w:start w:val="1"/>
+      <w:numFmt w:val="bullet"/>
+      <w:lvlText w:val=""/>
+      <w:lvlJc w:val="left"/>
+      <w:pPr>
+        <w:ind w:left="2880" w:hanging="360"/>
+      </w:pPr>
+      <w:rPr>
+        <w:rFonts w:ascii="Symbol" w:hAnsi="Symbol" w:hint="default"/>
+      </w:rPr>
+    </w:lvl>
+    <w:lvl w:ilvl="4" w:tplc="04090003" w:tentative="1">
+      <w:start w:val="1"/>
+      <w:numFmt w:val="bullet"/>
+      <w:lvlText w:val="o"/>
+      <w:lvlJc w:val="left"/>
+      <w:pPr>
+        <w:ind w:left="3600" w:hanging="360"/>
+      </w:pPr>
+      <w:rPr>
+        <w:rFonts w:ascii="Courier New" w:hAnsi="Courier New" w:cs="Courier New" w:hint="default"/>
+      </w:rPr>
+    </w:lvl>
+    <w:lvl w:ilvl="5" w:tplc="04090005" w:tentative="1">
+      <w:start w:val="1"/>
+      <w:numFmt w:val="bullet"/>
+      <w:lvlText w:val=""/>
+      <w:lvlJc w:val="left"/>
+      <w:pPr>
+        <w:ind w:left="4320" w:hanging="360"/>
+      </w:pPr>
+      <w:rPr>
+        <w:rFonts w:ascii="Wingdings" w:hAnsi="Wingdings" w:hint="default"/>
+      </w:rPr>
+    </w:lvl>
+    <w:lvl w:ilvl="6" w:tplc="04090001" w:tentative="1">
+      <w:start w:val="1"/>
+      <w:numFmt w:val="bullet"/>
+      <w:lvlText w:val=""/>
+      <w:lvlJc w:val="left"/>
+      <w:pPr>
+        <w:ind w:left="5040" w:hanging="360"/>
+      </w:pPr>
+      <w:rPr>
+        <w:rFonts w:ascii="Symbol" w:hAnsi="Symbol" w:hint="default"/>
+      </w:rPr>
+    </w:lvl>
+    <w:lvl w:ilvl="7" w:tplc="04090003" w:tentative="1">
+      <w:start w:val="1"/>
+      <w:numFmt w:val="bullet"/>
+      <w:lvlText w:val="o"/>
+      <w:lvlJc w:val="left"/>
+      <w:pPr>
+        <w:ind w:left="5760" w:hanging="360"/>
+      </w:pPr>
+      <w:rPr>
+        <w:rFonts w:ascii="Courier New" w:hAnsi="Courier New" w:cs="Courier New" w:hint="default"/>
+      </w:rPr>
+    </w:lvl>
+    <w:lvl w:ilvl="8" w:tplc="04090005" w:tentative="1">
+      <w:start w:val="1"/>
+      <w:numFmt w:val="bullet"/>
+      <w:lvlText w:val=""/>
+      <w:lvlJc w:val="left"/>
+      <w:pPr>
+        <w:ind w:left="6480" w:hanging="360"/>
+      </w:pPr>
+      <w:rPr>
+        <w:rFonts w:ascii="Wingdings" w:hAnsi="Wingdings" w:hint="default"/>
+      </w:rPr>
+    </w:lvl>
+  </w:abstractNum>
+  <w:abstractNum w:abstractNumId="2">
     <w:nsid w:val="0A5C2437"/>
     <w:multiLevelType w:val="multilevel"/>
     <w:tmpl w:val="5DE6D9D4"/>
@@ -31698,7 +31840,7 @@
       </w:pPr>
     </w:lvl>
   </w:abstractNum>
-  <w:abstractNum w:abstractNumId="2">
+  <w:abstractNum w:abstractNumId="3">
     <w:nsid w:val="10B4045B"/>
     <w:multiLevelType w:val="hybridMultilevel"/>
     <w:tmpl w:val="FED2670E"/>
@@ -31811,7 +31953,7 @@
       </w:rPr>
     </w:lvl>
   </w:abstractNum>
-  <w:abstractNum w:abstractNumId="3">
+  <w:abstractNum w:abstractNumId="4">
     <w:nsid w:val="11577724"/>
     <w:multiLevelType w:val="hybridMultilevel"/>
     <w:tmpl w:val="F5A4285E"/>
@@ -31924,7 +32066,7 @@
       </w:rPr>
     </w:lvl>
   </w:abstractNum>
-  <w:abstractNum w:abstractNumId="4">
+  <w:abstractNum w:abstractNumId="5">
     <w:nsid w:val="21B423CE"/>
     <w:multiLevelType w:val="hybridMultilevel"/>
     <w:tmpl w:val="C6C89BD8"/>
@@ -32037,7 +32179,7 @@
       </w:rPr>
     </w:lvl>
   </w:abstractNum>
-  <w:abstractNum w:abstractNumId="5">
+  <w:abstractNum w:abstractNumId="6">
     <w:nsid w:val="2220654E"/>
     <w:multiLevelType w:val="hybridMultilevel"/>
     <w:tmpl w:val="35541F7E"/>
@@ -32150,7 +32292,7 @@
       </w:rPr>
     </w:lvl>
   </w:abstractNum>
-  <w:abstractNum w:abstractNumId="6">
+  <w:abstractNum w:abstractNumId="7">
     <w:nsid w:val="28353497"/>
     <w:multiLevelType w:val="hybridMultilevel"/>
     <w:tmpl w:val="AA5E5436"/>
@@ -32263,7 +32405,7 @@
       </w:rPr>
     </w:lvl>
   </w:abstractNum>
-  <w:abstractNum w:abstractNumId="7">
+  <w:abstractNum w:abstractNumId="8">
     <w:nsid w:val="28382CEC"/>
     <w:multiLevelType w:val="hybridMultilevel"/>
     <w:tmpl w:val="FFD082BC"/>
@@ -32376,7 +32518,7 @@
       </w:rPr>
     </w:lvl>
   </w:abstractNum>
-  <w:abstractNum w:abstractNumId="8">
+  <w:abstractNum w:abstractNumId="9">
     <w:nsid w:val="3EAC05C9"/>
     <w:multiLevelType w:val="hybridMultilevel"/>
     <w:tmpl w:val="7840CC8E"/>
@@ -32489,7 +32631,7 @@
       </w:rPr>
     </w:lvl>
   </w:abstractNum>
-  <w:abstractNum w:abstractNumId="9">
+  <w:abstractNum w:abstractNumId="10">
     <w:nsid w:val="432F3311"/>
     <w:multiLevelType w:val="hybridMultilevel"/>
     <w:tmpl w:val="8A96FD38"/>
@@ -32602,7 +32744,7 @@
       </w:rPr>
     </w:lvl>
   </w:abstractNum>
-  <w:abstractNum w:abstractNumId="10">
+  <w:abstractNum w:abstractNumId="11">
     <w:nsid w:val="5F754D47"/>
     <w:multiLevelType w:val="hybridMultilevel"/>
     <w:tmpl w:val="0DEC79EA"/>
@@ -32715,7 +32857,7 @@
       </w:rPr>
     </w:lvl>
   </w:abstractNum>
-  <w:abstractNum w:abstractNumId="11">
+  <w:abstractNum w:abstractNumId="12">
     <w:nsid w:val="7B704850"/>
     <w:multiLevelType w:val="hybridMultilevel"/>
     <w:tmpl w:val="2D300238"/>
@@ -32829,40 +32971,43 @@
     </w:lvl>
   </w:abstractNum>
   <w:num w:numId="1">
-    <w:abstractNumId w:val="1"/>
+    <w:abstractNumId w:val="2"/>
   </w:num>
   <w:num w:numId="2">
     <w:abstractNumId w:val="0"/>
   </w:num>
   <w:num w:numId="3">
+    <w:abstractNumId w:val="8"/>
+  </w:num>
+  <w:num w:numId="4">
     <w:abstractNumId w:val="7"/>
   </w:num>
-  <w:num w:numId="4">
+  <w:num w:numId="5">
+    <w:abstractNumId w:val="11"/>
+  </w:num>
+  <w:num w:numId="6">
     <w:abstractNumId w:val="6"/>
   </w:num>
-  <w:num w:numId="5">
+  <w:num w:numId="7">
+    <w:abstractNumId w:val="9"/>
+  </w:num>
+  <w:num w:numId="8">
+    <w:abstractNumId w:val="5"/>
+  </w:num>
+  <w:num w:numId="9">
+    <w:abstractNumId w:val="12"/>
+  </w:num>
+  <w:num w:numId="10">
+    <w:abstractNumId w:val="3"/>
+  </w:num>
+  <w:num w:numId="11">
+    <w:abstractNumId w:val="4"/>
+  </w:num>
+  <w:num w:numId="12">
     <w:abstractNumId w:val="10"/>
   </w:num>
-  <w:num w:numId="6">
-    <w:abstractNumId w:val="5"/>
-  </w:num>
-  <w:num w:numId="7">
-    <w:abstractNumId w:val="8"/>
-  </w:num>
-  <w:num w:numId="8">
-    <w:abstractNumId w:val="4"/>
-  </w:num>
-  <w:num w:numId="9">
-    <w:abstractNumId w:val="11"/>
-  </w:num>
-  <w:num w:numId="10">
-    <w:abstractNumId w:val="2"/>
-  </w:num>
-  <w:num w:numId="11">
-    <w:abstractNumId w:val="3"/>
-  </w:num>
-  <w:num w:numId="12">
-    <w:abstractNumId w:val="9"/>
+  <w:num w:numId="13">
+    <w:abstractNumId w:val="1"/>
   </w:num>
   <w:numIdMacAtCleanup w:val="12"/>
 </w:numbering>
@@ -33280,12 +33425,13 @@
     <w:next w:val="Normal"/>
     <w:autoRedefine/>
     <w:uiPriority w:val="39"/>
-    <w:rsid w:val="00EF79A8"/>
+    <w:rsid w:val="00511403"/>
     <w:pPr>
       <w:tabs>
         <w:tab w:val="left" w:pos="709"/>
         <w:tab w:val="right" w:leader="dot" w:pos="8210"/>
       </w:tabs>
+      <w:spacing w:before="120"/>
       <w:ind w:left="284"/>
     </w:pPr>
     <w:rPr>

--- a/text/BCtext 1.3.docx
+++ b/text/BCtext 1.3.docx
@@ -51,7 +51,7 @@
           <w:r>
             <w:fldChar w:fldCharType="separate"/>
           </w:r>
-          <w:hyperlink w:anchor="_Toc237214981" w:history="1">
+          <w:hyperlink w:anchor="_Toc237241180" w:history="1">
             <w:r>
               <w:rPr>
                 <w:rStyle w:val="Hyperlink"/>
@@ -92,7 +92,7 @@
               <w:rPr>
                 <w:webHidden/>
               </w:rPr>
-              <w:instrText xml:space="preserve"> PAGEREF _Toc237214981 \h </w:instrText>
+              <w:instrText xml:space="preserve"> PAGEREF _Toc237241180 \h </w:instrText>
             </w:r>
             <w:r>
               <w:rPr>
@@ -124,13 +124,15 @@
             <w:pStyle w:val="TOC2"/>
             <w:rPr>
               <w:rFonts w:eastAsiaTheme="minorEastAsia" w:cstheme="minorBidi"/>
+              <w:b w:val="0"/>
+              <w:bCs w:val="0"/>
               <w:noProof/>
               <w:sz w:val="22"/>
               <w:szCs w:val="22"/>
               <w:lang w:val="en-US" w:eastAsia="en-US"/>
             </w:rPr>
           </w:pPr>
-          <w:hyperlink w:anchor="_Toc237214982" w:history="1">
+          <w:hyperlink w:anchor="_Toc237241181" w:history="1">
             <w:r>
               <w:rPr>
                 <w:rStyle w:val="Hyperlink"/>
@@ -141,6 +143,8 @@
             <w:r>
               <w:rPr>
                 <w:rFonts w:eastAsiaTheme="minorEastAsia" w:cstheme="minorBidi"/>
+                <w:b w:val="0"/>
+                <w:bCs w:val="0"/>
                 <w:noProof/>
                 <w:sz w:val="22"/>
                 <w:szCs w:val="22"/>
@@ -174,7 +178,7 @@
                 <w:noProof/>
                 <w:webHidden/>
               </w:rPr>
-              <w:instrText xml:space="preserve"> PAGEREF _Toc237214982 \h </w:instrText>
+              <w:instrText xml:space="preserve"> PAGEREF _Toc237241181 \h </w:instrText>
             </w:r>
             <w:r>
               <w:rPr>
@@ -210,13 +214,15 @@
             <w:pStyle w:val="TOC2"/>
             <w:rPr>
               <w:rFonts w:eastAsiaTheme="minorEastAsia" w:cstheme="minorBidi"/>
+              <w:b w:val="0"/>
+              <w:bCs w:val="0"/>
               <w:noProof/>
               <w:sz w:val="22"/>
               <w:szCs w:val="22"/>
               <w:lang w:val="en-US" w:eastAsia="en-US"/>
             </w:rPr>
           </w:pPr>
-          <w:hyperlink w:anchor="_Toc237214983" w:history="1">
+          <w:hyperlink w:anchor="_Toc237241182" w:history="1">
             <w:r>
               <w:rPr>
                 <w:rStyle w:val="Hyperlink"/>
@@ -227,6 +233,8 @@
             <w:r>
               <w:rPr>
                 <w:rFonts w:eastAsiaTheme="minorEastAsia" w:cstheme="minorBidi"/>
+                <w:b w:val="0"/>
+                <w:bCs w:val="0"/>
                 <w:noProof/>
                 <w:sz w:val="22"/>
                 <w:szCs w:val="22"/>
@@ -260,7 +268,7 @@
                 <w:noProof/>
                 <w:webHidden/>
               </w:rPr>
-              <w:instrText xml:space="preserve"> PAGEREF _Toc237214983 \h </w:instrText>
+              <w:instrText xml:space="preserve"> PAGEREF _Toc237241182 \h </w:instrText>
             </w:r>
             <w:r>
               <w:rPr>
@@ -296,13 +304,15 @@
             <w:pStyle w:val="TOC2"/>
             <w:rPr>
               <w:rFonts w:eastAsiaTheme="minorEastAsia" w:cstheme="minorBidi"/>
+              <w:b w:val="0"/>
+              <w:bCs w:val="0"/>
               <w:noProof/>
               <w:sz w:val="22"/>
               <w:szCs w:val="22"/>
               <w:lang w:val="en-US" w:eastAsia="en-US"/>
             </w:rPr>
           </w:pPr>
-          <w:hyperlink w:anchor="_Toc237214984" w:history="1">
+          <w:hyperlink w:anchor="_Toc237241183" w:history="1">
             <w:r>
               <w:rPr>
                 <w:rStyle w:val="Hyperlink"/>
@@ -313,6 +323,8 @@
             <w:r>
               <w:rPr>
                 <w:rFonts w:eastAsiaTheme="minorEastAsia" w:cstheme="minorBidi"/>
+                <w:b w:val="0"/>
+                <w:bCs w:val="0"/>
                 <w:noProof/>
                 <w:sz w:val="22"/>
                 <w:szCs w:val="22"/>
@@ -346,7 +358,7 @@
                 <w:noProof/>
                 <w:webHidden/>
               </w:rPr>
-              <w:instrText xml:space="preserve"> PAGEREF _Toc237214984 \h </w:instrText>
+              <w:instrText xml:space="preserve"> PAGEREF _Toc237241183 \h </w:instrText>
             </w:r>
             <w:r>
               <w:rPr>
@@ -390,7 +402,7 @@
               <w:lang w:val="en-US" w:eastAsia="en-US"/>
             </w:rPr>
           </w:pPr>
-          <w:hyperlink w:anchor="_Toc237214985" w:history="1">
+          <w:hyperlink w:anchor="_Toc237241184" w:history="1">
             <w:r>
               <w:rPr>
                 <w:rStyle w:val="Hyperlink"/>
@@ -431,7 +443,7 @@
               <w:rPr>
                 <w:webHidden/>
               </w:rPr>
-              <w:instrText xml:space="preserve"> PAGEREF _Toc237214985 \h </w:instrText>
+              <w:instrText xml:space="preserve"> PAGEREF _Toc237241184 \h </w:instrText>
             </w:r>
             <w:r>
               <w:rPr>
@@ -463,13 +475,15 @@
             <w:pStyle w:val="TOC2"/>
             <w:rPr>
               <w:rFonts w:eastAsiaTheme="minorEastAsia" w:cstheme="minorBidi"/>
+              <w:b w:val="0"/>
+              <w:bCs w:val="0"/>
               <w:noProof/>
               <w:sz w:val="22"/>
               <w:szCs w:val="22"/>
               <w:lang w:val="en-US" w:eastAsia="en-US"/>
             </w:rPr>
           </w:pPr>
-          <w:hyperlink w:anchor="_Toc237214986" w:history="1">
+          <w:hyperlink w:anchor="_Toc237241185" w:history="1">
             <w:r>
               <w:rPr>
                 <w:rStyle w:val="Hyperlink"/>
@@ -480,6 +494,8 @@
             <w:r>
               <w:rPr>
                 <w:rFonts w:eastAsiaTheme="minorEastAsia" w:cstheme="minorBidi"/>
+                <w:b w:val="0"/>
+                <w:bCs w:val="0"/>
                 <w:noProof/>
                 <w:sz w:val="22"/>
                 <w:szCs w:val="22"/>
@@ -513,7 +529,7 @@
                 <w:noProof/>
                 <w:webHidden/>
               </w:rPr>
-              <w:instrText xml:space="preserve"> PAGEREF _Toc237214986 \h </w:instrText>
+              <w:instrText xml:space="preserve"> PAGEREF _Toc237241185 \h </w:instrText>
             </w:r>
             <w:r>
               <w:rPr>
@@ -549,13 +565,15 @@
             <w:pStyle w:val="TOC2"/>
             <w:rPr>
               <w:rFonts w:eastAsiaTheme="minorEastAsia" w:cstheme="minorBidi"/>
+              <w:b w:val="0"/>
+              <w:bCs w:val="0"/>
               <w:noProof/>
               <w:sz w:val="22"/>
               <w:szCs w:val="22"/>
               <w:lang w:val="en-US" w:eastAsia="en-US"/>
             </w:rPr>
           </w:pPr>
-          <w:hyperlink w:anchor="_Toc237214987" w:history="1">
+          <w:hyperlink w:anchor="_Toc237241186" w:history="1">
             <w:r>
               <w:rPr>
                 <w:rStyle w:val="Hyperlink"/>
@@ -566,6 +584,8 @@
             <w:r>
               <w:rPr>
                 <w:rFonts w:eastAsiaTheme="minorEastAsia" w:cstheme="minorBidi"/>
+                <w:b w:val="0"/>
+                <w:bCs w:val="0"/>
                 <w:noProof/>
                 <w:sz w:val="22"/>
                 <w:szCs w:val="22"/>
@@ -599,7 +619,7 @@
                 <w:noProof/>
                 <w:webHidden/>
               </w:rPr>
-              <w:instrText xml:space="preserve"> PAGEREF _Toc237214987 \h </w:instrText>
+              <w:instrText xml:space="preserve"> PAGEREF _Toc237241186 \h </w:instrText>
             </w:r>
             <w:r>
               <w:rPr>
@@ -641,7 +661,7 @@
               <w:lang w:val="en-US" w:eastAsia="en-US"/>
             </w:rPr>
           </w:pPr>
-          <w:hyperlink w:anchor="_Toc237214988" w:history="1">
+          <w:hyperlink w:anchor="_Toc237241187" w:history="1">
             <w:r>
               <w:rPr>
                 <w:rStyle w:val="Hyperlink"/>
@@ -685,7 +705,7 @@
                 <w:noProof/>
                 <w:webHidden/>
               </w:rPr>
-              <w:instrText xml:space="preserve"> PAGEREF _Toc237214988 \h </w:instrText>
+              <w:instrText xml:space="preserve"> PAGEREF _Toc237241187 \h </w:instrText>
             </w:r>
             <w:r>
               <w:rPr>
@@ -727,7 +747,7 @@
               <w:lang w:val="en-US" w:eastAsia="en-US"/>
             </w:rPr>
           </w:pPr>
-          <w:hyperlink w:anchor="_Toc237214989" w:history="1">
+          <w:hyperlink w:anchor="_Toc237241188" w:history="1">
             <w:r>
               <w:rPr>
                 <w:rStyle w:val="Hyperlink"/>
@@ -771,7 +791,7 @@
                 <w:noProof/>
                 <w:webHidden/>
               </w:rPr>
-              <w:instrText xml:space="preserve"> PAGEREF _Toc237214989 \h </w:instrText>
+              <w:instrText xml:space="preserve"> PAGEREF _Toc237241188 \h </w:instrText>
             </w:r>
             <w:r>
               <w:rPr>
@@ -807,13 +827,15 @@
             <w:pStyle w:val="TOC2"/>
             <w:rPr>
               <w:rFonts w:eastAsiaTheme="minorEastAsia" w:cstheme="minorBidi"/>
+              <w:b w:val="0"/>
+              <w:bCs w:val="0"/>
               <w:noProof/>
               <w:sz w:val="22"/>
               <w:szCs w:val="22"/>
               <w:lang w:val="en-US" w:eastAsia="en-US"/>
             </w:rPr>
           </w:pPr>
-          <w:hyperlink w:anchor="_Toc237214990" w:history="1">
+          <w:hyperlink w:anchor="_Toc237241189" w:history="1">
             <w:r>
               <w:rPr>
                 <w:rStyle w:val="Hyperlink"/>
@@ -824,6 +846,8 @@
             <w:r>
               <w:rPr>
                 <w:rFonts w:eastAsiaTheme="minorEastAsia" w:cstheme="minorBidi"/>
+                <w:b w:val="0"/>
+                <w:bCs w:val="0"/>
                 <w:noProof/>
                 <w:sz w:val="22"/>
                 <w:szCs w:val="22"/>
@@ -857,7 +881,7 @@
                 <w:noProof/>
                 <w:webHidden/>
               </w:rPr>
-              <w:instrText xml:space="preserve"> PAGEREF _Toc237214990 \h </w:instrText>
+              <w:instrText xml:space="preserve"> PAGEREF _Toc237241189 \h </w:instrText>
             </w:r>
             <w:r>
               <w:rPr>
@@ -893,13 +917,15 @@
             <w:pStyle w:val="TOC2"/>
             <w:rPr>
               <w:rFonts w:eastAsiaTheme="minorEastAsia" w:cstheme="minorBidi"/>
+              <w:b w:val="0"/>
+              <w:bCs w:val="0"/>
               <w:noProof/>
               <w:sz w:val="22"/>
               <w:szCs w:val="22"/>
               <w:lang w:val="en-US" w:eastAsia="en-US"/>
             </w:rPr>
           </w:pPr>
-          <w:hyperlink w:anchor="_Toc237214991" w:history="1">
+          <w:hyperlink w:anchor="_Toc237241190" w:history="1">
             <w:r>
               <w:rPr>
                 <w:rStyle w:val="Hyperlink"/>
@@ -910,6 +936,8 @@
             <w:r>
               <w:rPr>
                 <w:rFonts w:eastAsiaTheme="minorEastAsia" w:cstheme="minorBidi"/>
+                <w:b w:val="0"/>
+                <w:bCs w:val="0"/>
                 <w:noProof/>
                 <w:sz w:val="22"/>
                 <w:szCs w:val="22"/>
@@ -943,7 +971,7 @@
                 <w:noProof/>
                 <w:webHidden/>
               </w:rPr>
-              <w:instrText xml:space="preserve"> PAGEREF _Toc237214991 \h </w:instrText>
+              <w:instrText xml:space="preserve"> PAGEREF _Toc237241190 \h </w:instrText>
             </w:r>
             <w:r>
               <w:rPr>
@@ -979,13 +1007,15 @@
             <w:pStyle w:val="TOC2"/>
             <w:rPr>
               <w:rFonts w:eastAsiaTheme="minorEastAsia" w:cstheme="minorBidi"/>
+              <w:b w:val="0"/>
+              <w:bCs w:val="0"/>
               <w:noProof/>
               <w:sz w:val="22"/>
               <w:szCs w:val="22"/>
               <w:lang w:val="en-US" w:eastAsia="en-US"/>
             </w:rPr>
           </w:pPr>
-          <w:hyperlink w:anchor="_Toc237214992" w:history="1">
+          <w:hyperlink w:anchor="_Toc237241191" w:history="1">
             <w:r>
               <w:rPr>
                 <w:rStyle w:val="Hyperlink"/>
@@ -996,6 +1026,8 @@
             <w:r>
               <w:rPr>
                 <w:rFonts w:eastAsiaTheme="minorEastAsia" w:cstheme="minorBidi"/>
+                <w:b w:val="0"/>
+                <w:bCs w:val="0"/>
                 <w:noProof/>
                 <w:sz w:val="22"/>
                 <w:szCs w:val="22"/>
@@ -1029,7 +1061,7 @@
                 <w:noProof/>
                 <w:webHidden/>
               </w:rPr>
-              <w:instrText xml:space="preserve"> PAGEREF _Toc237214992 \h </w:instrText>
+              <w:instrText xml:space="preserve"> PAGEREF _Toc237241191 \h </w:instrText>
             </w:r>
             <w:r>
               <w:rPr>
@@ -1065,13 +1097,15 @@
             <w:pStyle w:val="TOC2"/>
             <w:rPr>
               <w:rFonts w:eastAsiaTheme="minorEastAsia" w:cstheme="minorBidi"/>
+              <w:b w:val="0"/>
+              <w:bCs w:val="0"/>
               <w:noProof/>
               <w:sz w:val="22"/>
               <w:szCs w:val="22"/>
               <w:lang w:val="en-US" w:eastAsia="en-US"/>
             </w:rPr>
           </w:pPr>
-          <w:hyperlink w:anchor="_Toc237214993" w:history="1">
+          <w:hyperlink w:anchor="_Toc237241192" w:history="1">
             <w:r>
               <w:rPr>
                 <w:rStyle w:val="Hyperlink"/>
@@ -1082,6 +1116,8 @@
             <w:r>
               <w:rPr>
                 <w:rFonts w:eastAsiaTheme="minorEastAsia" w:cstheme="minorBidi"/>
+                <w:b w:val="0"/>
+                <w:bCs w:val="0"/>
                 <w:noProof/>
                 <w:sz w:val="22"/>
                 <w:szCs w:val="22"/>
@@ -1115,7 +1151,7 @@
                 <w:noProof/>
                 <w:webHidden/>
               </w:rPr>
-              <w:instrText xml:space="preserve"> PAGEREF _Toc237214993 \h </w:instrText>
+              <w:instrText xml:space="preserve"> PAGEREF _Toc237241192 \h </w:instrText>
             </w:r>
             <w:r>
               <w:rPr>
@@ -1151,13 +1187,15 @@
             <w:pStyle w:val="TOC2"/>
             <w:rPr>
               <w:rFonts w:eastAsiaTheme="minorEastAsia" w:cstheme="minorBidi"/>
+              <w:b w:val="0"/>
+              <w:bCs w:val="0"/>
               <w:noProof/>
               <w:sz w:val="22"/>
               <w:szCs w:val="22"/>
               <w:lang w:val="en-US" w:eastAsia="en-US"/>
             </w:rPr>
           </w:pPr>
-          <w:hyperlink w:anchor="_Toc237214994" w:history="1">
+          <w:hyperlink w:anchor="_Toc237241193" w:history="1">
             <w:r>
               <w:rPr>
                 <w:rStyle w:val="Hyperlink"/>
@@ -1168,6 +1206,8 @@
             <w:r>
               <w:rPr>
                 <w:rFonts w:eastAsiaTheme="minorEastAsia" w:cstheme="minorBidi"/>
+                <w:b w:val="0"/>
+                <w:bCs w:val="0"/>
                 <w:noProof/>
                 <w:sz w:val="22"/>
                 <w:szCs w:val="22"/>
@@ -1201,7 +1241,7 @@
                 <w:noProof/>
                 <w:webHidden/>
               </w:rPr>
-              <w:instrText xml:space="preserve"> PAGEREF _Toc237214994 \h </w:instrText>
+              <w:instrText xml:space="preserve"> PAGEREF _Toc237241193 \h </w:instrText>
             </w:r>
             <w:r>
               <w:rPr>
@@ -1243,7 +1283,7 @@
               <w:lang w:val="en-US" w:eastAsia="en-US"/>
             </w:rPr>
           </w:pPr>
-          <w:hyperlink w:anchor="_Toc237214995" w:history="1">
+          <w:hyperlink w:anchor="_Toc237241194" w:history="1">
             <w:r>
               <w:rPr>
                 <w:rStyle w:val="Hyperlink"/>
@@ -1287,7 +1327,7 @@
                 <w:noProof/>
                 <w:webHidden/>
               </w:rPr>
-              <w:instrText xml:space="preserve"> PAGEREF _Toc237214995 \h </w:instrText>
+              <w:instrText xml:space="preserve"> PAGEREF _Toc237241194 \h </w:instrText>
             </w:r>
             <w:r>
               <w:rPr>
@@ -1331,7 +1371,7 @@
               <w:lang w:val="en-US" w:eastAsia="en-US"/>
             </w:rPr>
           </w:pPr>
-          <w:hyperlink w:anchor="_Toc237214996" w:history="1">
+          <w:hyperlink w:anchor="_Toc237241195" w:history="1">
             <w:r>
               <w:rPr>
                 <w:rStyle w:val="Hyperlink"/>
@@ -1372,7 +1412,7 @@
               <w:rPr>
                 <w:webHidden/>
               </w:rPr>
-              <w:instrText xml:space="preserve"> PAGEREF _Toc237214996 \h </w:instrText>
+              <w:instrText xml:space="preserve"> PAGEREF _Toc237241195 \h </w:instrText>
             </w:r>
             <w:r>
               <w:rPr>
@@ -1404,13 +1444,15 @@
             <w:pStyle w:val="TOC2"/>
             <w:rPr>
               <w:rFonts w:eastAsiaTheme="minorEastAsia" w:cstheme="minorBidi"/>
+              <w:b w:val="0"/>
+              <w:bCs w:val="0"/>
               <w:noProof/>
               <w:sz w:val="22"/>
               <w:szCs w:val="22"/>
               <w:lang w:val="en-US" w:eastAsia="en-US"/>
             </w:rPr>
           </w:pPr>
-          <w:hyperlink w:anchor="_Toc237214997" w:history="1">
+          <w:hyperlink w:anchor="_Toc237241196" w:history="1">
             <w:r>
               <w:rPr>
                 <w:rStyle w:val="Hyperlink"/>
@@ -1421,6 +1463,8 @@
             <w:r>
               <w:rPr>
                 <w:rFonts w:eastAsiaTheme="minorEastAsia" w:cstheme="minorBidi"/>
+                <w:b w:val="0"/>
+                <w:bCs w:val="0"/>
                 <w:noProof/>
                 <w:sz w:val="22"/>
                 <w:szCs w:val="22"/>
@@ -1454,7 +1498,7 @@
                 <w:noProof/>
                 <w:webHidden/>
               </w:rPr>
-              <w:instrText xml:space="preserve"> PAGEREF _Toc237214997 \h </w:instrText>
+              <w:instrText xml:space="preserve"> PAGEREF _Toc237241196 \h </w:instrText>
             </w:r>
             <w:r>
               <w:rPr>
@@ -1490,13 +1534,15 @@
             <w:pStyle w:val="TOC2"/>
             <w:rPr>
               <w:rFonts w:eastAsiaTheme="minorEastAsia" w:cstheme="minorBidi"/>
+              <w:b w:val="0"/>
+              <w:bCs w:val="0"/>
               <w:noProof/>
               <w:sz w:val="22"/>
               <w:szCs w:val="22"/>
               <w:lang w:val="en-US" w:eastAsia="en-US"/>
             </w:rPr>
           </w:pPr>
-          <w:hyperlink w:anchor="_Toc237214998" w:history="1">
+          <w:hyperlink w:anchor="_Toc237241197" w:history="1">
             <w:r>
               <w:rPr>
                 <w:rStyle w:val="Hyperlink"/>
@@ -1507,6 +1553,8 @@
             <w:r>
               <w:rPr>
                 <w:rFonts w:eastAsiaTheme="minorEastAsia" w:cstheme="minorBidi"/>
+                <w:b w:val="0"/>
+                <w:bCs w:val="0"/>
                 <w:noProof/>
                 <w:sz w:val="22"/>
                 <w:szCs w:val="22"/>
@@ -1540,7 +1588,7 @@
                 <w:noProof/>
                 <w:webHidden/>
               </w:rPr>
-              <w:instrText xml:space="preserve"> PAGEREF _Toc237214998 \h </w:instrText>
+              <w:instrText xml:space="preserve"> PAGEREF _Toc237241197 \h </w:instrText>
             </w:r>
             <w:r>
               <w:rPr>
@@ -1582,7 +1630,7 @@
               <w:lang w:val="en-US" w:eastAsia="en-US"/>
             </w:rPr>
           </w:pPr>
-          <w:hyperlink w:anchor="_Toc237214999" w:history="1">
+          <w:hyperlink w:anchor="_Toc237241198" w:history="1">
             <w:r>
               <w:rPr>
                 <w:rStyle w:val="Hyperlink"/>
@@ -1626,7 +1674,7 @@
                 <w:noProof/>
                 <w:webHidden/>
               </w:rPr>
-              <w:instrText xml:space="preserve"> PAGEREF _Toc237214999 \h </w:instrText>
+              <w:instrText xml:space="preserve"> PAGEREF _Toc237241198 \h </w:instrText>
             </w:r>
             <w:r>
               <w:rPr>
@@ -1662,13 +1710,15 @@
             <w:pStyle w:val="TOC2"/>
             <w:rPr>
               <w:rFonts w:eastAsiaTheme="minorEastAsia" w:cstheme="minorBidi"/>
+              <w:b w:val="0"/>
+              <w:bCs w:val="0"/>
               <w:noProof/>
               <w:sz w:val="22"/>
               <w:szCs w:val="22"/>
               <w:lang w:val="en-US" w:eastAsia="en-US"/>
             </w:rPr>
           </w:pPr>
-          <w:hyperlink w:anchor="_Toc237215000" w:history="1">
+          <w:hyperlink w:anchor="_Toc237241199" w:history="1">
             <w:r>
               <w:rPr>
                 <w:rStyle w:val="Hyperlink"/>
@@ -1679,6 +1729,8 @@
             <w:r>
               <w:rPr>
                 <w:rFonts w:eastAsiaTheme="minorEastAsia" w:cstheme="minorBidi"/>
+                <w:b w:val="0"/>
+                <w:bCs w:val="0"/>
                 <w:noProof/>
                 <w:sz w:val="22"/>
                 <w:szCs w:val="22"/>
@@ -1712,7 +1764,7 @@
                 <w:noProof/>
                 <w:webHidden/>
               </w:rPr>
-              <w:instrText xml:space="preserve"> PAGEREF _Toc237215000 \h </w:instrText>
+              <w:instrText xml:space="preserve"> PAGEREF _Toc237241199 \h </w:instrText>
             </w:r>
             <w:r>
               <w:rPr>
@@ -1748,13 +1800,15 @@
             <w:pStyle w:val="TOC2"/>
             <w:rPr>
               <w:rFonts w:eastAsiaTheme="minorEastAsia" w:cstheme="minorBidi"/>
+              <w:b w:val="0"/>
+              <w:bCs w:val="0"/>
               <w:noProof/>
               <w:sz w:val="22"/>
               <w:szCs w:val="22"/>
               <w:lang w:val="en-US" w:eastAsia="en-US"/>
             </w:rPr>
           </w:pPr>
-          <w:hyperlink w:anchor="_Toc237215001" w:history="1">
+          <w:hyperlink w:anchor="_Toc237241200" w:history="1">
             <w:r>
               <w:rPr>
                 <w:rStyle w:val="Hyperlink"/>
@@ -1765,6 +1819,8 @@
             <w:r>
               <w:rPr>
                 <w:rFonts w:eastAsiaTheme="minorEastAsia" w:cstheme="minorBidi"/>
+                <w:b w:val="0"/>
+                <w:bCs w:val="0"/>
                 <w:noProof/>
                 <w:sz w:val="22"/>
                 <w:szCs w:val="22"/>
@@ -1798,7 +1854,7 @@
                 <w:noProof/>
                 <w:webHidden/>
               </w:rPr>
-              <w:instrText xml:space="preserve"> PAGEREF _Toc237215001 \h </w:instrText>
+              <w:instrText xml:space="preserve"> PAGEREF _Toc237241200 \h </w:instrText>
             </w:r>
             <w:r>
               <w:rPr>
@@ -1834,13 +1890,15 @@
             <w:pStyle w:val="TOC2"/>
             <w:rPr>
               <w:rFonts w:eastAsiaTheme="minorEastAsia" w:cstheme="minorBidi"/>
+              <w:b w:val="0"/>
+              <w:bCs w:val="0"/>
               <w:noProof/>
               <w:sz w:val="22"/>
               <w:szCs w:val="22"/>
               <w:lang w:val="en-US" w:eastAsia="en-US"/>
             </w:rPr>
           </w:pPr>
-          <w:hyperlink w:anchor="_Toc237215002" w:history="1">
+          <w:hyperlink w:anchor="_Toc237241201" w:history="1">
             <w:r>
               <w:rPr>
                 <w:rStyle w:val="Hyperlink"/>
@@ -1851,6 +1909,8 @@
             <w:r>
               <w:rPr>
                 <w:rFonts w:eastAsiaTheme="minorEastAsia" w:cstheme="minorBidi"/>
+                <w:b w:val="0"/>
+                <w:bCs w:val="0"/>
                 <w:noProof/>
                 <w:sz w:val="22"/>
                 <w:szCs w:val="22"/>
@@ -1884,7 +1944,7 @@
                 <w:noProof/>
                 <w:webHidden/>
               </w:rPr>
-              <w:instrText xml:space="preserve"> PAGEREF _Toc237215002 \h </w:instrText>
+              <w:instrText xml:space="preserve"> PAGEREF _Toc237241201 \h </w:instrText>
             </w:r>
             <w:r>
               <w:rPr>
@@ -1920,13 +1980,15 @@
             <w:pStyle w:val="TOC2"/>
             <w:rPr>
               <w:rFonts w:eastAsiaTheme="minorEastAsia" w:cstheme="minorBidi"/>
+              <w:b w:val="0"/>
+              <w:bCs w:val="0"/>
               <w:noProof/>
               <w:sz w:val="22"/>
               <w:szCs w:val="22"/>
               <w:lang w:val="en-US" w:eastAsia="en-US"/>
             </w:rPr>
           </w:pPr>
-          <w:hyperlink w:anchor="_Toc237215003" w:history="1">
+          <w:hyperlink w:anchor="_Toc237241202" w:history="1">
             <w:r>
               <w:rPr>
                 <w:rStyle w:val="Hyperlink"/>
@@ -1937,6 +1999,8 @@
             <w:r>
               <w:rPr>
                 <w:rFonts w:eastAsiaTheme="minorEastAsia" w:cstheme="minorBidi"/>
+                <w:b w:val="0"/>
+                <w:bCs w:val="0"/>
                 <w:noProof/>
                 <w:sz w:val="22"/>
                 <w:szCs w:val="22"/>
@@ -1970,7 +2034,7 @@
                 <w:noProof/>
                 <w:webHidden/>
               </w:rPr>
-              <w:instrText xml:space="preserve"> PAGEREF _Toc237215003 \h </w:instrText>
+              <w:instrText xml:space="preserve"> PAGEREF _Toc237241202 \h </w:instrText>
             </w:r>
             <w:r>
               <w:rPr>
@@ -2014,7 +2078,7 @@
               <w:lang w:val="en-US" w:eastAsia="en-US"/>
             </w:rPr>
           </w:pPr>
-          <w:hyperlink w:anchor="_Toc237215004" w:history="1">
+          <w:hyperlink w:anchor="_Toc237241203" w:history="1">
             <w:r>
               <w:rPr>
                 <w:rStyle w:val="Hyperlink"/>
@@ -2055,7 +2119,7 @@
               <w:rPr>
                 <w:webHidden/>
               </w:rPr>
-              <w:instrText xml:space="preserve"> PAGEREF _Toc237215004 \h </w:instrText>
+              <w:instrText xml:space="preserve"> PAGEREF _Toc237241203 \h </w:instrText>
             </w:r>
             <w:r>
               <w:rPr>
@@ -2087,13 +2151,15 @@
             <w:pStyle w:val="TOC2"/>
             <w:rPr>
               <w:rFonts w:eastAsiaTheme="minorEastAsia" w:cstheme="minorBidi"/>
+              <w:b w:val="0"/>
+              <w:bCs w:val="0"/>
               <w:noProof/>
               <w:sz w:val="22"/>
               <w:szCs w:val="22"/>
               <w:lang w:val="en-US" w:eastAsia="en-US"/>
             </w:rPr>
           </w:pPr>
-          <w:hyperlink w:anchor="_Toc237215005" w:history="1">
+          <w:hyperlink w:anchor="_Toc237241204" w:history="1">
             <w:r>
               <w:rPr>
                 <w:rStyle w:val="Hyperlink"/>
@@ -2104,6 +2170,8 @@
             <w:r>
               <w:rPr>
                 <w:rFonts w:eastAsiaTheme="minorEastAsia" w:cstheme="minorBidi"/>
+                <w:b w:val="0"/>
+                <w:bCs w:val="0"/>
                 <w:noProof/>
                 <w:sz w:val="22"/>
                 <w:szCs w:val="22"/>
@@ -2137,7 +2205,7 @@
                 <w:noProof/>
                 <w:webHidden/>
               </w:rPr>
-              <w:instrText xml:space="preserve"> PAGEREF _Toc237215005 \h </w:instrText>
+              <w:instrText xml:space="preserve"> PAGEREF _Toc237241204 \h </w:instrText>
             </w:r>
             <w:r>
               <w:rPr>
@@ -2173,13 +2241,15 @@
             <w:pStyle w:val="TOC2"/>
             <w:rPr>
               <w:rFonts w:eastAsiaTheme="minorEastAsia" w:cstheme="minorBidi"/>
+              <w:b w:val="0"/>
+              <w:bCs w:val="0"/>
               <w:noProof/>
               <w:sz w:val="22"/>
               <w:szCs w:val="22"/>
               <w:lang w:val="en-US" w:eastAsia="en-US"/>
             </w:rPr>
           </w:pPr>
-          <w:hyperlink w:anchor="_Toc237215006" w:history="1">
+          <w:hyperlink w:anchor="_Toc237241205" w:history="1">
             <w:r>
               <w:rPr>
                 <w:rStyle w:val="Hyperlink"/>
@@ -2190,6 +2260,8 @@
             <w:r>
               <w:rPr>
                 <w:rFonts w:eastAsiaTheme="minorEastAsia" w:cstheme="minorBidi"/>
+                <w:b w:val="0"/>
+                <w:bCs w:val="0"/>
                 <w:noProof/>
                 <w:sz w:val="22"/>
                 <w:szCs w:val="22"/>
@@ -2223,7 +2295,7 @@
                 <w:noProof/>
                 <w:webHidden/>
               </w:rPr>
-              <w:instrText xml:space="preserve"> PAGEREF _Toc237215006 \h </w:instrText>
+              <w:instrText xml:space="preserve"> PAGEREF _Toc237241205 \h </w:instrText>
             </w:r>
             <w:r>
               <w:rPr>
@@ -2265,7 +2337,7 @@
               <w:lang w:val="en-US" w:eastAsia="en-US"/>
             </w:rPr>
           </w:pPr>
-          <w:hyperlink w:anchor="_Toc237215007" w:history="1">
+          <w:hyperlink w:anchor="_Toc237241206" w:history="1">
             <w:r>
               <w:rPr>
                 <w:rStyle w:val="Hyperlink"/>
@@ -2309,7 +2381,7 @@
                 <w:noProof/>
                 <w:webHidden/>
               </w:rPr>
-              <w:instrText xml:space="preserve"> PAGEREF _Toc237215007 \h </w:instrText>
+              <w:instrText xml:space="preserve"> PAGEREF _Toc237241206 \h </w:instrText>
             </w:r>
             <w:r>
               <w:rPr>
@@ -2345,13 +2417,15 @@
             <w:pStyle w:val="TOC2"/>
             <w:rPr>
               <w:rFonts w:eastAsiaTheme="minorEastAsia" w:cstheme="minorBidi"/>
+              <w:b w:val="0"/>
+              <w:bCs w:val="0"/>
               <w:noProof/>
               <w:sz w:val="22"/>
               <w:szCs w:val="22"/>
               <w:lang w:val="en-US" w:eastAsia="en-US"/>
             </w:rPr>
           </w:pPr>
-          <w:hyperlink w:anchor="_Toc237215008" w:history="1">
+          <w:hyperlink w:anchor="_Toc237241207" w:history="1">
             <w:r>
               <w:rPr>
                 <w:rStyle w:val="Hyperlink"/>
@@ -2362,6 +2436,8 @@
             <w:r>
               <w:rPr>
                 <w:rFonts w:eastAsiaTheme="minorEastAsia" w:cstheme="minorBidi"/>
+                <w:b w:val="0"/>
+                <w:bCs w:val="0"/>
                 <w:noProof/>
                 <w:sz w:val="22"/>
                 <w:szCs w:val="22"/>
@@ -2395,7 +2471,7 @@
                 <w:noProof/>
                 <w:webHidden/>
               </w:rPr>
-              <w:instrText xml:space="preserve"> PAGEREF _Toc237215008 \h </w:instrText>
+              <w:instrText xml:space="preserve"> PAGEREF _Toc237241207 \h </w:instrText>
             </w:r>
             <w:r>
               <w:rPr>
@@ -2439,7 +2515,7 @@
               <w:lang w:val="en-US" w:eastAsia="en-US"/>
             </w:rPr>
           </w:pPr>
-          <w:hyperlink w:anchor="_Toc237215009" w:history="1">
+          <w:hyperlink w:anchor="_Toc237241208" w:history="1">
             <w:r>
               <w:rPr>
                 <w:rStyle w:val="Hyperlink"/>
@@ -2480,7 +2556,7 @@
               <w:rPr>
                 <w:webHidden/>
               </w:rPr>
-              <w:instrText xml:space="preserve"> PAGEREF _Toc237215009 \h </w:instrText>
+              <w:instrText xml:space="preserve"> PAGEREF _Toc237241208 \h </w:instrText>
             </w:r>
             <w:r>
               <w:rPr>
@@ -2512,13 +2588,15 @@
             <w:pStyle w:val="TOC2"/>
             <w:rPr>
               <w:rFonts w:eastAsiaTheme="minorEastAsia" w:cstheme="minorBidi"/>
+              <w:b w:val="0"/>
+              <w:bCs w:val="0"/>
               <w:noProof/>
               <w:sz w:val="22"/>
               <w:szCs w:val="22"/>
               <w:lang w:val="en-US" w:eastAsia="en-US"/>
             </w:rPr>
           </w:pPr>
-          <w:hyperlink w:anchor="_Toc237215010" w:history="1">
+          <w:hyperlink w:anchor="_Toc237241209" w:history="1">
             <w:r>
               <w:rPr>
                 <w:rStyle w:val="Hyperlink"/>
@@ -2529,6 +2607,8 @@
             <w:r>
               <w:rPr>
                 <w:rFonts w:eastAsiaTheme="minorEastAsia" w:cstheme="minorBidi"/>
+                <w:b w:val="0"/>
+                <w:bCs w:val="0"/>
                 <w:noProof/>
                 <w:sz w:val="22"/>
                 <w:szCs w:val="22"/>
@@ -2562,7 +2642,7 @@
                 <w:noProof/>
                 <w:webHidden/>
               </w:rPr>
-              <w:instrText xml:space="preserve"> PAGEREF _Toc237215010 \h </w:instrText>
+              <w:instrText xml:space="preserve"> PAGEREF _Toc237241209 \h </w:instrText>
             </w:r>
             <w:r>
               <w:rPr>
@@ -2598,13 +2678,15 @@
             <w:pStyle w:val="TOC2"/>
             <w:rPr>
               <w:rFonts w:eastAsiaTheme="minorEastAsia" w:cstheme="minorBidi"/>
+              <w:b w:val="0"/>
+              <w:bCs w:val="0"/>
               <w:noProof/>
               <w:sz w:val="22"/>
               <w:szCs w:val="22"/>
               <w:lang w:val="en-US" w:eastAsia="en-US"/>
             </w:rPr>
           </w:pPr>
-          <w:hyperlink w:anchor="_Toc237215011" w:history="1">
+          <w:hyperlink w:anchor="_Toc237241210" w:history="1">
             <w:r>
               <w:rPr>
                 <w:rStyle w:val="Hyperlink"/>
@@ -2615,6 +2697,8 @@
             <w:r>
               <w:rPr>
                 <w:rFonts w:eastAsiaTheme="minorEastAsia" w:cstheme="minorBidi"/>
+                <w:b w:val="0"/>
+                <w:bCs w:val="0"/>
                 <w:noProof/>
                 <w:sz w:val="22"/>
                 <w:szCs w:val="22"/>
@@ -2648,7 +2732,7 @@
                 <w:noProof/>
                 <w:webHidden/>
               </w:rPr>
-              <w:instrText xml:space="preserve"> PAGEREF _Toc237215011 \h </w:instrText>
+              <w:instrText xml:space="preserve"> PAGEREF _Toc237241210 \h </w:instrText>
             </w:r>
             <w:r>
               <w:rPr>
@@ -2684,13 +2768,15 @@
             <w:pStyle w:val="TOC2"/>
             <w:rPr>
               <w:rFonts w:eastAsiaTheme="minorEastAsia" w:cstheme="minorBidi"/>
+              <w:b w:val="0"/>
+              <w:bCs w:val="0"/>
               <w:noProof/>
               <w:sz w:val="22"/>
               <w:szCs w:val="22"/>
               <w:lang w:val="en-US" w:eastAsia="en-US"/>
             </w:rPr>
           </w:pPr>
-          <w:hyperlink w:anchor="_Toc237215012" w:history="1">
+          <w:hyperlink w:anchor="_Toc237241211" w:history="1">
             <w:r>
               <w:rPr>
                 <w:rStyle w:val="Hyperlink"/>
@@ -2701,6 +2787,8 @@
             <w:r>
               <w:rPr>
                 <w:rFonts w:eastAsiaTheme="minorEastAsia" w:cstheme="minorBidi"/>
+                <w:b w:val="0"/>
+                <w:bCs w:val="0"/>
                 <w:noProof/>
                 <w:sz w:val="22"/>
                 <w:szCs w:val="22"/>
@@ -2734,7 +2822,7 @@
                 <w:noProof/>
                 <w:webHidden/>
               </w:rPr>
-              <w:instrText xml:space="preserve"> PAGEREF _Toc237215012 \h </w:instrText>
+              <w:instrText xml:space="preserve"> PAGEREF _Toc237241211 \h </w:instrText>
             </w:r>
             <w:r>
               <w:rPr>
@@ -2770,13 +2858,15 @@
             <w:pStyle w:val="TOC2"/>
             <w:rPr>
               <w:rFonts w:eastAsiaTheme="minorEastAsia" w:cstheme="minorBidi"/>
+              <w:b w:val="0"/>
+              <w:bCs w:val="0"/>
               <w:noProof/>
               <w:sz w:val="22"/>
               <w:szCs w:val="22"/>
               <w:lang w:val="en-US" w:eastAsia="en-US"/>
             </w:rPr>
           </w:pPr>
-          <w:hyperlink w:anchor="_Toc237215013" w:history="1">
+          <w:hyperlink w:anchor="_Toc237241212" w:history="1">
             <w:r>
               <w:rPr>
                 <w:rStyle w:val="Hyperlink"/>
@@ -2787,6 +2877,8 @@
             <w:r>
               <w:rPr>
                 <w:rFonts w:eastAsiaTheme="minorEastAsia" w:cstheme="minorBidi"/>
+                <w:b w:val="0"/>
+                <w:bCs w:val="0"/>
                 <w:noProof/>
                 <w:sz w:val="22"/>
                 <w:szCs w:val="22"/>
@@ -2820,7 +2912,7 @@
                 <w:noProof/>
                 <w:webHidden/>
               </w:rPr>
-              <w:instrText xml:space="preserve"> PAGEREF _Toc237215013 \h </w:instrText>
+              <w:instrText xml:space="preserve"> PAGEREF _Toc237241212 \h </w:instrText>
             </w:r>
             <w:r>
               <w:rPr>
@@ -2856,13 +2948,15 @@
             <w:pStyle w:val="TOC2"/>
             <w:rPr>
               <w:rFonts w:eastAsiaTheme="minorEastAsia" w:cstheme="minorBidi"/>
+              <w:b w:val="0"/>
+              <w:bCs w:val="0"/>
               <w:noProof/>
               <w:sz w:val="22"/>
               <w:szCs w:val="22"/>
               <w:lang w:val="en-US" w:eastAsia="en-US"/>
             </w:rPr>
           </w:pPr>
-          <w:hyperlink w:anchor="_Toc237215014" w:history="1">
+          <w:hyperlink w:anchor="_Toc237241213" w:history="1">
             <w:r>
               <w:rPr>
                 <w:rStyle w:val="Hyperlink"/>
@@ -2873,6 +2967,8 @@
             <w:r>
               <w:rPr>
                 <w:rFonts w:eastAsiaTheme="minorEastAsia" w:cstheme="minorBidi"/>
+                <w:b w:val="0"/>
+                <w:bCs w:val="0"/>
                 <w:noProof/>
                 <w:sz w:val="22"/>
                 <w:szCs w:val="22"/>
@@ -2906,7 +3002,7 @@
                 <w:noProof/>
                 <w:webHidden/>
               </w:rPr>
-              <w:instrText xml:space="preserve"> PAGEREF _Toc237215014 \h </w:instrText>
+              <w:instrText xml:space="preserve"> PAGEREF _Toc237241213 \h </w:instrText>
             </w:r>
             <w:r>
               <w:rPr>
@@ -2942,13 +3038,15 @@
             <w:pStyle w:val="TOC2"/>
             <w:rPr>
               <w:rFonts w:eastAsiaTheme="minorEastAsia" w:cstheme="minorBidi"/>
+              <w:b w:val="0"/>
+              <w:bCs w:val="0"/>
               <w:noProof/>
               <w:sz w:val="22"/>
               <w:szCs w:val="22"/>
               <w:lang w:val="en-US" w:eastAsia="en-US"/>
             </w:rPr>
           </w:pPr>
-          <w:hyperlink w:anchor="_Toc237215015" w:history="1">
+          <w:hyperlink w:anchor="_Toc237241214" w:history="1">
             <w:r>
               <w:rPr>
                 <w:rStyle w:val="Hyperlink"/>
@@ -2959,6 +3057,8 @@
             <w:r>
               <w:rPr>
                 <w:rFonts w:eastAsiaTheme="minorEastAsia" w:cstheme="minorBidi"/>
+                <w:b w:val="0"/>
+                <w:bCs w:val="0"/>
                 <w:noProof/>
                 <w:sz w:val="22"/>
                 <w:szCs w:val="22"/>
@@ -2992,7 +3092,7 @@
                 <w:noProof/>
                 <w:webHidden/>
               </w:rPr>
-              <w:instrText xml:space="preserve"> PAGEREF _Toc237215015 \h </w:instrText>
+              <w:instrText xml:space="preserve"> PAGEREF _Toc237241214 \h </w:instrText>
             </w:r>
             <w:r>
               <w:rPr>
@@ -3028,13 +3128,15 @@
             <w:pStyle w:val="TOC2"/>
             <w:rPr>
               <w:rFonts w:eastAsiaTheme="minorEastAsia" w:cstheme="minorBidi"/>
+              <w:b w:val="0"/>
+              <w:bCs w:val="0"/>
               <w:noProof/>
               <w:sz w:val="22"/>
               <w:szCs w:val="22"/>
               <w:lang w:val="en-US" w:eastAsia="en-US"/>
             </w:rPr>
           </w:pPr>
-          <w:hyperlink w:anchor="_Toc237215016" w:history="1">
+          <w:hyperlink w:anchor="_Toc237241215" w:history="1">
             <w:r>
               <w:rPr>
                 <w:rStyle w:val="Hyperlink"/>
@@ -3045,6 +3147,8 @@
             <w:r>
               <w:rPr>
                 <w:rFonts w:eastAsiaTheme="minorEastAsia" w:cstheme="minorBidi"/>
+                <w:b w:val="0"/>
+                <w:bCs w:val="0"/>
                 <w:noProof/>
                 <w:sz w:val="22"/>
                 <w:szCs w:val="22"/>
@@ -3078,7 +3182,7 @@
                 <w:noProof/>
                 <w:webHidden/>
               </w:rPr>
-              <w:instrText xml:space="preserve"> PAGEREF _Toc237215016 \h </w:instrText>
+              <w:instrText xml:space="preserve"> PAGEREF _Toc237241215 \h </w:instrText>
             </w:r>
             <w:r>
               <w:rPr>
@@ -3114,13 +3218,15 @@
             <w:pStyle w:val="TOC2"/>
             <w:rPr>
               <w:rFonts w:eastAsiaTheme="minorEastAsia" w:cstheme="minorBidi"/>
+              <w:b w:val="0"/>
+              <w:bCs w:val="0"/>
               <w:noProof/>
               <w:sz w:val="22"/>
               <w:szCs w:val="22"/>
               <w:lang w:val="en-US" w:eastAsia="en-US"/>
             </w:rPr>
           </w:pPr>
-          <w:hyperlink w:anchor="_Toc237215017" w:history="1">
+          <w:hyperlink w:anchor="_Toc237241216" w:history="1">
             <w:r>
               <w:rPr>
                 <w:rStyle w:val="Hyperlink"/>
@@ -3131,6 +3237,8 @@
             <w:r>
               <w:rPr>
                 <w:rFonts w:eastAsiaTheme="minorEastAsia" w:cstheme="minorBidi"/>
+                <w:b w:val="0"/>
+                <w:bCs w:val="0"/>
                 <w:noProof/>
                 <w:sz w:val="22"/>
                 <w:szCs w:val="22"/>
@@ -3164,7 +3272,7 @@
                 <w:noProof/>
                 <w:webHidden/>
               </w:rPr>
-              <w:instrText xml:space="preserve"> PAGEREF _Toc237215017 \h </w:instrText>
+              <w:instrText xml:space="preserve"> PAGEREF _Toc237241216 \h </w:instrText>
             </w:r>
             <w:r>
               <w:rPr>
@@ -3206,7 +3314,7 @@
               <w:lang w:val="en-US" w:eastAsia="en-US"/>
             </w:rPr>
           </w:pPr>
-          <w:hyperlink w:anchor="_Toc237215018" w:history="1">
+          <w:hyperlink w:anchor="_Toc237241217" w:history="1">
             <w:r>
               <w:rPr>
                 <w:rStyle w:val="Hyperlink"/>
@@ -3250,7 +3358,7 @@
                 <w:noProof/>
                 <w:webHidden/>
               </w:rPr>
-              <w:instrText xml:space="preserve"> PAGEREF _Toc237215018 \h </w:instrText>
+              <w:instrText xml:space="preserve"> PAGEREF _Toc237241217 \h </w:instrText>
             </w:r>
             <w:r>
               <w:rPr>
@@ -3292,7 +3400,7 @@
               <w:lang w:val="en-US" w:eastAsia="en-US"/>
             </w:rPr>
           </w:pPr>
-          <w:hyperlink w:anchor="_Toc237215019" w:history="1">
+          <w:hyperlink w:anchor="_Toc237241218" w:history="1">
             <w:r>
               <w:rPr>
                 <w:rStyle w:val="Hyperlink"/>
@@ -3336,7 +3444,7 @@
                 <w:noProof/>
                 <w:webHidden/>
               </w:rPr>
-              <w:instrText xml:space="preserve"> PAGEREF _Toc237215019 \h </w:instrText>
+              <w:instrText xml:space="preserve"> PAGEREF _Toc237241218 \h </w:instrText>
             </w:r>
             <w:r>
               <w:rPr>
@@ -3372,13 +3480,15 @@
             <w:pStyle w:val="TOC2"/>
             <w:rPr>
               <w:rFonts w:eastAsiaTheme="minorEastAsia" w:cstheme="minorBidi"/>
+              <w:b w:val="0"/>
+              <w:bCs w:val="0"/>
               <w:noProof/>
               <w:sz w:val="22"/>
               <w:szCs w:val="22"/>
               <w:lang w:val="en-US" w:eastAsia="en-US"/>
             </w:rPr>
           </w:pPr>
-          <w:hyperlink w:anchor="_Toc237215020" w:history="1">
+          <w:hyperlink w:anchor="_Toc237241219" w:history="1">
             <w:r>
               <w:rPr>
                 <w:rStyle w:val="Hyperlink"/>
@@ -3389,6 +3499,8 @@
             <w:r>
               <w:rPr>
                 <w:rFonts w:eastAsiaTheme="minorEastAsia" w:cstheme="minorBidi"/>
+                <w:b w:val="0"/>
+                <w:bCs w:val="0"/>
                 <w:noProof/>
                 <w:sz w:val="22"/>
                 <w:szCs w:val="22"/>
@@ -3422,7 +3534,7 @@
                 <w:noProof/>
                 <w:webHidden/>
               </w:rPr>
-              <w:instrText xml:space="preserve"> PAGEREF _Toc237215020 \h </w:instrText>
+              <w:instrText xml:space="preserve"> PAGEREF _Toc237241219 \h </w:instrText>
             </w:r>
             <w:r>
               <w:rPr>
@@ -3464,7 +3576,7 @@
               <w:lang w:val="en-US" w:eastAsia="en-US"/>
             </w:rPr>
           </w:pPr>
-          <w:hyperlink w:anchor="_Toc237215021" w:history="1">
+          <w:hyperlink w:anchor="_Toc237241220" w:history="1">
             <w:r>
               <w:rPr>
                 <w:rStyle w:val="Hyperlink"/>
@@ -3508,7 +3620,7 @@
                 <w:noProof/>
                 <w:webHidden/>
               </w:rPr>
-              <w:instrText xml:space="preserve"> PAGEREF _Toc237215021 \h </w:instrText>
+              <w:instrText xml:space="preserve"> PAGEREF _Toc237241220 \h </w:instrText>
             </w:r>
             <w:r>
               <w:rPr>
@@ -3550,7 +3662,7 @@
               <w:lang w:val="en-US" w:eastAsia="en-US"/>
             </w:rPr>
           </w:pPr>
-          <w:hyperlink w:anchor="_Toc237215022" w:history="1">
+          <w:hyperlink w:anchor="_Toc237241221" w:history="1">
             <w:r>
               <w:rPr>
                 <w:rStyle w:val="Hyperlink"/>
@@ -3594,7 +3706,7 @@
                 <w:noProof/>
                 <w:webHidden/>
               </w:rPr>
-              <w:instrText xml:space="preserve"> PAGEREF _Toc237215022 \h </w:instrText>
+              <w:instrText xml:space="preserve"> PAGEREF _Toc237241221 \h </w:instrText>
             </w:r>
             <w:r>
               <w:rPr>
@@ -3630,13 +3742,15 @@
             <w:pStyle w:val="TOC2"/>
             <w:rPr>
               <w:rFonts w:eastAsiaTheme="minorEastAsia" w:cstheme="minorBidi"/>
+              <w:b w:val="0"/>
+              <w:bCs w:val="0"/>
               <w:noProof/>
               <w:sz w:val="22"/>
               <w:szCs w:val="22"/>
               <w:lang w:val="en-US" w:eastAsia="en-US"/>
             </w:rPr>
           </w:pPr>
-          <w:hyperlink w:anchor="_Toc237215023" w:history="1">
+          <w:hyperlink w:anchor="_Toc237241222" w:history="1">
             <w:r>
               <w:rPr>
                 <w:rStyle w:val="Hyperlink"/>
@@ -3647,6 +3761,8 @@
             <w:r>
               <w:rPr>
                 <w:rFonts w:eastAsiaTheme="minorEastAsia" w:cstheme="minorBidi"/>
+                <w:b w:val="0"/>
+                <w:bCs w:val="0"/>
                 <w:noProof/>
                 <w:sz w:val="22"/>
                 <w:szCs w:val="22"/>
@@ -3680,7 +3796,7 @@
                 <w:noProof/>
                 <w:webHidden/>
               </w:rPr>
-              <w:instrText xml:space="preserve"> PAGEREF _Toc237215023 \h </w:instrText>
+              <w:instrText xml:space="preserve"> PAGEREF _Toc237241222 \h </w:instrText>
             </w:r>
             <w:r>
               <w:rPr>
@@ -3724,7 +3840,7 @@
               <w:lang w:val="en-US" w:eastAsia="en-US"/>
             </w:rPr>
           </w:pPr>
-          <w:hyperlink w:anchor="_Toc237215024" w:history="1">
+          <w:hyperlink w:anchor="_Toc237241223" w:history="1">
             <w:r>
               <w:rPr>
                 <w:rStyle w:val="Hyperlink"/>
@@ -3765,7 +3881,7 @@
               <w:rPr>
                 <w:webHidden/>
               </w:rPr>
-              <w:instrText xml:space="preserve"> PAGEREF _Toc237215024 \h </w:instrText>
+              <w:instrText xml:space="preserve"> PAGEREF _Toc237241223 \h </w:instrText>
             </w:r>
             <w:r>
               <w:rPr>
@@ -3797,13 +3913,15 @@
             <w:pStyle w:val="TOC2"/>
             <w:rPr>
               <w:rFonts w:eastAsiaTheme="minorEastAsia" w:cstheme="minorBidi"/>
+              <w:b w:val="0"/>
+              <w:bCs w:val="0"/>
               <w:noProof/>
               <w:sz w:val="22"/>
               <w:szCs w:val="22"/>
               <w:lang w:val="en-US" w:eastAsia="en-US"/>
             </w:rPr>
           </w:pPr>
-          <w:hyperlink w:anchor="_Toc237215025" w:history="1">
+          <w:hyperlink w:anchor="_Toc237241224" w:history="1">
             <w:r>
               <w:rPr>
                 <w:rStyle w:val="Hyperlink"/>
@@ -3814,6 +3932,8 @@
             <w:r>
               <w:rPr>
                 <w:rFonts w:eastAsiaTheme="minorEastAsia" w:cstheme="minorBidi"/>
+                <w:b w:val="0"/>
+                <w:bCs w:val="0"/>
                 <w:noProof/>
                 <w:sz w:val="22"/>
                 <w:szCs w:val="22"/>
@@ -3847,7 +3967,7 @@
                 <w:noProof/>
                 <w:webHidden/>
               </w:rPr>
-              <w:instrText xml:space="preserve"> PAGEREF _Toc237215025 \h </w:instrText>
+              <w:instrText xml:space="preserve"> PAGEREF _Toc237241224 \h </w:instrText>
             </w:r>
             <w:r>
               <w:rPr>
@@ -3883,13 +4003,15 @@
             <w:pStyle w:val="TOC2"/>
             <w:rPr>
               <w:rFonts w:eastAsiaTheme="minorEastAsia" w:cstheme="minorBidi"/>
+              <w:b w:val="0"/>
+              <w:bCs w:val="0"/>
               <w:noProof/>
               <w:sz w:val="22"/>
               <w:szCs w:val="22"/>
               <w:lang w:val="en-US" w:eastAsia="en-US"/>
             </w:rPr>
           </w:pPr>
-          <w:hyperlink w:anchor="_Toc237215026" w:history="1">
+          <w:hyperlink w:anchor="_Toc237241225" w:history="1">
             <w:r>
               <w:rPr>
                 <w:rStyle w:val="Hyperlink"/>
@@ -3900,6 +4022,8 @@
             <w:r>
               <w:rPr>
                 <w:rFonts w:eastAsiaTheme="minorEastAsia" w:cstheme="minorBidi"/>
+                <w:b w:val="0"/>
+                <w:bCs w:val="0"/>
                 <w:noProof/>
                 <w:sz w:val="22"/>
                 <w:szCs w:val="22"/>
@@ -3933,7 +4057,7 @@
                 <w:noProof/>
                 <w:webHidden/>
               </w:rPr>
-              <w:instrText xml:space="preserve"> PAGEREF _Toc237215026 \h </w:instrText>
+              <w:instrText xml:space="preserve"> PAGEREF _Toc237241225 \h </w:instrText>
             </w:r>
             <w:r>
               <w:rPr>
@@ -3975,7 +4099,7 @@
               <w:lang w:val="en-US" w:eastAsia="en-US"/>
             </w:rPr>
           </w:pPr>
-          <w:hyperlink w:anchor="_Toc237215027" w:history="1">
+          <w:hyperlink w:anchor="_Toc237241226" w:history="1">
             <w:r>
               <w:rPr>
                 <w:rStyle w:val="Hyperlink"/>
@@ -4019,7 +4143,7 @@
                 <w:noProof/>
                 <w:webHidden/>
               </w:rPr>
-              <w:instrText xml:space="preserve"> PAGEREF _Toc237215027 \h </w:instrText>
+              <w:instrText xml:space="preserve"> PAGEREF _Toc237241226 \h </w:instrText>
             </w:r>
             <w:r>
               <w:rPr>
@@ -4061,7 +4185,7 @@
               <w:lang w:val="en-US" w:eastAsia="en-US"/>
             </w:rPr>
           </w:pPr>
-          <w:hyperlink w:anchor="_Toc237215028" w:history="1">
+          <w:hyperlink w:anchor="_Toc237241227" w:history="1">
             <w:r>
               <w:rPr>
                 <w:rStyle w:val="Hyperlink"/>
@@ -4105,7 +4229,7 @@
                 <w:noProof/>
                 <w:webHidden/>
               </w:rPr>
-              <w:instrText xml:space="preserve"> PAGEREF _Toc237215028 \h </w:instrText>
+              <w:instrText xml:space="preserve"> PAGEREF _Toc237241227 \h </w:instrText>
             </w:r>
             <w:r>
               <w:rPr>
@@ -4147,7 +4271,7 @@
               <w:lang w:val="en-US" w:eastAsia="en-US"/>
             </w:rPr>
           </w:pPr>
-          <w:hyperlink w:anchor="_Toc237215029" w:history="1">
+          <w:hyperlink w:anchor="_Toc237241228" w:history="1">
             <w:r>
               <w:rPr>
                 <w:rStyle w:val="Hyperlink"/>
@@ -4191,7 +4315,7 @@
                 <w:noProof/>
                 <w:webHidden/>
               </w:rPr>
-              <w:instrText xml:space="preserve"> PAGEREF _Toc237215029 \h </w:instrText>
+              <w:instrText xml:space="preserve"> PAGEREF _Toc237241228 \h </w:instrText>
             </w:r>
             <w:r>
               <w:rPr>
@@ -4227,13 +4351,15 @@
             <w:pStyle w:val="TOC2"/>
             <w:rPr>
               <w:rFonts w:eastAsiaTheme="minorEastAsia" w:cstheme="minorBidi"/>
+              <w:b w:val="0"/>
+              <w:bCs w:val="0"/>
               <w:noProof/>
               <w:sz w:val="22"/>
               <w:szCs w:val="22"/>
               <w:lang w:val="en-US" w:eastAsia="en-US"/>
             </w:rPr>
           </w:pPr>
-          <w:hyperlink w:anchor="_Toc237215030" w:history="1">
+          <w:hyperlink w:anchor="_Toc237241229" w:history="1">
             <w:r>
               <w:rPr>
                 <w:rStyle w:val="Hyperlink"/>
@@ -4244,6 +4370,8 @@
             <w:r>
               <w:rPr>
                 <w:rFonts w:eastAsiaTheme="minorEastAsia" w:cstheme="minorBidi"/>
+                <w:b w:val="0"/>
+                <w:bCs w:val="0"/>
                 <w:noProof/>
                 <w:sz w:val="22"/>
                 <w:szCs w:val="22"/>
@@ -4277,7 +4405,7 @@
                 <w:noProof/>
                 <w:webHidden/>
               </w:rPr>
-              <w:instrText xml:space="preserve"> PAGEREF _Toc237215030 \h </w:instrText>
+              <w:instrText xml:space="preserve"> PAGEREF _Toc237241229 \h </w:instrText>
             </w:r>
             <w:r>
               <w:rPr>
@@ -4313,13 +4441,15 @@
             <w:pStyle w:val="TOC2"/>
             <w:rPr>
               <w:rFonts w:eastAsiaTheme="minorEastAsia" w:cstheme="minorBidi"/>
+              <w:b w:val="0"/>
+              <w:bCs w:val="0"/>
               <w:noProof/>
               <w:sz w:val="22"/>
               <w:szCs w:val="22"/>
               <w:lang w:val="en-US" w:eastAsia="en-US"/>
             </w:rPr>
           </w:pPr>
-          <w:hyperlink w:anchor="_Toc237215031" w:history="1">
+          <w:hyperlink w:anchor="_Toc237241230" w:history="1">
             <w:r>
               <w:rPr>
                 <w:rStyle w:val="Hyperlink"/>
@@ -4330,6 +4460,8 @@
             <w:r>
               <w:rPr>
                 <w:rFonts w:eastAsiaTheme="minorEastAsia" w:cstheme="minorBidi"/>
+                <w:b w:val="0"/>
+                <w:bCs w:val="0"/>
                 <w:noProof/>
                 <w:sz w:val="22"/>
                 <w:szCs w:val="22"/>
@@ -4363,7 +4495,7 @@
                 <w:noProof/>
                 <w:webHidden/>
               </w:rPr>
-              <w:instrText xml:space="preserve"> PAGEREF _Toc237215031 \h </w:instrText>
+              <w:instrText xml:space="preserve"> PAGEREF _Toc237241230 \h </w:instrText>
             </w:r>
             <w:r>
               <w:rPr>
@@ -4405,7 +4537,7 @@
               <w:lang w:val="en-US" w:eastAsia="en-US"/>
             </w:rPr>
           </w:pPr>
-          <w:hyperlink w:anchor="_Toc237215032" w:history="1">
+          <w:hyperlink w:anchor="_Toc237241231" w:history="1">
             <w:r>
               <w:rPr>
                 <w:rStyle w:val="Hyperlink"/>
@@ -4449,7 +4581,7 @@
                 <w:noProof/>
                 <w:webHidden/>
               </w:rPr>
-              <w:instrText xml:space="preserve"> PAGEREF _Toc237215032 \h </w:instrText>
+              <w:instrText xml:space="preserve"> PAGEREF _Toc237241231 \h </w:instrText>
             </w:r>
             <w:r>
               <w:rPr>
@@ -4491,7 +4623,7 @@
               <w:lang w:val="en-US" w:eastAsia="en-US"/>
             </w:rPr>
           </w:pPr>
-          <w:hyperlink w:anchor="_Toc237215033" w:history="1">
+          <w:hyperlink w:anchor="_Toc237241232" w:history="1">
             <w:r>
               <w:rPr>
                 <w:rStyle w:val="Hyperlink"/>
@@ -4535,7 +4667,7 @@
                 <w:noProof/>
                 <w:webHidden/>
               </w:rPr>
-              <w:instrText xml:space="preserve"> PAGEREF _Toc237215033 \h </w:instrText>
+              <w:instrText xml:space="preserve"> PAGEREF _Toc237241232 \h </w:instrText>
             </w:r>
             <w:r>
               <w:rPr>
@@ -4577,7 +4709,7 @@
               <w:lang w:val="en-US" w:eastAsia="en-US"/>
             </w:rPr>
           </w:pPr>
-          <w:hyperlink w:anchor="_Toc237215034" w:history="1">
+          <w:hyperlink w:anchor="_Toc237241233" w:history="1">
             <w:r>
               <w:rPr>
                 <w:rStyle w:val="Hyperlink"/>
@@ -4600,21 +4732,7 @@
                 <w:rStyle w:val="Hyperlink"/>
                 <w:noProof/>
               </w:rPr>
-              <w:t>Varia</w:t>
-            </w:r>
-            <w:r>
-              <w:rPr>
-                <w:rStyle w:val="Hyperlink"/>
-                <w:noProof/>
-              </w:rPr>
-              <w:t>n</w:t>
-            </w:r>
-            <w:r>
-              <w:rPr>
-                <w:rStyle w:val="Hyperlink"/>
-                <w:noProof/>
-              </w:rPr>
-              <w:t>ty algoritmu</w:t>
+              <w:t>Varianty algoritmu</w:t>
             </w:r>
             <w:r>
               <w:rPr>
@@ -4635,7 +4753,7 @@
                 <w:noProof/>
                 <w:webHidden/>
               </w:rPr>
-              <w:instrText xml:space="preserve"> PAGEREF _Toc237215034 \h </w:instrText>
+              <w:instrText xml:space="preserve"> PAGEREF _Toc237241233 \h </w:instrText>
             </w:r>
             <w:r>
               <w:rPr>
@@ -4679,7 +4797,7 @@
               <w:lang w:val="en-US" w:eastAsia="en-US"/>
             </w:rPr>
           </w:pPr>
-          <w:hyperlink w:anchor="_Toc237215035" w:history="1">
+          <w:hyperlink w:anchor="_Toc237241234" w:history="1">
             <w:r>
               <w:rPr>
                 <w:rStyle w:val="Hyperlink"/>
@@ -4720,7 +4838,7 @@
               <w:rPr>
                 <w:webHidden/>
               </w:rPr>
-              <w:instrText xml:space="preserve"> PAGEREF _Toc237215035 \h </w:instrText>
+              <w:instrText xml:space="preserve"> PAGEREF _Toc237241234 \h </w:instrText>
             </w:r>
             <w:r>
               <w:rPr>
@@ -4752,13 +4870,15 @@
             <w:pStyle w:val="TOC2"/>
             <w:rPr>
               <w:rFonts w:eastAsiaTheme="minorEastAsia" w:cstheme="minorBidi"/>
+              <w:b w:val="0"/>
+              <w:bCs w:val="0"/>
               <w:noProof/>
               <w:sz w:val="22"/>
               <w:szCs w:val="22"/>
               <w:lang w:val="en-US" w:eastAsia="en-US"/>
             </w:rPr>
           </w:pPr>
-          <w:hyperlink w:anchor="_Toc237215036" w:history="1">
+          <w:hyperlink w:anchor="_Toc237241235" w:history="1">
             <w:r>
               <w:rPr>
                 <w:rStyle w:val="Hyperlink"/>
@@ -4769,6 +4889,8 @@
             <w:r>
               <w:rPr>
                 <w:rFonts w:eastAsiaTheme="minorEastAsia" w:cstheme="minorBidi"/>
+                <w:b w:val="0"/>
+                <w:bCs w:val="0"/>
                 <w:noProof/>
                 <w:sz w:val="22"/>
                 <w:szCs w:val="22"/>
@@ -4802,7 +4924,7 @@
                 <w:noProof/>
                 <w:webHidden/>
               </w:rPr>
-              <w:instrText xml:space="preserve"> PAGEREF _Toc237215036 \h </w:instrText>
+              <w:instrText xml:space="preserve"> PAGEREF _Toc237241235 \h </w:instrText>
             </w:r>
             <w:r>
               <w:rPr>
@@ -4838,13 +4960,15 @@
             <w:pStyle w:val="TOC2"/>
             <w:rPr>
               <w:rFonts w:eastAsiaTheme="minorEastAsia" w:cstheme="minorBidi"/>
+              <w:b w:val="0"/>
+              <w:bCs w:val="0"/>
               <w:noProof/>
               <w:sz w:val="22"/>
               <w:szCs w:val="22"/>
               <w:lang w:val="en-US" w:eastAsia="en-US"/>
             </w:rPr>
           </w:pPr>
-          <w:hyperlink w:anchor="_Toc237215037" w:history="1">
+          <w:hyperlink w:anchor="_Toc237241236" w:history="1">
             <w:r>
               <w:rPr>
                 <w:rStyle w:val="Hyperlink"/>
@@ -4855,6 +4979,8 @@
             <w:r>
               <w:rPr>
                 <w:rFonts w:eastAsiaTheme="minorEastAsia" w:cstheme="minorBidi"/>
+                <w:b w:val="0"/>
+                <w:bCs w:val="0"/>
                 <w:noProof/>
                 <w:sz w:val="22"/>
                 <w:szCs w:val="22"/>
@@ -4888,7 +5014,7 @@
                 <w:noProof/>
                 <w:webHidden/>
               </w:rPr>
-              <w:instrText xml:space="preserve"> PAGEREF _Toc237215037 \h </w:instrText>
+              <w:instrText xml:space="preserve"> PAGEREF _Toc237241236 \h </w:instrText>
             </w:r>
             <w:r>
               <w:rPr>
@@ -4924,13 +5050,15 @@
             <w:pStyle w:val="TOC2"/>
             <w:rPr>
               <w:rFonts w:eastAsiaTheme="minorEastAsia" w:cstheme="minorBidi"/>
+              <w:b w:val="0"/>
+              <w:bCs w:val="0"/>
               <w:noProof/>
               <w:sz w:val="22"/>
               <w:szCs w:val="22"/>
               <w:lang w:val="en-US" w:eastAsia="en-US"/>
             </w:rPr>
           </w:pPr>
-          <w:hyperlink w:anchor="_Toc237215038" w:history="1">
+          <w:hyperlink w:anchor="_Toc237241237" w:history="1">
             <w:r>
               <w:rPr>
                 <w:rStyle w:val="Hyperlink"/>
@@ -4941,6 +5069,8 @@
             <w:r>
               <w:rPr>
                 <w:rFonts w:eastAsiaTheme="minorEastAsia" w:cstheme="minorBidi"/>
+                <w:b w:val="0"/>
+                <w:bCs w:val="0"/>
                 <w:noProof/>
                 <w:sz w:val="22"/>
                 <w:szCs w:val="22"/>
@@ -4974,7 +5104,7 @@
                 <w:noProof/>
                 <w:webHidden/>
               </w:rPr>
-              <w:instrText xml:space="preserve"> PAGEREF _Toc237215038 \h </w:instrText>
+              <w:instrText xml:space="preserve"> PAGEREF _Toc237241237 \h </w:instrText>
             </w:r>
             <w:r>
               <w:rPr>
@@ -5018,7 +5148,7 @@
               <w:lang w:val="en-US" w:eastAsia="en-US"/>
             </w:rPr>
           </w:pPr>
-          <w:hyperlink w:anchor="_Toc237215039" w:history="1">
+          <w:hyperlink w:anchor="_Toc237241238" w:history="1">
             <w:r>
               <w:rPr>
                 <w:rStyle w:val="Hyperlink"/>
@@ -5059,7 +5189,7 @@
               <w:rPr>
                 <w:webHidden/>
               </w:rPr>
-              <w:instrText xml:space="preserve"> PAGEREF _Toc237215039 \h </w:instrText>
+              <w:instrText xml:space="preserve"> PAGEREF _Toc237241238 \h </w:instrText>
             </w:r>
             <w:r>
               <w:rPr>
@@ -5091,13 +5221,15 @@
             <w:pStyle w:val="TOC2"/>
             <w:rPr>
               <w:rFonts w:eastAsiaTheme="minorEastAsia" w:cstheme="minorBidi"/>
+              <w:b w:val="0"/>
+              <w:bCs w:val="0"/>
               <w:noProof/>
               <w:sz w:val="22"/>
               <w:szCs w:val="22"/>
               <w:lang w:val="en-US" w:eastAsia="en-US"/>
             </w:rPr>
           </w:pPr>
-          <w:hyperlink w:anchor="_Toc237215040" w:history="1">
+          <w:hyperlink w:anchor="_Toc237241239" w:history="1">
             <w:r>
               <w:rPr>
                 <w:rStyle w:val="Hyperlink"/>
@@ -5108,6 +5240,8 @@
             <w:r>
               <w:rPr>
                 <w:rFonts w:eastAsiaTheme="minorEastAsia" w:cstheme="minorBidi"/>
+                <w:b w:val="0"/>
+                <w:bCs w:val="0"/>
                 <w:noProof/>
                 <w:sz w:val="22"/>
                 <w:szCs w:val="22"/>
@@ -5141,7 +5275,7 @@
                 <w:noProof/>
                 <w:webHidden/>
               </w:rPr>
-              <w:instrText xml:space="preserve"> PAGEREF _Toc237215040 \h </w:instrText>
+              <w:instrText xml:space="preserve"> PAGEREF _Toc237241239 \h </w:instrText>
             </w:r>
             <w:r>
               <w:rPr>
@@ -5185,39 +5319,21 @@
               <w:lang w:val="en-US" w:eastAsia="en-US"/>
             </w:rPr>
           </w:pPr>
-          <w:hyperlink w:anchor="_Toc237215041" w:history="1">
+          <w:hyperlink w:anchor="_Toc237241240" w:history="1">
             <w:r>
               <w:rPr>
                 <w:rStyle w:val="Hyperlink"/>
               </w:rPr>
-              <w:t>9</w:t>
-            </w:r>
-            <w:r>
-              <w:rPr>
-                <w:rFonts w:asciiTheme="minorHAnsi" w:eastAsiaTheme="minorEastAsia" w:hAnsiTheme="minorHAnsi" w:cstheme="minorBidi"/>
-                <w:b w:val="0"/>
-                <w:bCs w:val="0"/>
-                <w:caps w:val="0"/>
-                <w:sz w:val="22"/>
-                <w:szCs w:val="22"/>
-                <w:lang w:val="en-US" w:eastAsia="en-US"/>
+              <w:t>Literatúra</w:t>
+            </w:r>
+            <w:r>
+              <w:rPr>
+                <w:webHidden/>
               </w:rPr>
               <w:tab/>
             </w:r>
             <w:r>
               <w:rPr>
-                <w:rStyle w:val="Hyperlink"/>
-              </w:rPr>
-              <w:t>Literatúra</w:t>
-            </w:r>
-            <w:r>
-              <w:rPr>
-                <w:webHidden/>
-              </w:rPr>
-              <w:tab/>
-            </w:r>
-            <w:r>
-              <w:rPr>
                 <w:webHidden/>
               </w:rPr>
               <w:fldChar w:fldCharType="begin"/>
@@ -5226,7 +5342,7 @@
               <w:rPr>
                 <w:webHidden/>
               </w:rPr>
-              <w:instrText xml:space="preserve"> PAGEREF _Toc237215041 \h </w:instrText>
+              <w:instrText xml:space="preserve"> PAGEREF _Toc237241240 \h </w:instrText>
             </w:r>
             <w:r>
               <w:rPr>
@@ -5256,9 +5372,6 @@
         <w:p>
           <w:pPr>
             <w:pStyle w:val="TOC1"/>
-            <w:tabs>
-              <w:tab w:val="left" w:pos="720"/>
-            </w:tabs>
             <w:rPr>
               <w:rFonts w:asciiTheme="minorHAnsi" w:eastAsiaTheme="minorEastAsia" w:hAnsiTheme="minorHAnsi" w:cstheme="minorBidi"/>
               <w:b w:val="0"/>
@@ -5269,39 +5382,21 @@
               <w:lang w:val="en-US" w:eastAsia="en-US"/>
             </w:rPr>
           </w:pPr>
-          <w:hyperlink w:anchor="_Toc237215042" w:history="1">
+          <w:hyperlink w:anchor="_Toc237241241" w:history="1">
             <w:r>
               <w:rPr>
                 <w:rStyle w:val="Hyperlink"/>
               </w:rPr>
-              <w:t>10</w:t>
-            </w:r>
-            <w:r>
-              <w:rPr>
-                <w:rFonts w:asciiTheme="minorHAnsi" w:eastAsiaTheme="minorEastAsia" w:hAnsiTheme="minorHAnsi" w:cstheme="minorBidi"/>
-                <w:b w:val="0"/>
-                <w:bCs w:val="0"/>
-                <w:caps w:val="0"/>
-                <w:sz w:val="22"/>
-                <w:szCs w:val="22"/>
-                <w:lang w:val="en-US" w:eastAsia="en-US"/>
+              <w:t>Prílohy</w:t>
+            </w:r>
+            <w:r>
+              <w:rPr>
+                <w:webHidden/>
               </w:rPr>
               <w:tab/>
             </w:r>
             <w:r>
               <w:rPr>
-                <w:rStyle w:val="Hyperlink"/>
-              </w:rPr>
-              <w:t>Prílohy</w:t>
-            </w:r>
-            <w:r>
-              <w:rPr>
-                <w:webHidden/>
-              </w:rPr>
-              <w:tab/>
-            </w:r>
-            <w:r>
-              <w:rPr>
                 <w:webHidden/>
               </w:rPr>
               <w:fldChar w:fldCharType="begin"/>
@@ -5310,7 +5405,7 @@
               <w:rPr>
                 <w:webHidden/>
               </w:rPr>
-              <w:instrText xml:space="preserve"> PAGEREF _Toc237215042 \h </w:instrText>
+              <w:instrText xml:space="preserve"> PAGEREF _Toc237241241 \h </w:instrText>
             </w:r>
             <w:r>
               <w:rPr>
@@ -5370,7 +5465,7 @@
         <w:jc w:val="both"/>
       </w:pPr>
       <w:bookmarkStart w:id="0" w:name="_Toc236472752"/>
-      <w:bookmarkStart w:id="1" w:name="_Toc237214981"/>
+      <w:bookmarkStart w:id="1" w:name="_Toc237241180"/>
       <w:r>
         <w:lastRenderedPageBreak/>
         <w:t>Úvod</w:t>
@@ -5383,7 +5478,7 @@
         <w:pStyle w:val="Heading2"/>
         <w:jc w:val="both"/>
       </w:pPr>
-      <w:bookmarkStart w:id="2" w:name="_Toc237214982"/>
+      <w:bookmarkStart w:id="2" w:name="_Toc237241181"/>
       <w:r>
         <w:t>Motivácia</w:t>
       </w:r>
@@ -5412,7 +5507,7 @@
         <w:jc w:val="both"/>
       </w:pPr>
       <w:bookmarkStart w:id="3" w:name="_Toc236472753"/>
-      <w:bookmarkStart w:id="4" w:name="_Toc237214983"/>
+      <w:bookmarkStart w:id="4" w:name="_Toc237241182"/>
       <w:r>
         <w:t>Cieľ práce</w:t>
       </w:r>
@@ -5485,7 +5580,7 @@
         <w:jc w:val="both"/>
       </w:pPr>
       <w:bookmarkStart w:id="5" w:name="_Toc236472754"/>
-      <w:bookmarkStart w:id="6" w:name="_Toc237214984"/>
+      <w:bookmarkStart w:id="6" w:name="_Toc237241183"/>
       <w:r>
         <w:t>Štruktúra</w:t>
       </w:r>
@@ -5680,7 +5775,7 @@
         <w:jc w:val="both"/>
       </w:pPr>
       <w:bookmarkStart w:id="7" w:name="_Toc236472755"/>
-      <w:bookmarkStart w:id="8" w:name="_Toc237214985"/>
+      <w:bookmarkStart w:id="8" w:name="_Toc237241184"/>
       <w:r>
         <w:lastRenderedPageBreak/>
         <w:t>Problematika generovania cestovných poriadkov</w:t>
@@ -5790,7 +5885,7 @@
         <w:jc w:val="both"/>
       </w:pPr>
       <w:bookmarkStart w:id="9" w:name="_Toc236472756"/>
-      <w:bookmarkStart w:id="10" w:name="_Toc237214986"/>
+      <w:bookmarkStart w:id="10" w:name="_Toc237241185"/>
       <w:r>
         <w:t>Taktové cestovné poriadky</w:t>
       </w:r>
@@ -6007,7 +6102,7 @@
         <w:pStyle w:val="Heading2"/>
         <w:jc w:val="both"/>
       </w:pPr>
-      <w:bookmarkStart w:id="11" w:name="_Toc237214987"/>
+      <w:bookmarkStart w:id="11" w:name="_Toc237241186"/>
       <w:r>
         <w:lastRenderedPageBreak/>
         <w:t>Obmedzujúce</w:t>
@@ -6087,7 +6182,7 @@
       </w:pPr>
       <w:bookmarkStart w:id="12" w:name="_Toc236472758"/>
       <w:bookmarkStart w:id="13" w:name="_Ref236593818"/>
-      <w:bookmarkStart w:id="14" w:name="_Toc237214988"/>
+      <w:bookmarkStart w:id="14" w:name="_Toc237241187"/>
       <w:r>
         <w:t>Predpoklady</w:t>
       </w:r>
@@ -6926,7 +7021,7 @@
       <w:bookmarkStart w:id="15" w:name="_Toc236472759"/>
       <w:bookmarkStart w:id="16" w:name="_Ref236501790"/>
       <w:bookmarkStart w:id="17" w:name="_Ref236931166"/>
-      <w:bookmarkStart w:id="18" w:name="_Toc237214989"/>
+      <w:bookmarkStart w:id="18" w:name="_Toc237241188"/>
       <w:r>
         <w:t>Formulácia</w:t>
       </w:r>
@@ -12261,7 +12356,7 @@
         <w:pStyle w:val="Heading2"/>
         <w:jc w:val="both"/>
       </w:pPr>
-      <w:bookmarkStart w:id="20" w:name="_Toc237214990"/>
+      <w:bookmarkStart w:id="20" w:name="_Toc237241189"/>
       <w:r>
         <w:lastRenderedPageBreak/>
         <w:t>Periodic Event Scheduling Problem</w:t>
@@ -12909,7 +13004,16 @@
         <w:t>.</w:t>
       </w:r>
       <w:r>
-        <w:t xml:space="preserve"> Hľadanie riešenia spočíva v iteratívnom fixovaní rozhodujúcich premenných a testovaní takto upravených podmienok na splniteľnosť. Backtracking je použitý pre zotavenie splniteľnosti, v prípade, že detekcie nesplniteľnosti podmienok</w:t>
+        <w:t xml:space="preserve"> Hľadanie riešenia spočíva v iteratívnom fixovaní rozhodujúcich premenných a testovaní takto upravených podmienok na splniteľnosť. Backtracking je použitý pre zotave</w:t>
+      </w:r>
+      <w:r>
+        <w:t>nie splniteľnosti, v prípade</w:t>
+      </w:r>
+      <w:r>
+        <w:t xml:space="preserve"> detekcie nesplniteľnosti podmienok</w:t>
+      </w:r>
+      <w:r>
+        <w:t>.</w:t>
       </w:r>
     </w:p>
     <w:p>
@@ -12917,7 +13021,7 @@
         <w:pStyle w:val="Heading2"/>
         <w:jc w:val="both"/>
       </w:pPr>
-      <w:bookmarkStart w:id="21" w:name="_Toc237214991"/>
+      <w:bookmarkStart w:id="21" w:name="_Toc237241190"/>
       <w:r>
         <w:t>Fázy p</w:t>
       </w:r>
@@ -13096,7 +13200,7 @@
         <w:jc w:val="both"/>
       </w:pPr>
       <w:bookmarkStart w:id="23" w:name="_Toc236472763"/>
-      <w:bookmarkStart w:id="24" w:name="_Toc237214992"/>
+      <w:bookmarkStart w:id="24" w:name="_Toc237241191"/>
       <w:r>
         <w:t>Známe algoritmy</w:t>
       </w:r>
@@ -13524,7 +13628,7 @@
         <w:pStyle w:val="Heading2"/>
         <w:jc w:val="both"/>
       </w:pPr>
-      <w:bookmarkStart w:id="26" w:name="_Toc237214993"/>
+      <w:bookmarkStart w:id="26" w:name="_Toc237241192"/>
       <w:r>
         <w:t>Existujúce systémy</w:t>
       </w:r>
@@ -13551,7 +13655,7 @@
         <w:pStyle w:val="Heading2"/>
         <w:jc w:val="both"/>
       </w:pPr>
-      <w:bookmarkStart w:id="27" w:name="_Toc237214994"/>
+      <w:bookmarkStart w:id="27" w:name="_Toc237241193"/>
       <w:bookmarkEnd w:id="25"/>
       <w:r>
         <w:t>Prípadová štúdia</w:t>
@@ -13609,7 +13713,7 @@
         <w:pStyle w:val="Heading3"/>
         <w:jc w:val="both"/>
       </w:pPr>
-      <w:bookmarkStart w:id="28" w:name="_Toc237214995"/>
+      <w:bookmarkStart w:id="28" w:name="_Toc237241194"/>
       <w:r>
         <w:t>Berlínske metro</w:t>
       </w:r>
@@ -13675,7 +13779,19 @@
         <w:t xml:space="preserve">ražské metro </w:t>
       </w:r>
       <w:r>
-        <w:t>má 54 km s počtom 57 staníc, z toho3 prestupné.</w:t>
+        <w:t>má 54 km s počtom 57 staníc, z</w:t>
+      </w:r>
+      <w:r>
+        <w:t> </w:t>
+      </w:r>
+      <w:r>
+        <w:t>toho</w:t>
+      </w:r>
+      <w:r>
+        <w:t xml:space="preserve"> sú </w:t>
+      </w:r>
+      <w:r>
+        <w:t>3 prestupné.</w:t>
       </w:r>
     </w:p>
     <w:p>
@@ -14003,7 +14119,7 @@
         <w:pStyle w:val="Heading1"/>
         <w:jc w:val="both"/>
       </w:pPr>
-      <w:bookmarkStart w:id="29" w:name="_Toc237214996"/>
+      <w:bookmarkStart w:id="29" w:name="_Toc237241195"/>
       <w:r>
         <w:lastRenderedPageBreak/>
         <w:t>Formulácia riešeného problému</w:t>
@@ -14060,7 +14176,7 @@
       <w:bookmarkStart w:id="30" w:name="_Ref237155345"/>
       <w:bookmarkStart w:id="31" w:name="_Ref237155409"/>
       <w:bookmarkStart w:id="32" w:name="_Ref237155418"/>
-      <w:bookmarkStart w:id="33" w:name="_Toc237214997"/>
+      <w:bookmarkStart w:id="33" w:name="_Toc237241196"/>
       <w:r>
         <w:t>Vstup</w:t>
       </w:r>
@@ -14202,7 +14318,7 @@
         <w:pStyle w:val="Heading2"/>
         <w:jc w:val="both"/>
       </w:pPr>
-      <w:bookmarkStart w:id="34" w:name="_Toc237214998"/>
+      <w:bookmarkStart w:id="34" w:name="_Toc237241197"/>
       <w:r>
         <w:t>Modifikácia</w:t>
       </w:r>
@@ -14314,7 +14430,7 @@
         <w:pStyle w:val="Heading3"/>
         <w:jc w:val="both"/>
       </w:pPr>
-      <w:bookmarkStart w:id="35" w:name="_Toc237214999"/>
+      <w:bookmarkStart w:id="35" w:name="_Toc237241198"/>
       <w:r>
         <w:t>Viacúrovňové zadávanie údajov</w:t>
       </w:r>
@@ -14348,7 +14464,7 @@
         <w:jc w:val="both"/>
       </w:pPr>
       <w:bookmarkStart w:id="36" w:name="_Ref236932314"/>
-      <w:bookmarkStart w:id="37" w:name="_Toc237215000"/>
+      <w:bookmarkStart w:id="37" w:name="_Toc237241199"/>
       <w:r>
         <w:lastRenderedPageBreak/>
         <w:t>Obmedzujúce podmienky</w:t>
@@ -14719,7 +14835,7 @@
         <w:pStyle w:val="Heading2"/>
         <w:jc w:val="both"/>
       </w:pPr>
-      <w:bookmarkStart w:id="38" w:name="_Toc237215001"/>
+      <w:bookmarkStart w:id="38" w:name="_Toc237241200"/>
       <w:r>
         <w:t>Požadovaný výstup</w:t>
       </w:r>
@@ -14750,7 +14866,7 @@
       <w:bookmarkStart w:id="39" w:name="_Toc236472768"/>
       <w:bookmarkStart w:id="40" w:name="_Ref236669282"/>
       <w:bookmarkStart w:id="41" w:name="_Ref236669292"/>
-      <w:bookmarkStart w:id="42" w:name="_Toc237215002"/>
+      <w:bookmarkStart w:id="42" w:name="_Toc237241201"/>
       <w:r>
         <w:t>Minimalizačná funkcia</w:t>
       </w:r>
@@ -15590,7 +15706,7 @@
         <w:pStyle w:val="Heading2"/>
         <w:jc w:val="both"/>
       </w:pPr>
-      <w:bookmarkStart w:id="43" w:name="_Toc237215003"/>
+      <w:bookmarkStart w:id="43" w:name="_Toc237241202"/>
       <w:r>
         <w:lastRenderedPageBreak/>
         <w:t>Generovanie</w:t>
@@ -15667,7 +15783,7 @@
       </w:pPr>
       <w:bookmarkStart w:id="44" w:name="_Toc236472767"/>
       <w:bookmarkStart w:id="45" w:name="_Ref237171639"/>
-      <w:bookmarkStart w:id="46" w:name="_Toc237215004"/>
+      <w:bookmarkStart w:id="46" w:name="_Toc237241203"/>
       <w:r>
         <w:lastRenderedPageBreak/>
         <w:t>Navrhnuté</w:t>
@@ -15685,7 +15801,7 @@
         <w:jc w:val="both"/>
       </w:pPr>
       <w:bookmarkStart w:id="47" w:name="_Toc236472769"/>
-      <w:bookmarkStart w:id="48" w:name="_Toc237215005"/>
+      <w:bookmarkStart w:id="48" w:name="_Toc237241204"/>
       <w:r>
         <w:t>Náhodné generovanie s</w:t>
       </w:r>
@@ -18157,7 +18273,7 @@
         <w:jc w:val="both"/>
       </w:pPr>
       <w:bookmarkStart w:id="49" w:name="_Toc236472770"/>
-      <w:bookmarkStart w:id="50" w:name="_Toc237215006"/>
+      <w:bookmarkStart w:id="50" w:name="_Toc237241205"/>
       <w:r>
         <w:t xml:space="preserve">Generovanie s použitím </w:t>
       </w:r>
@@ -24031,7 +24147,7 @@
         <w:jc w:val="both"/>
       </w:pPr>
       <w:bookmarkStart w:id="51" w:name="_Ref237097138"/>
-      <w:bookmarkStart w:id="52" w:name="_Toc237215007"/>
+      <w:bookmarkStart w:id="52" w:name="_Toc237241206"/>
       <w:r>
         <w:t>Varianty algoritmu</w:t>
       </w:r>
@@ -24227,7 +24343,7 @@
         <w:jc w:val="both"/>
       </w:pPr>
       <w:bookmarkStart w:id="53" w:name="_Toc236472771"/>
-      <w:bookmarkStart w:id="54" w:name="_Toc237215008"/>
+      <w:bookmarkStart w:id="54" w:name="_Toc237241207"/>
       <w:r>
         <w:t>Možné využitie a</w:t>
       </w:r>
@@ -24272,7 +24388,7 @@
         <w:jc w:val="both"/>
       </w:pPr>
       <w:bookmarkStart w:id="55" w:name="_Toc236472772"/>
-      <w:bookmarkStart w:id="56" w:name="_Toc237215009"/>
+      <w:bookmarkStart w:id="56" w:name="_Toc237241208"/>
       <w:r>
         <w:lastRenderedPageBreak/>
         <w:t>Užíva</w:t>
@@ -24327,7 +24443,7 @@
         <w:jc w:val="both"/>
       </w:pPr>
       <w:bookmarkStart w:id="57" w:name="_Toc236472773"/>
-      <w:bookmarkStart w:id="58" w:name="_Toc237215010"/>
+      <w:bookmarkStart w:id="58" w:name="_Toc237241209"/>
       <w:r>
         <w:t>Inštalácia a spustenie programu</w:t>
       </w:r>
@@ -24453,7 +24569,7 @@
         <w:jc w:val="both"/>
       </w:pPr>
       <w:bookmarkStart w:id="59" w:name="_Toc236472774"/>
-      <w:bookmarkStart w:id="60" w:name="_Toc237215011"/>
+      <w:bookmarkStart w:id="60" w:name="_Toc237241210"/>
       <w:r>
         <w:t>Popis programu</w:t>
       </w:r>
@@ -25124,7 +25240,7 @@
         <w:jc w:val="both"/>
       </w:pPr>
       <w:bookmarkStart w:id="61" w:name="_Toc236472775"/>
-      <w:bookmarkStart w:id="62" w:name="_Toc237215012"/>
+      <w:bookmarkStart w:id="62" w:name="_Toc237241211"/>
       <w:r>
         <w:t>Základné použ</w:t>
       </w:r>
@@ -25469,7 +25585,7 @@
         <w:jc w:val="both"/>
       </w:pPr>
       <w:bookmarkStart w:id="65" w:name="_Toc236472776"/>
-      <w:bookmarkStart w:id="66" w:name="_Toc237215013"/>
+      <w:bookmarkStart w:id="66" w:name="_Toc237241212"/>
       <w:r>
         <w:t>Načítanie vstupných údajov</w:t>
       </w:r>
@@ -26172,7 +26288,7 @@
         <w:jc w:val="both"/>
       </w:pPr>
       <w:bookmarkStart w:id="67" w:name="_Toc236472778"/>
-      <w:bookmarkStart w:id="68" w:name="_Toc237215014"/>
+      <w:bookmarkStart w:id="68" w:name="_Toc237241213"/>
       <w:r>
         <w:t>Editovanie</w:t>
       </w:r>
@@ -26575,7 +26691,7 @@
         <w:pStyle w:val="Heading2"/>
         <w:jc w:val="both"/>
       </w:pPr>
-      <w:bookmarkStart w:id="72" w:name="_Toc237215015"/>
+      <w:bookmarkStart w:id="72" w:name="_Toc237241214"/>
       <w:bookmarkEnd w:id="69"/>
       <w:r>
         <w:t>Zo</w:t>
@@ -26661,7 +26777,7 @@
         <w:pStyle w:val="Heading2"/>
         <w:jc w:val="both"/>
       </w:pPr>
-      <w:bookmarkStart w:id="74" w:name="_Toc237215016"/>
+      <w:bookmarkStart w:id="74" w:name="_Toc237241215"/>
       <w:r>
         <w:t>Editovanie</w:t>
       </w:r>
@@ -26931,7 +27047,7 @@
         <w:pStyle w:val="Heading2"/>
         <w:jc w:val="both"/>
       </w:pPr>
-      <w:bookmarkStart w:id="75" w:name="_Toc237215017"/>
+      <w:bookmarkStart w:id="75" w:name="_Toc237241216"/>
       <w:r>
         <w:t>Editovanie spojení</w:t>
       </w:r>
@@ -26942,7 +27058,7 @@
         <w:pStyle w:val="Heading3"/>
         <w:jc w:val="both"/>
       </w:pPr>
-      <w:bookmarkStart w:id="76" w:name="_Toc237215018"/>
+      <w:bookmarkStart w:id="76" w:name="_Toc237241217"/>
       <w:r>
         <w:t>Zmena položiek spojenia</w:t>
       </w:r>
@@ -27108,7 +27224,7 @@
         <w:jc w:val="both"/>
       </w:pPr>
       <w:bookmarkStart w:id="77" w:name="_Toc236472785"/>
-      <w:bookmarkStart w:id="78" w:name="_Toc237215019"/>
+      <w:bookmarkStart w:id="78" w:name="_Toc237241218"/>
       <w:r>
         <w:t>Zmena trasy spojenia</w:t>
       </w:r>
@@ -27839,7 +27955,7 @@
         <w:pStyle w:val="Heading2"/>
         <w:jc w:val="both"/>
       </w:pPr>
-      <w:bookmarkStart w:id="83" w:name="_Toc237215020"/>
+      <w:bookmarkStart w:id="83" w:name="_Toc237241219"/>
       <w:r>
         <w:lastRenderedPageBreak/>
         <w:t>Generovanie cestovných poriadkov</w:t>
@@ -27864,7 +27980,7 @@
         <w:jc w:val="both"/>
       </w:pPr>
       <w:bookmarkStart w:id="84" w:name="_Toc236472787"/>
-      <w:bookmarkStart w:id="85" w:name="_Toc237215021"/>
+      <w:bookmarkStart w:id="85" w:name="_Toc237241220"/>
       <w:r>
         <w:t>Výber algoritmu</w:t>
       </w:r>
@@ -27985,7 +28101,7 @@
         <w:pStyle w:val="Heading3"/>
         <w:jc w:val="both"/>
       </w:pPr>
-      <w:bookmarkStart w:id="86" w:name="_Toc237215022"/>
+      <w:bookmarkStart w:id="86" w:name="_Toc237241221"/>
       <w:r>
         <w:t>Generovanie</w:t>
       </w:r>
@@ -28325,7 +28441,7 @@
       <w:r>
         <w:t xml:space="preserve"> </w:t>
       </w:r>
-      <w:bookmarkStart w:id="89" w:name="_Toc237215023"/>
+      <w:bookmarkStart w:id="89" w:name="_Toc237241222"/>
       <w:r>
         <w:t xml:space="preserve">Prezentácia </w:t>
       </w:r>
@@ -28628,7 +28744,7 @@
         <w:jc w:val="both"/>
       </w:pPr>
       <w:bookmarkStart w:id="93" w:name="_Toc236472795"/>
-      <w:bookmarkStart w:id="94" w:name="_Toc237215024"/>
+      <w:bookmarkStart w:id="94" w:name="_Toc237241223"/>
       <w:r>
         <w:lastRenderedPageBreak/>
         <w:t>Implementácia</w:t>
@@ -28641,7 +28757,7 @@
         <w:pStyle w:val="Heading2"/>
         <w:jc w:val="both"/>
       </w:pPr>
-      <w:bookmarkStart w:id="95" w:name="_Toc237215025"/>
+      <w:bookmarkStart w:id="95" w:name="_Toc237241224"/>
       <w:r>
         <w:t>Technológie</w:t>
       </w:r>
@@ -28758,7 +28874,7 @@
         <w:jc w:val="both"/>
       </w:pPr>
       <w:bookmarkStart w:id="96" w:name="_Toc236472798"/>
-      <w:bookmarkStart w:id="97" w:name="_Toc237215026"/>
+      <w:bookmarkStart w:id="97" w:name="_Toc237241225"/>
       <w:r>
         <w:t>Dátové štruktúry</w:t>
       </w:r>
@@ -28850,7 +28966,7 @@
         <w:pStyle w:val="Heading3"/>
         <w:jc w:val="both"/>
       </w:pPr>
-      <w:bookmarkStart w:id="98" w:name="_Toc237215027"/>
+      <w:bookmarkStart w:id="98" w:name="_Toc237241226"/>
       <w:r>
         <w:t xml:space="preserve">Triedy reprezentujúce </w:t>
       </w:r>
@@ -29394,7 +29510,7 @@
         <w:pStyle w:val="Heading3"/>
         <w:jc w:val="both"/>
       </w:pPr>
-      <w:bookmarkStart w:id="99" w:name="_Toc237215028"/>
+      <w:bookmarkStart w:id="99" w:name="_Toc237241227"/>
       <w:r>
         <w:t xml:space="preserve">Triedy reprezentujúce </w:t>
       </w:r>
@@ -29622,7 +29738,7 @@
         <w:pStyle w:val="Heading3"/>
         <w:jc w:val="both"/>
       </w:pPr>
-      <w:bookmarkStart w:id="100" w:name="_Toc237215029"/>
+      <w:bookmarkStart w:id="100" w:name="_Toc237241228"/>
       <w:r>
         <w:t>Pomocné</w:t>
       </w:r>
@@ -29744,7 +29860,7 @@
         <w:pStyle w:val="Heading2"/>
         <w:jc w:val="both"/>
       </w:pPr>
-      <w:bookmarkStart w:id="101" w:name="_Toc237215030"/>
+      <w:bookmarkStart w:id="101" w:name="_Toc237241229"/>
       <w:r>
         <w:t>Hľadanie</w:t>
       </w:r>
@@ -30027,7 +30143,7 @@
         <w:pStyle w:val="Heading2"/>
         <w:jc w:val="both"/>
       </w:pPr>
-      <w:bookmarkStart w:id="102" w:name="_Toc237215031"/>
+      <w:bookmarkStart w:id="102" w:name="_Toc237241230"/>
       <w:r>
         <w:t>Navrhnuté Algoritmy</w:t>
       </w:r>
@@ -30187,7 +30303,7 @@
         <w:pStyle w:val="Heading3"/>
         <w:jc w:val="both"/>
       </w:pPr>
-      <w:bookmarkStart w:id="103" w:name="_Toc237215032"/>
+      <w:bookmarkStart w:id="103" w:name="_Toc237241231"/>
       <w:r>
         <w:t>Randomized</w:t>
       </w:r>
@@ -30242,7 +30358,7 @@
         <w:pStyle w:val="Heading3"/>
         <w:jc w:val="both"/>
       </w:pPr>
-      <w:bookmarkStart w:id="104" w:name="_Toc237215033"/>
+      <w:bookmarkStart w:id="104" w:name="_Toc237241232"/>
       <w:r>
         <w:t xml:space="preserve">Discrete </w:t>
       </w:r>
@@ -30619,7 +30735,7 @@
         <w:jc w:val="both"/>
       </w:pPr>
       <w:bookmarkStart w:id="105" w:name="_Toc236472805"/>
-      <w:bookmarkStart w:id="106" w:name="_Toc237215034"/>
+      <w:bookmarkStart w:id="106" w:name="_Toc237241233"/>
       <w:r>
         <w:t>Varianty algoritmu</w:t>
       </w:r>
@@ -31020,7 +31136,7 @@
         <w:jc w:val="both"/>
       </w:pPr>
       <w:bookmarkStart w:id="107" w:name="_Toc236472806"/>
-      <w:bookmarkStart w:id="108" w:name="_Toc237215035"/>
+      <w:bookmarkStart w:id="108" w:name="_Toc237241234"/>
       <w:r>
         <w:lastRenderedPageBreak/>
         <w:t>Analýza v</w:t>
@@ -31039,7 +31155,7 @@
         <w:jc w:val="both"/>
       </w:pPr>
       <w:bookmarkStart w:id="109" w:name="_Toc236472793"/>
-      <w:bookmarkStart w:id="110" w:name="_Toc237215036"/>
+      <w:bookmarkStart w:id="110" w:name="_Toc237241235"/>
       <w:r>
         <w:t>Testovanie na vstupných údajoch</w:t>
       </w:r>
@@ -31052,7 +31168,7 @@
         <w:jc w:val="both"/>
       </w:pPr>
       <w:bookmarkStart w:id="111" w:name="_Toc236472792"/>
-      <w:bookmarkStart w:id="112" w:name="_Toc237215037"/>
+      <w:bookmarkStart w:id="112" w:name="_Toc237241236"/>
       <w:r>
         <w:t>Porovnanie algoritmov</w:t>
       </w:r>
@@ -31065,7 +31181,7 @@
         <w:jc w:val="both"/>
       </w:pPr>
       <w:bookmarkStart w:id="113" w:name="_Toc236472794"/>
-      <w:bookmarkStart w:id="114" w:name="_Toc237215038"/>
+      <w:bookmarkStart w:id="114" w:name="_Toc237241237"/>
       <w:r>
         <w:t>Porovnanie vygenerovaných CP</w:t>
       </w:r>
@@ -31088,7 +31204,7 @@
         <w:pStyle w:val="Heading1"/>
         <w:jc w:val="both"/>
       </w:pPr>
-      <w:bookmarkStart w:id="115" w:name="_Toc237215039"/>
+      <w:bookmarkStart w:id="115" w:name="_Toc237241238"/>
       <w:r>
         <w:lastRenderedPageBreak/>
         <w:t>Záver</w:t>
@@ -31101,7 +31217,7 @@
         <w:pStyle w:val="Heading2"/>
         <w:jc w:val="both"/>
       </w:pPr>
-      <w:bookmarkStart w:id="116" w:name="_Toc237215040"/>
+      <w:bookmarkStart w:id="116" w:name="_Toc237241239"/>
       <w:r>
         <w:t>Nedostatky a možné rošírenia</w:t>
       </w:r>
@@ -31145,11 +31261,15 @@
         </w:docPartObj>
       </w:sdtPr>
       <w:sdtContent>
-        <w:bookmarkStart w:id="117" w:name="_Toc237215041" w:displacedByCustomXml="prev"/>
+        <w:bookmarkStart w:id="117" w:name="_Toc237241240" w:displacedByCustomXml="prev"/>
         <w:bookmarkStart w:id="118" w:name="_Toc236472807" w:displacedByCustomXml="prev"/>
         <w:p>
           <w:pPr>
             <w:pStyle w:val="Heading1"/>
+            <w:numPr>
+              <w:ilvl w:val="0"/>
+              <w:numId w:val="0"/>
+            </w:numPr>
             <w:jc w:val="both"/>
           </w:pPr>
           <w:r>
@@ -31277,9 +31397,13 @@
     <w:p>
       <w:pPr>
         <w:pStyle w:val="Heading1"/>
-        <w:jc w:val="both"/>
-      </w:pPr>
-      <w:bookmarkStart w:id="119" w:name="_Toc237215042"/>
+        <w:numPr>
+          <w:ilvl w:val="0"/>
+          <w:numId w:val="0"/>
+        </w:numPr>
+        <w:jc w:val="both"/>
+      </w:pPr>
+      <w:bookmarkStart w:id="119" w:name="_Toc237241241"/>
       <w:r>
         <w:t>Prílohy</w:t>
       </w:r>
@@ -31391,7 +31515,7 @@
             <w:rPr>
               <w:noProof/>
             </w:rPr>
-            <w:t>32</w:t>
+            <w:t>12</w:t>
           </w:r>
         </w:fldSimple>
       </w:p>

--- a/text/BCtext 1.3.docx
+++ b/text/BCtext 1.3.docx
@@ -13779,7 +13779,10 @@
         <w:t xml:space="preserve">ražské metro </w:t>
       </w:r>
       <w:r>
-        <w:t>má 54 km s počtom 57 staníc, z</w:t>
+        <w:t>má 59</w:t>
+      </w:r>
+      <w:r>
+        <w:t xml:space="preserve"> km s počtom 57 staníc, z</w:t>
       </w:r>
       <w:r>
         <w:t> </w:t>
@@ -14014,7 +14017,13 @@
         <w:t>Nasledujúca spolupráca</w:t>
       </w:r>
       <w:r>
-        <w:t xml:space="preserve"> medzi vývojovým tímom CP a BVG</w:t>
+        <w:t xml:space="preserve"> medzi vývojovým tímom</w:t>
+      </w:r>
+      <w:r>
+        <w:t xml:space="preserve"> generovania CP</w:t>
+      </w:r>
+      <w:r>
+        <w:t xml:space="preserve"> a BVG</w:t>
       </w:r>
       <w:r>
         <w:rPr>
@@ -25636,7 +25645,13 @@
         <w:t xml:space="preserve"> vybraného súboru</w:t>
       </w:r>
       <w:r>
-        <w:t>. Pre jednotlivé linky sú obsahom súboru informácie o linke: číslo linky, typ vlaku, perióda a prevádzkovateľ, z toho povinnými údajmi sú prvé dve.</w:t>
+        <w:t xml:space="preserve">. Pre jednotlivé linky sú obsahom súboru informácie o linke: číslo linky, </w:t>
+      </w:r>
+      <w:r>
+        <w:t>perióda, typ vlaku</w:t>
+      </w:r>
+      <w:r>
+        <w:t xml:space="preserve"> a prevádzkovateľ, z toho povinnými údajmi sú prvé dve.</w:t>
       </w:r>
       <w:r>
         <w:t xml:space="preserve"> Za týmito informáciami</w:t>
@@ -31162,6 +31177,50 @@
       <w:bookmarkEnd w:id="109"/>
       <w:bookmarkEnd w:id="110"/>
     </w:p>
+    <w:p/>
+    <w:p>
+      <w:pPr>
+        <w:pStyle w:val="Heading3"/>
+      </w:pPr>
+      <w:r>
+        <w:t>Sieť malá</w:t>
+      </w:r>
+    </w:p>
+    <w:p>
+      <w:pPr>
+        <w:pStyle w:val="Heading3"/>
+      </w:pPr>
+      <w:r>
+        <w:t>Sieť stredná</w:t>
+      </w:r>
+    </w:p>
+    <w:p>
+      <w:pPr>
+        <w:pStyle w:val="Heading3"/>
+      </w:pPr>
+      <w:r>
+        <w:t>Sieť velká</w:t>
+      </w:r>
+    </w:p>
+    <w:p>
+      <w:pPr>
+        <w:pStyle w:val="Heading3"/>
+      </w:pPr>
+      <w:r>
+        <w:t>Pražské metro</w:t>
+      </w:r>
+    </w:p>
+    <w:p/>
+    <w:p>
+      <w:hyperlink r:id="rId18" w:history="1">
+        <w:r>
+          <w:rPr>
+            <w:rStyle w:val="Hyperlink"/>
+          </w:rPr>
+          <w:t>http://www.dpp.cz/dp-v-datech/</w:t>
+        </w:r>
+      </w:hyperlink>
+    </w:p>
     <w:p>
       <w:pPr>
         <w:pStyle w:val="Heading2"/>
@@ -31219,14 +31278,25 @@
       </w:pPr>
       <w:bookmarkStart w:id="116" w:name="_Toc237241239"/>
       <w:r>
-        <w:t>Nedostatky a možné rošírenia</w:t>
+        <w:t xml:space="preserve">Nedostatky a možné </w:t>
       </w:r>
       <w:bookmarkEnd w:id="116"/>
-    </w:p>
-    <w:p>
-      <w:pPr>
-        <w:jc w:val="both"/>
-      </w:pPr>
+      <w:r>
+        <w:t>rozšírenia</w:t>
+      </w:r>
+    </w:p>
+    <w:p>
+      <w:pPr>
+        <w:jc w:val="both"/>
+      </w:pPr>
+    </w:p>
+    <w:p>
+      <w:pPr>
+        <w:jc w:val="both"/>
+      </w:pPr>
+      <w:r>
+        <w:t>Rozšíriteľnosť druhého algoritmu je možná v rámci obmedzujúcich podmienok, keďže majú jednotnú formuláciu. Algoritmus  však potrebuje prispôsobiť úvodne spracovanie podmienok, pre vstup do samotného algoritmu, a spracovanie výstupu po generovaní. Pre spracovanie podmienok je potrebné rozšíriť vstupné užívateľské rozhranie. Druhý algoritmus by mohol byť použitý aj na generovanie, ale vzhľadom k tomu, že nevyužíva dokonalejšie heuristiky, by nedobehol do konca.</w:t>
+      </w:r>
     </w:p>
     <w:p>
       <w:pPr>
@@ -31436,7 +31506,7 @@
         <w:pStyle w:val="Style1"/>
         <w:jc w:val="both"/>
       </w:pPr>
-      <w:hyperlink r:id="rId18" w:history="1">
+      <w:hyperlink r:id="rId19" w:history="1">
         <w:r>
           <w:rPr>
             <w:rStyle w:val="Hyperlink"/>
@@ -31515,7 +31585,7 @@
             <w:rPr>
               <w:noProof/>
             </w:rPr>
-            <w:t>12</w:t>
+            <w:t>37</w:t>
           </w:r>
         </w:fldSimple>
       </w:p>

--- a/text/BCtext 1.3.docx
+++ b/text/BCtext 1.3.docx
@@ -17459,12 +17459,6 @@
         <w:t>, podobne ako v inicializačnej časti</w:t>
       </w:r>
       <w:r>
-        <w:t xml:space="preserve"> </w:t>
-      </w:r>
-      <w:r>
-        <w:t>na</w:t>
-      </w:r>
-      <w:r>
         <w:t xml:space="preserve"> algoritmu.</w:t>
       </w:r>
     </w:p>
@@ -21382,7 +21376,13 @@
         </w:r>
       </w:fldSimple>
       <w:r>
-        <w:t>, v ktorej uvedieme modifikáciu propagačnej časti, čím vzniknú</w:t>
+        <w:t>, v ktorej uvedieme</w:t>
+      </w:r>
+      <w:r>
+        <w:t xml:space="preserve"> jej</w:t>
+      </w:r>
+      <w:r>
+        <w:t xml:space="preserve"> modifikáciu, čím vzniknú</w:t>
       </w:r>
       <w:r>
         <w:t xml:space="preserve"> rôzne</w:t>
@@ -31150,8 +31150,8 @@
         <w:pStyle w:val="Heading1"/>
         <w:jc w:val="both"/>
       </w:pPr>
-      <w:bookmarkStart w:id="107" w:name="_Toc236472806"/>
-      <w:bookmarkStart w:id="108" w:name="_Toc237241234"/>
+      <w:bookmarkStart w:id="107" w:name="_Toc237241234"/>
+      <w:bookmarkStart w:id="108" w:name="_Toc236472806"/>
       <w:r>
         <w:lastRenderedPageBreak/>
         <w:t>Analýza v</w:t>
@@ -31162,7 +31162,7 @@
       <w:r>
         <w:t>ov</w:t>
       </w:r>
-      <w:bookmarkEnd w:id="108"/>
+      <w:bookmarkEnd w:id="107"/>
     </w:p>
     <w:p>
       <w:pPr>
@@ -31268,7 +31268,7 @@
         <w:lastRenderedPageBreak/>
         <w:t>Záver</w:t>
       </w:r>
-      <w:bookmarkEnd w:id="107"/>
+      <w:bookmarkEnd w:id="108"/>
       <w:bookmarkEnd w:id="115"/>
     </w:p>
     <w:p>
@@ -31331,8 +31331,8 @@
         </w:docPartObj>
       </w:sdtPr>
       <w:sdtContent>
-        <w:bookmarkStart w:id="117" w:name="_Toc237241240" w:displacedByCustomXml="prev"/>
-        <w:bookmarkStart w:id="118" w:name="_Toc236472807" w:displacedByCustomXml="prev"/>
+        <w:bookmarkStart w:id="117" w:name="_Toc236472807" w:displacedByCustomXml="prev"/>
+        <w:bookmarkStart w:id="118" w:name="_Toc237241240" w:displacedByCustomXml="prev"/>
         <w:p>
           <w:pPr>
             <w:pStyle w:val="Heading1"/>
@@ -31585,7 +31585,7 @@
             <w:rPr>
               <w:noProof/>
             </w:rPr>
-            <w:t>37</w:t>
+            <w:t>20</w:t>
           </w:r>
         </w:fldSimple>
       </w:p>

--- a/text/BCtext 1.3.docx
+++ b/text/BCtext 1.3.docx
@@ -51,7 +51,7 @@
           <w:r>
             <w:fldChar w:fldCharType="separate"/>
           </w:r>
-          <w:hyperlink w:anchor="_Toc237241180" w:history="1">
+          <w:hyperlink w:anchor="_Toc237285549" w:history="1">
             <w:r>
               <w:rPr>
                 <w:rStyle w:val="Hyperlink"/>
@@ -92,7 +92,7 @@
               <w:rPr>
                 <w:webHidden/>
               </w:rPr>
-              <w:instrText xml:space="preserve"> PAGEREF _Toc237241180 \h </w:instrText>
+              <w:instrText xml:space="preserve"> PAGEREF _Toc237285549 \h </w:instrText>
             </w:r>
             <w:r>
               <w:rPr>
@@ -132,7 +132,7 @@
               <w:lang w:val="en-US" w:eastAsia="en-US"/>
             </w:rPr>
           </w:pPr>
-          <w:hyperlink w:anchor="_Toc237241181" w:history="1">
+          <w:hyperlink w:anchor="_Toc237285550" w:history="1">
             <w:r>
               <w:rPr>
                 <w:rStyle w:val="Hyperlink"/>
@@ -178,7 +178,7 @@
                 <w:noProof/>
                 <w:webHidden/>
               </w:rPr>
-              <w:instrText xml:space="preserve"> PAGEREF _Toc237241181 \h </w:instrText>
+              <w:instrText xml:space="preserve"> PAGEREF _Toc237285550 \h </w:instrText>
             </w:r>
             <w:r>
               <w:rPr>
@@ -222,7 +222,7 @@
               <w:lang w:val="en-US" w:eastAsia="en-US"/>
             </w:rPr>
           </w:pPr>
-          <w:hyperlink w:anchor="_Toc237241182" w:history="1">
+          <w:hyperlink w:anchor="_Toc237285551" w:history="1">
             <w:r>
               <w:rPr>
                 <w:rStyle w:val="Hyperlink"/>
@@ -268,7 +268,7 @@
                 <w:noProof/>
                 <w:webHidden/>
               </w:rPr>
-              <w:instrText xml:space="preserve"> PAGEREF _Toc237241182 \h </w:instrText>
+              <w:instrText xml:space="preserve"> PAGEREF _Toc237285551 \h </w:instrText>
             </w:r>
             <w:r>
               <w:rPr>
@@ -312,7 +312,7 @@
               <w:lang w:val="en-US" w:eastAsia="en-US"/>
             </w:rPr>
           </w:pPr>
-          <w:hyperlink w:anchor="_Toc237241183" w:history="1">
+          <w:hyperlink w:anchor="_Toc237285552" w:history="1">
             <w:r>
               <w:rPr>
                 <w:rStyle w:val="Hyperlink"/>
@@ -358,7 +358,7 @@
                 <w:noProof/>
                 <w:webHidden/>
               </w:rPr>
-              <w:instrText xml:space="preserve"> PAGEREF _Toc237241183 \h </w:instrText>
+              <w:instrText xml:space="preserve"> PAGEREF _Toc237285552 \h </w:instrText>
             </w:r>
             <w:r>
               <w:rPr>
@@ -402,7 +402,7 @@
               <w:lang w:val="en-US" w:eastAsia="en-US"/>
             </w:rPr>
           </w:pPr>
-          <w:hyperlink w:anchor="_Toc237241184" w:history="1">
+          <w:hyperlink w:anchor="_Toc237285553" w:history="1">
             <w:r>
               <w:rPr>
                 <w:rStyle w:val="Hyperlink"/>
@@ -443,7 +443,7 @@
               <w:rPr>
                 <w:webHidden/>
               </w:rPr>
-              <w:instrText xml:space="preserve"> PAGEREF _Toc237241184 \h </w:instrText>
+              <w:instrText xml:space="preserve"> PAGEREF _Toc237285553 \h </w:instrText>
             </w:r>
             <w:r>
               <w:rPr>
@@ -483,7 +483,7 @@
               <w:lang w:val="en-US" w:eastAsia="en-US"/>
             </w:rPr>
           </w:pPr>
-          <w:hyperlink w:anchor="_Toc237241185" w:history="1">
+          <w:hyperlink w:anchor="_Toc237285554" w:history="1">
             <w:r>
               <w:rPr>
                 <w:rStyle w:val="Hyperlink"/>
@@ -529,7 +529,7 @@
                 <w:noProof/>
                 <w:webHidden/>
               </w:rPr>
-              <w:instrText xml:space="preserve"> PAGEREF _Toc237241185 \h </w:instrText>
+              <w:instrText xml:space="preserve"> PAGEREF _Toc237285554 \h </w:instrText>
             </w:r>
             <w:r>
               <w:rPr>
@@ -573,7 +573,7 @@
               <w:lang w:val="en-US" w:eastAsia="en-US"/>
             </w:rPr>
           </w:pPr>
-          <w:hyperlink w:anchor="_Toc237241186" w:history="1">
+          <w:hyperlink w:anchor="_Toc237285555" w:history="1">
             <w:r>
               <w:rPr>
                 <w:rStyle w:val="Hyperlink"/>
@@ -619,7 +619,7 @@
                 <w:noProof/>
                 <w:webHidden/>
               </w:rPr>
-              <w:instrText xml:space="preserve"> PAGEREF _Toc237241186 \h </w:instrText>
+              <w:instrText xml:space="preserve"> PAGEREF _Toc237285555 \h </w:instrText>
             </w:r>
             <w:r>
               <w:rPr>
@@ -661,7 +661,7 @@
               <w:lang w:val="en-US" w:eastAsia="en-US"/>
             </w:rPr>
           </w:pPr>
-          <w:hyperlink w:anchor="_Toc237241187" w:history="1">
+          <w:hyperlink w:anchor="_Toc237285556" w:history="1">
             <w:r>
               <w:rPr>
                 <w:rStyle w:val="Hyperlink"/>
@@ -705,7 +705,7 @@
                 <w:noProof/>
                 <w:webHidden/>
               </w:rPr>
-              <w:instrText xml:space="preserve"> PAGEREF _Toc237241187 \h </w:instrText>
+              <w:instrText xml:space="preserve"> PAGEREF _Toc237285556 \h </w:instrText>
             </w:r>
             <w:r>
               <w:rPr>
@@ -747,7 +747,7 @@
               <w:lang w:val="en-US" w:eastAsia="en-US"/>
             </w:rPr>
           </w:pPr>
-          <w:hyperlink w:anchor="_Toc237241188" w:history="1">
+          <w:hyperlink w:anchor="_Toc237285557" w:history="1">
             <w:r>
               <w:rPr>
                 <w:rStyle w:val="Hyperlink"/>
@@ -791,7 +791,7 @@
                 <w:noProof/>
                 <w:webHidden/>
               </w:rPr>
-              <w:instrText xml:space="preserve"> PAGEREF _Toc237241188 \h </w:instrText>
+              <w:instrText xml:space="preserve"> PAGEREF _Toc237285557 \h </w:instrText>
             </w:r>
             <w:r>
               <w:rPr>
@@ -835,7 +835,7 @@
               <w:lang w:val="en-US" w:eastAsia="en-US"/>
             </w:rPr>
           </w:pPr>
-          <w:hyperlink w:anchor="_Toc237241189" w:history="1">
+          <w:hyperlink w:anchor="_Toc237285558" w:history="1">
             <w:r>
               <w:rPr>
                 <w:rStyle w:val="Hyperlink"/>
@@ -881,7 +881,7 @@
                 <w:noProof/>
                 <w:webHidden/>
               </w:rPr>
-              <w:instrText xml:space="preserve"> PAGEREF _Toc237241189 \h </w:instrText>
+              <w:instrText xml:space="preserve"> PAGEREF _Toc237285558 \h </w:instrText>
             </w:r>
             <w:r>
               <w:rPr>
@@ -925,7 +925,7 @@
               <w:lang w:val="en-US" w:eastAsia="en-US"/>
             </w:rPr>
           </w:pPr>
-          <w:hyperlink w:anchor="_Toc237241190" w:history="1">
+          <w:hyperlink w:anchor="_Toc237285559" w:history="1">
             <w:r>
               <w:rPr>
                 <w:rStyle w:val="Hyperlink"/>
@@ -971,7 +971,7 @@
                 <w:noProof/>
                 <w:webHidden/>
               </w:rPr>
-              <w:instrText xml:space="preserve"> PAGEREF _Toc237241190 \h </w:instrText>
+              <w:instrText xml:space="preserve"> PAGEREF _Toc237285559 \h </w:instrText>
             </w:r>
             <w:r>
               <w:rPr>
@@ -1015,7 +1015,7 @@
               <w:lang w:val="en-US" w:eastAsia="en-US"/>
             </w:rPr>
           </w:pPr>
-          <w:hyperlink w:anchor="_Toc237241191" w:history="1">
+          <w:hyperlink w:anchor="_Toc237285560" w:history="1">
             <w:r>
               <w:rPr>
                 <w:rStyle w:val="Hyperlink"/>
@@ -1061,7 +1061,7 @@
                 <w:noProof/>
                 <w:webHidden/>
               </w:rPr>
-              <w:instrText xml:space="preserve"> PAGEREF _Toc237241191 \h </w:instrText>
+              <w:instrText xml:space="preserve"> PAGEREF _Toc237285560 \h </w:instrText>
             </w:r>
             <w:r>
               <w:rPr>
@@ -1105,7 +1105,7 @@
               <w:lang w:val="en-US" w:eastAsia="en-US"/>
             </w:rPr>
           </w:pPr>
-          <w:hyperlink w:anchor="_Toc237241192" w:history="1">
+          <w:hyperlink w:anchor="_Toc237285561" w:history="1">
             <w:r>
               <w:rPr>
                 <w:rStyle w:val="Hyperlink"/>
@@ -1151,7 +1151,7 @@
                 <w:noProof/>
                 <w:webHidden/>
               </w:rPr>
-              <w:instrText xml:space="preserve"> PAGEREF _Toc237241192 \h </w:instrText>
+              <w:instrText xml:space="preserve"> PAGEREF _Toc237285561 \h </w:instrText>
             </w:r>
             <w:r>
               <w:rPr>
@@ -1195,7 +1195,7 @@
               <w:lang w:val="en-US" w:eastAsia="en-US"/>
             </w:rPr>
           </w:pPr>
-          <w:hyperlink w:anchor="_Toc237241193" w:history="1">
+          <w:hyperlink w:anchor="_Toc237285562" w:history="1">
             <w:r>
               <w:rPr>
                 <w:rStyle w:val="Hyperlink"/>
@@ -1241,7 +1241,7 @@
                 <w:noProof/>
                 <w:webHidden/>
               </w:rPr>
-              <w:instrText xml:space="preserve"> PAGEREF _Toc237241193 \h </w:instrText>
+              <w:instrText xml:space="preserve"> PAGEREF _Toc237285562 \h </w:instrText>
             </w:r>
             <w:r>
               <w:rPr>
@@ -1283,7 +1283,7 @@
               <w:lang w:val="en-US" w:eastAsia="en-US"/>
             </w:rPr>
           </w:pPr>
-          <w:hyperlink w:anchor="_Toc237241194" w:history="1">
+          <w:hyperlink w:anchor="_Toc237285563" w:history="1">
             <w:r>
               <w:rPr>
                 <w:rStyle w:val="Hyperlink"/>
@@ -1327,7 +1327,7 @@
                 <w:noProof/>
                 <w:webHidden/>
               </w:rPr>
-              <w:instrText xml:space="preserve"> PAGEREF _Toc237241194 \h </w:instrText>
+              <w:instrText xml:space="preserve"> PAGEREF _Toc237285563 \h </w:instrText>
             </w:r>
             <w:r>
               <w:rPr>
@@ -1371,7 +1371,7 @@
               <w:lang w:val="en-US" w:eastAsia="en-US"/>
             </w:rPr>
           </w:pPr>
-          <w:hyperlink w:anchor="_Toc237241195" w:history="1">
+          <w:hyperlink w:anchor="_Toc237285564" w:history="1">
             <w:r>
               <w:rPr>
                 <w:rStyle w:val="Hyperlink"/>
@@ -1412,7 +1412,7 @@
               <w:rPr>
                 <w:webHidden/>
               </w:rPr>
-              <w:instrText xml:space="preserve"> PAGEREF _Toc237241195 \h </w:instrText>
+              <w:instrText xml:space="preserve"> PAGEREF _Toc237285564 \h </w:instrText>
             </w:r>
             <w:r>
               <w:rPr>
@@ -1452,7 +1452,7 @@
               <w:lang w:val="en-US" w:eastAsia="en-US"/>
             </w:rPr>
           </w:pPr>
-          <w:hyperlink w:anchor="_Toc237241196" w:history="1">
+          <w:hyperlink w:anchor="_Toc237285565" w:history="1">
             <w:r>
               <w:rPr>
                 <w:rStyle w:val="Hyperlink"/>
@@ -1498,7 +1498,7 @@
                 <w:noProof/>
                 <w:webHidden/>
               </w:rPr>
-              <w:instrText xml:space="preserve"> PAGEREF _Toc237241196 \h </w:instrText>
+              <w:instrText xml:space="preserve"> PAGEREF _Toc237285565 \h </w:instrText>
             </w:r>
             <w:r>
               <w:rPr>
@@ -1542,7 +1542,7 @@
               <w:lang w:val="en-US" w:eastAsia="en-US"/>
             </w:rPr>
           </w:pPr>
-          <w:hyperlink w:anchor="_Toc237241197" w:history="1">
+          <w:hyperlink w:anchor="_Toc237285566" w:history="1">
             <w:r>
               <w:rPr>
                 <w:rStyle w:val="Hyperlink"/>
@@ -1588,7 +1588,7 @@
                 <w:noProof/>
                 <w:webHidden/>
               </w:rPr>
-              <w:instrText xml:space="preserve"> PAGEREF _Toc237241197 \h </w:instrText>
+              <w:instrText xml:space="preserve"> PAGEREF _Toc237285566 \h </w:instrText>
             </w:r>
             <w:r>
               <w:rPr>
@@ -1630,7 +1630,7 @@
               <w:lang w:val="en-US" w:eastAsia="en-US"/>
             </w:rPr>
           </w:pPr>
-          <w:hyperlink w:anchor="_Toc237241198" w:history="1">
+          <w:hyperlink w:anchor="_Toc237285567" w:history="1">
             <w:r>
               <w:rPr>
                 <w:rStyle w:val="Hyperlink"/>
@@ -1674,7 +1674,7 @@
                 <w:noProof/>
                 <w:webHidden/>
               </w:rPr>
-              <w:instrText xml:space="preserve"> PAGEREF _Toc237241198 \h </w:instrText>
+              <w:instrText xml:space="preserve"> PAGEREF _Toc237285567 \h </w:instrText>
             </w:r>
             <w:r>
               <w:rPr>
@@ -1718,7 +1718,7 @@
               <w:lang w:val="en-US" w:eastAsia="en-US"/>
             </w:rPr>
           </w:pPr>
-          <w:hyperlink w:anchor="_Toc237241199" w:history="1">
+          <w:hyperlink w:anchor="_Toc237285568" w:history="1">
             <w:r>
               <w:rPr>
                 <w:rStyle w:val="Hyperlink"/>
@@ -1764,7 +1764,7 @@
                 <w:noProof/>
                 <w:webHidden/>
               </w:rPr>
-              <w:instrText xml:space="preserve"> PAGEREF _Toc237241199 \h </w:instrText>
+              <w:instrText xml:space="preserve"> PAGEREF _Toc237285568 \h </w:instrText>
             </w:r>
             <w:r>
               <w:rPr>
@@ -1808,7 +1808,7 @@
               <w:lang w:val="en-US" w:eastAsia="en-US"/>
             </w:rPr>
           </w:pPr>
-          <w:hyperlink w:anchor="_Toc237241200" w:history="1">
+          <w:hyperlink w:anchor="_Toc237285569" w:history="1">
             <w:r>
               <w:rPr>
                 <w:rStyle w:val="Hyperlink"/>
@@ -1854,7 +1854,7 @@
                 <w:noProof/>
                 <w:webHidden/>
               </w:rPr>
-              <w:instrText xml:space="preserve"> PAGEREF _Toc237241200 \h </w:instrText>
+              <w:instrText xml:space="preserve"> PAGEREF _Toc237285569 \h </w:instrText>
             </w:r>
             <w:r>
               <w:rPr>
@@ -1898,7 +1898,7 @@
               <w:lang w:val="en-US" w:eastAsia="en-US"/>
             </w:rPr>
           </w:pPr>
-          <w:hyperlink w:anchor="_Toc237241201" w:history="1">
+          <w:hyperlink w:anchor="_Toc237285570" w:history="1">
             <w:r>
               <w:rPr>
                 <w:rStyle w:val="Hyperlink"/>
@@ -1944,7 +1944,7 @@
                 <w:noProof/>
                 <w:webHidden/>
               </w:rPr>
-              <w:instrText xml:space="preserve"> PAGEREF _Toc237241201 \h </w:instrText>
+              <w:instrText xml:space="preserve"> PAGEREF _Toc237285570 \h </w:instrText>
             </w:r>
             <w:r>
               <w:rPr>
@@ -1988,7 +1988,7 @@
               <w:lang w:val="en-US" w:eastAsia="en-US"/>
             </w:rPr>
           </w:pPr>
-          <w:hyperlink w:anchor="_Toc237241202" w:history="1">
+          <w:hyperlink w:anchor="_Toc237285571" w:history="1">
             <w:r>
               <w:rPr>
                 <w:rStyle w:val="Hyperlink"/>
@@ -2034,7 +2034,7 @@
                 <w:noProof/>
                 <w:webHidden/>
               </w:rPr>
-              <w:instrText xml:space="preserve"> PAGEREF _Toc237241202 \h </w:instrText>
+              <w:instrText xml:space="preserve"> PAGEREF _Toc237285571 \h </w:instrText>
             </w:r>
             <w:r>
               <w:rPr>
@@ -2078,7 +2078,7 @@
               <w:lang w:val="en-US" w:eastAsia="en-US"/>
             </w:rPr>
           </w:pPr>
-          <w:hyperlink w:anchor="_Toc237241203" w:history="1">
+          <w:hyperlink w:anchor="_Toc237285572" w:history="1">
             <w:r>
               <w:rPr>
                 <w:rStyle w:val="Hyperlink"/>
@@ -2119,7 +2119,7 @@
               <w:rPr>
                 <w:webHidden/>
               </w:rPr>
-              <w:instrText xml:space="preserve"> PAGEREF _Toc237241203 \h </w:instrText>
+              <w:instrText xml:space="preserve"> PAGEREF _Toc237285572 \h </w:instrText>
             </w:r>
             <w:r>
               <w:rPr>
@@ -2159,7 +2159,7 @@
               <w:lang w:val="en-US" w:eastAsia="en-US"/>
             </w:rPr>
           </w:pPr>
-          <w:hyperlink w:anchor="_Toc237241204" w:history="1">
+          <w:hyperlink w:anchor="_Toc237285573" w:history="1">
             <w:r>
               <w:rPr>
                 <w:rStyle w:val="Hyperlink"/>
@@ -2205,7 +2205,7 @@
                 <w:noProof/>
                 <w:webHidden/>
               </w:rPr>
-              <w:instrText xml:space="preserve"> PAGEREF _Toc237241204 \h </w:instrText>
+              <w:instrText xml:space="preserve"> PAGEREF _Toc237285573 \h </w:instrText>
             </w:r>
             <w:r>
               <w:rPr>
@@ -2249,7 +2249,7 @@
               <w:lang w:val="en-US" w:eastAsia="en-US"/>
             </w:rPr>
           </w:pPr>
-          <w:hyperlink w:anchor="_Toc237241205" w:history="1">
+          <w:hyperlink w:anchor="_Toc237285574" w:history="1">
             <w:r>
               <w:rPr>
                 <w:rStyle w:val="Hyperlink"/>
@@ -2295,7 +2295,7 @@
                 <w:noProof/>
                 <w:webHidden/>
               </w:rPr>
-              <w:instrText xml:space="preserve"> PAGEREF _Toc237241205 \h </w:instrText>
+              <w:instrText xml:space="preserve"> PAGEREF _Toc237285574 \h </w:instrText>
             </w:r>
             <w:r>
               <w:rPr>
@@ -2337,7 +2337,7 @@
               <w:lang w:val="en-US" w:eastAsia="en-US"/>
             </w:rPr>
           </w:pPr>
-          <w:hyperlink w:anchor="_Toc237241206" w:history="1">
+          <w:hyperlink w:anchor="_Toc237285575" w:history="1">
             <w:r>
               <w:rPr>
                 <w:rStyle w:val="Hyperlink"/>
@@ -2381,7 +2381,7 @@
                 <w:noProof/>
                 <w:webHidden/>
               </w:rPr>
-              <w:instrText xml:space="preserve"> PAGEREF _Toc237241206 \h </w:instrText>
+              <w:instrText xml:space="preserve"> PAGEREF _Toc237285575 \h </w:instrText>
             </w:r>
             <w:r>
               <w:rPr>
@@ -2425,7 +2425,7 @@
               <w:lang w:val="en-US" w:eastAsia="en-US"/>
             </w:rPr>
           </w:pPr>
-          <w:hyperlink w:anchor="_Toc237241207" w:history="1">
+          <w:hyperlink w:anchor="_Toc237285576" w:history="1">
             <w:r>
               <w:rPr>
                 <w:rStyle w:val="Hyperlink"/>
@@ -2471,7 +2471,7 @@
                 <w:noProof/>
                 <w:webHidden/>
               </w:rPr>
-              <w:instrText xml:space="preserve"> PAGEREF _Toc237241207 \h </w:instrText>
+              <w:instrText xml:space="preserve"> PAGEREF _Toc237285576 \h </w:instrText>
             </w:r>
             <w:r>
               <w:rPr>
@@ -2515,7 +2515,7 @@
               <w:lang w:val="en-US" w:eastAsia="en-US"/>
             </w:rPr>
           </w:pPr>
-          <w:hyperlink w:anchor="_Toc237241208" w:history="1">
+          <w:hyperlink w:anchor="_Toc237285577" w:history="1">
             <w:r>
               <w:rPr>
                 <w:rStyle w:val="Hyperlink"/>
@@ -2556,7 +2556,7 @@
               <w:rPr>
                 <w:webHidden/>
               </w:rPr>
-              <w:instrText xml:space="preserve"> PAGEREF _Toc237241208 \h </w:instrText>
+              <w:instrText xml:space="preserve"> PAGEREF _Toc237285577 \h </w:instrText>
             </w:r>
             <w:r>
               <w:rPr>
@@ -2596,7 +2596,7 @@
               <w:lang w:val="en-US" w:eastAsia="en-US"/>
             </w:rPr>
           </w:pPr>
-          <w:hyperlink w:anchor="_Toc237241209" w:history="1">
+          <w:hyperlink w:anchor="_Toc237285578" w:history="1">
             <w:r>
               <w:rPr>
                 <w:rStyle w:val="Hyperlink"/>
@@ -2642,7 +2642,7 @@
                 <w:noProof/>
                 <w:webHidden/>
               </w:rPr>
-              <w:instrText xml:space="preserve"> PAGEREF _Toc237241209 \h </w:instrText>
+              <w:instrText xml:space="preserve"> PAGEREF _Toc237285578 \h </w:instrText>
             </w:r>
             <w:r>
               <w:rPr>
@@ -2686,7 +2686,7 @@
               <w:lang w:val="en-US" w:eastAsia="en-US"/>
             </w:rPr>
           </w:pPr>
-          <w:hyperlink w:anchor="_Toc237241210" w:history="1">
+          <w:hyperlink w:anchor="_Toc237285579" w:history="1">
             <w:r>
               <w:rPr>
                 <w:rStyle w:val="Hyperlink"/>
@@ -2732,7 +2732,7 @@
                 <w:noProof/>
                 <w:webHidden/>
               </w:rPr>
-              <w:instrText xml:space="preserve"> PAGEREF _Toc237241210 \h </w:instrText>
+              <w:instrText xml:space="preserve"> PAGEREF _Toc237285579 \h </w:instrText>
             </w:r>
             <w:r>
               <w:rPr>
@@ -2776,7 +2776,7 @@
               <w:lang w:val="en-US" w:eastAsia="en-US"/>
             </w:rPr>
           </w:pPr>
-          <w:hyperlink w:anchor="_Toc237241211" w:history="1">
+          <w:hyperlink w:anchor="_Toc237285580" w:history="1">
             <w:r>
               <w:rPr>
                 <w:rStyle w:val="Hyperlink"/>
@@ -2822,7 +2822,7 @@
                 <w:noProof/>
                 <w:webHidden/>
               </w:rPr>
-              <w:instrText xml:space="preserve"> PAGEREF _Toc237241211 \h </w:instrText>
+              <w:instrText xml:space="preserve"> PAGEREF _Toc237285580 \h </w:instrText>
             </w:r>
             <w:r>
               <w:rPr>
@@ -2866,7 +2866,7 @@
               <w:lang w:val="en-US" w:eastAsia="en-US"/>
             </w:rPr>
           </w:pPr>
-          <w:hyperlink w:anchor="_Toc237241212" w:history="1">
+          <w:hyperlink w:anchor="_Toc237285581" w:history="1">
             <w:r>
               <w:rPr>
                 <w:rStyle w:val="Hyperlink"/>
@@ -2912,7 +2912,7 @@
                 <w:noProof/>
                 <w:webHidden/>
               </w:rPr>
-              <w:instrText xml:space="preserve"> PAGEREF _Toc237241212 \h </w:instrText>
+              <w:instrText xml:space="preserve"> PAGEREF _Toc237285581 \h </w:instrText>
             </w:r>
             <w:r>
               <w:rPr>
@@ -2956,7 +2956,7 @@
               <w:lang w:val="en-US" w:eastAsia="en-US"/>
             </w:rPr>
           </w:pPr>
-          <w:hyperlink w:anchor="_Toc237241213" w:history="1">
+          <w:hyperlink w:anchor="_Toc237285582" w:history="1">
             <w:r>
               <w:rPr>
                 <w:rStyle w:val="Hyperlink"/>
@@ -3002,7 +3002,7 @@
                 <w:noProof/>
                 <w:webHidden/>
               </w:rPr>
-              <w:instrText xml:space="preserve"> PAGEREF _Toc237241213 \h </w:instrText>
+              <w:instrText xml:space="preserve"> PAGEREF _Toc237285582 \h </w:instrText>
             </w:r>
             <w:r>
               <w:rPr>
@@ -3046,7 +3046,7 @@
               <w:lang w:val="en-US" w:eastAsia="en-US"/>
             </w:rPr>
           </w:pPr>
-          <w:hyperlink w:anchor="_Toc237241214" w:history="1">
+          <w:hyperlink w:anchor="_Toc237285583" w:history="1">
             <w:r>
               <w:rPr>
                 <w:rStyle w:val="Hyperlink"/>
@@ -3092,7 +3092,7 @@
                 <w:noProof/>
                 <w:webHidden/>
               </w:rPr>
-              <w:instrText xml:space="preserve"> PAGEREF _Toc237241214 \h </w:instrText>
+              <w:instrText xml:space="preserve"> PAGEREF _Toc237285583 \h </w:instrText>
             </w:r>
             <w:r>
               <w:rPr>
@@ -3136,7 +3136,7 @@
               <w:lang w:val="en-US" w:eastAsia="en-US"/>
             </w:rPr>
           </w:pPr>
-          <w:hyperlink w:anchor="_Toc237241215" w:history="1">
+          <w:hyperlink w:anchor="_Toc237285584" w:history="1">
             <w:r>
               <w:rPr>
                 <w:rStyle w:val="Hyperlink"/>
@@ -3182,7 +3182,7 @@
                 <w:noProof/>
                 <w:webHidden/>
               </w:rPr>
-              <w:instrText xml:space="preserve"> PAGEREF _Toc237241215 \h </w:instrText>
+              <w:instrText xml:space="preserve"> PAGEREF _Toc237285584 \h </w:instrText>
             </w:r>
             <w:r>
               <w:rPr>
@@ -3226,7 +3226,7 @@
               <w:lang w:val="en-US" w:eastAsia="en-US"/>
             </w:rPr>
           </w:pPr>
-          <w:hyperlink w:anchor="_Toc237241216" w:history="1">
+          <w:hyperlink w:anchor="_Toc237285585" w:history="1">
             <w:r>
               <w:rPr>
                 <w:rStyle w:val="Hyperlink"/>
@@ -3272,7 +3272,7 @@
                 <w:noProof/>
                 <w:webHidden/>
               </w:rPr>
-              <w:instrText xml:space="preserve"> PAGEREF _Toc237241216 \h </w:instrText>
+              <w:instrText xml:space="preserve"> PAGEREF _Toc237285585 \h </w:instrText>
             </w:r>
             <w:r>
               <w:rPr>
@@ -3314,7 +3314,7 @@
               <w:lang w:val="en-US" w:eastAsia="en-US"/>
             </w:rPr>
           </w:pPr>
-          <w:hyperlink w:anchor="_Toc237241217" w:history="1">
+          <w:hyperlink w:anchor="_Toc237285586" w:history="1">
             <w:r>
               <w:rPr>
                 <w:rStyle w:val="Hyperlink"/>
@@ -3358,7 +3358,7 @@
                 <w:noProof/>
                 <w:webHidden/>
               </w:rPr>
-              <w:instrText xml:space="preserve"> PAGEREF _Toc237241217 \h </w:instrText>
+              <w:instrText xml:space="preserve"> PAGEREF _Toc237285586 \h </w:instrText>
             </w:r>
             <w:r>
               <w:rPr>
@@ -3400,7 +3400,7 @@
               <w:lang w:val="en-US" w:eastAsia="en-US"/>
             </w:rPr>
           </w:pPr>
-          <w:hyperlink w:anchor="_Toc237241218" w:history="1">
+          <w:hyperlink w:anchor="_Toc237285587" w:history="1">
             <w:r>
               <w:rPr>
                 <w:rStyle w:val="Hyperlink"/>
@@ -3444,7 +3444,7 @@
                 <w:noProof/>
                 <w:webHidden/>
               </w:rPr>
-              <w:instrText xml:space="preserve"> PAGEREF _Toc237241218 \h </w:instrText>
+              <w:instrText xml:space="preserve"> PAGEREF _Toc237285587 \h </w:instrText>
             </w:r>
             <w:r>
               <w:rPr>
@@ -3488,7 +3488,7 @@
               <w:lang w:val="en-US" w:eastAsia="en-US"/>
             </w:rPr>
           </w:pPr>
-          <w:hyperlink w:anchor="_Toc237241219" w:history="1">
+          <w:hyperlink w:anchor="_Toc237285588" w:history="1">
             <w:r>
               <w:rPr>
                 <w:rStyle w:val="Hyperlink"/>
@@ -3534,7 +3534,7 @@
                 <w:noProof/>
                 <w:webHidden/>
               </w:rPr>
-              <w:instrText xml:space="preserve"> PAGEREF _Toc237241219 \h </w:instrText>
+              <w:instrText xml:space="preserve"> PAGEREF _Toc237285588 \h </w:instrText>
             </w:r>
             <w:r>
               <w:rPr>
@@ -3576,7 +3576,7 @@
               <w:lang w:val="en-US" w:eastAsia="en-US"/>
             </w:rPr>
           </w:pPr>
-          <w:hyperlink w:anchor="_Toc237241220" w:history="1">
+          <w:hyperlink w:anchor="_Toc237285589" w:history="1">
             <w:r>
               <w:rPr>
                 <w:rStyle w:val="Hyperlink"/>
@@ -3620,7 +3620,7 @@
                 <w:noProof/>
                 <w:webHidden/>
               </w:rPr>
-              <w:instrText xml:space="preserve"> PAGEREF _Toc237241220 \h </w:instrText>
+              <w:instrText xml:space="preserve"> PAGEREF _Toc237285589 \h </w:instrText>
             </w:r>
             <w:r>
               <w:rPr>
@@ -3662,7 +3662,7 @@
               <w:lang w:val="en-US" w:eastAsia="en-US"/>
             </w:rPr>
           </w:pPr>
-          <w:hyperlink w:anchor="_Toc237241221" w:history="1">
+          <w:hyperlink w:anchor="_Toc237285590" w:history="1">
             <w:r>
               <w:rPr>
                 <w:rStyle w:val="Hyperlink"/>
@@ -3706,7 +3706,7 @@
                 <w:noProof/>
                 <w:webHidden/>
               </w:rPr>
-              <w:instrText xml:space="preserve"> PAGEREF _Toc237241221 \h </w:instrText>
+              <w:instrText xml:space="preserve"> PAGEREF _Toc237285590 \h </w:instrText>
             </w:r>
             <w:r>
               <w:rPr>
@@ -3750,7 +3750,7 @@
               <w:lang w:val="en-US" w:eastAsia="en-US"/>
             </w:rPr>
           </w:pPr>
-          <w:hyperlink w:anchor="_Toc237241222" w:history="1">
+          <w:hyperlink w:anchor="_Toc237285591" w:history="1">
             <w:r>
               <w:rPr>
                 <w:rStyle w:val="Hyperlink"/>
@@ -3796,7 +3796,7 @@
                 <w:noProof/>
                 <w:webHidden/>
               </w:rPr>
-              <w:instrText xml:space="preserve"> PAGEREF _Toc237241222 \h </w:instrText>
+              <w:instrText xml:space="preserve"> PAGEREF _Toc237285591 \h </w:instrText>
             </w:r>
             <w:r>
               <w:rPr>
@@ -3840,7 +3840,7 @@
               <w:lang w:val="en-US" w:eastAsia="en-US"/>
             </w:rPr>
           </w:pPr>
-          <w:hyperlink w:anchor="_Toc237241223" w:history="1">
+          <w:hyperlink w:anchor="_Toc237285592" w:history="1">
             <w:r>
               <w:rPr>
                 <w:rStyle w:val="Hyperlink"/>
@@ -3881,7 +3881,7 @@
               <w:rPr>
                 <w:webHidden/>
               </w:rPr>
-              <w:instrText xml:space="preserve"> PAGEREF _Toc237241223 \h </w:instrText>
+              <w:instrText xml:space="preserve"> PAGEREF _Toc237285592 \h </w:instrText>
             </w:r>
             <w:r>
               <w:rPr>
@@ -3921,7 +3921,7 @@
               <w:lang w:val="en-US" w:eastAsia="en-US"/>
             </w:rPr>
           </w:pPr>
-          <w:hyperlink w:anchor="_Toc237241224" w:history="1">
+          <w:hyperlink w:anchor="_Toc237285593" w:history="1">
             <w:r>
               <w:rPr>
                 <w:rStyle w:val="Hyperlink"/>
@@ -3967,7 +3967,7 @@
                 <w:noProof/>
                 <w:webHidden/>
               </w:rPr>
-              <w:instrText xml:space="preserve"> PAGEREF _Toc237241224 \h </w:instrText>
+              <w:instrText xml:space="preserve"> PAGEREF _Toc237285593 \h </w:instrText>
             </w:r>
             <w:r>
               <w:rPr>
@@ -4011,7 +4011,7 @@
               <w:lang w:val="en-US" w:eastAsia="en-US"/>
             </w:rPr>
           </w:pPr>
-          <w:hyperlink w:anchor="_Toc237241225" w:history="1">
+          <w:hyperlink w:anchor="_Toc237285594" w:history="1">
             <w:r>
               <w:rPr>
                 <w:rStyle w:val="Hyperlink"/>
@@ -4057,7 +4057,7 @@
                 <w:noProof/>
                 <w:webHidden/>
               </w:rPr>
-              <w:instrText xml:space="preserve"> PAGEREF _Toc237241225 \h </w:instrText>
+              <w:instrText xml:space="preserve"> PAGEREF _Toc237285594 \h </w:instrText>
             </w:r>
             <w:r>
               <w:rPr>
@@ -4099,7 +4099,7 @@
               <w:lang w:val="en-US" w:eastAsia="en-US"/>
             </w:rPr>
           </w:pPr>
-          <w:hyperlink w:anchor="_Toc237241226" w:history="1">
+          <w:hyperlink w:anchor="_Toc237285595" w:history="1">
             <w:r>
               <w:rPr>
                 <w:rStyle w:val="Hyperlink"/>
@@ -4143,7 +4143,7 @@
                 <w:noProof/>
                 <w:webHidden/>
               </w:rPr>
-              <w:instrText xml:space="preserve"> PAGEREF _Toc237241226 \h </w:instrText>
+              <w:instrText xml:space="preserve"> PAGEREF _Toc237285595 \h </w:instrText>
             </w:r>
             <w:r>
               <w:rPr>
@@ -4185,7 +4185,7 @@
               <w:lang w:val="en-US" w:eastAsia="en-US"/>
             </w:rPr>
           </w:pPr>
-          <w:hyperlink w:anchor="_Toc237241227" w:history="1">
+          <w:hyperlink w:anchor="_Toc237285596" w:history="1">
             <w:r>
               <w:rPr>
                 <w:rStyle w:val="Hyperlink"/>
@@ -4229,7 +4229,7 @@
                 <w:noProof/>
                 <w:webHidden/>
               </w:rPr>
-              <w:instrText xml:space="preserve"> PAGEREF _Toc237241227 \h </w:instrText>
+              <w:instrText xml:space="preserve"> PAGEREF _Toc237285596 \h </w:instrText>
             </w:r>
             <w:r>
               <w:rPr>
@@ -4271,7 +4271,7 @@
               <w:lang w:val="en-US" w:eastAsia="en-US"/>
             </w:rPr>
           </w:pPr>
-          <w:hyperlink w:anchor="_Toc237241228" w:history="1">
+          <w:hyperlink w:anchor="_Toc237285597" w:history="1">
             <w:r>
               <w:rPr>
                 <w:rStyle w:val="Hyperlink"/>
@@ -4315,7 +4315,7 @@
                 <w:noProof/>
                 <w:webHidden/>
               </w:rPr>
-              <w:instrText xml:space="preserve"> PAGEREF _Toc237241228 \h </w:instrText>
+              <w:instrText xml:space="preserve"> PAGEREF _Toc237285597 \h </w:instrText>
             </w:r>
             <w:r>
               <w:rPr>
@@ -4359,7 +4359,7 @@
               <w:lang w:val="en-US" w:eastAsia="en-US"/>
             </w:rPr>
           </w:pPr>
-          <w:hyperlink w:anchor="_Toc237241229" w:history="1">
+          <w:hyperlink w:anchor="_Toc237285598" w:history="1">
             <w:r>
               <w:rPr>
                 <w:rStyle w:val="Hyperlink"/>
@@ -4405,7 +4405,7 @@
                 <w:noProof/>
                 <w:webHidden/>
               </w:rPr>
-              <w:instrText xml:space="preserve"> PAGEREF _Toc237241229 \h </w:instrText>
+              <w:instrText xml:space="preserve"> PAGEREF _Toc237285598 \h </w:instrText>
             </w:r>
             <w:r>
               <w:rPr>
@@ -4449,7 +4449,7 @@
               <w:lang w:val="en-US" w:eastAsia="en-US"/>
             </w:rPr>
           </w:pPr>
-          <w:hyperlink w:anchor="_Toc237241230" w:history="1">
+          <w:hyperlink w:anchor="_Toc237285599" w:history="1">
             <w:r>
               <w:rPr>
                 <w:rStyle w:val="Hyperlink"/>
@@ -4495,7 +4495,7 @@
                 <w:noProof/>
                 <w:webHidden/>
               </w:rPr>
-              <w:instrText xml:space="preserve"> PAGEREF _Toc237241230 \h </w:instrText>
+              <w:instrText xml:space="preserve"> PAGEREF _Toc237285599 \h </w:instrText>
             </w:r>
             <w:r>
               <w:rPr>
@@ -4537,7 +4537,7 @@
               <w:lang w:val="en-US" w:eastAsia="en-US"/>
             </w:rPr>
           </w:pPr>
-          <w:hyperlink w:anchor="_Toc237241231" w:history="1">
+          <w:hyperlink w:anchor="_Toc237285600" w:history="1">
             <w:r>
               <w:rPr>
                 <w:rStyle w:val="Hyperlink"/>
@@ -4581,7 +4581,7 @@
                 <w:noProof/>
                 <w:webHidden/>
               </w:rPr>
-              <w:instrText xml:space="preserve"> PAGEREF _Toc237241231 \h </w:instrText>
+              <w:instrText xml:space="preserve"> PAGEREF _Toc237285600 \h </w:instrText>
             </w:r>
             <w:r>
               <w:rPr>
@@ -4623,7 +4623,7 @@
               <w:lang w:val="en-US" w:eastAsia="en-US"/>
             </w:rPr>
           </w:pPr>
-          <w:hyperlink w:anchor="_Toc237241232" w:history="1">
+          <w:hyperlink w:anchor="_Toc237285601" w:history="1">
             <w:r>
               <w:rPr>
                 <w:rStyle w:val="Hyperlink"/>
@@ -4667,7 +4667,7 @@
                 <w:noProof/>
                 <w:webHidden/>
               </w:rPr>
-              <w:instrText xml:space="preserve"> PAGEREF _Toc237241232 \h </w:instrText>
+              <w:instrText xml:space="preserve"> PAGEREF _Toc237285601 \h </w:instrText>
             </w:r>
             <w:r>
               <w:rPr>
@@ -4709,7 +4709,7 @@
               <w:lang w:val="en-US" w:eastAsia="en-US"/>
             </w:rPr>
           </w:pPr>
-          <w:hyperlink w:anchor="_Toc237241233" w:history="1">
+          <w:hyperlink w:anchor="_Toc237285602" w:history="1">
             <w:r>
               <w:rPr>
                 <w:rStyle w:val="Hyperlink"/>
@@ -4753,7 +4753,7 @@
                 <w:noProof/>
                 <w:webHidden/>
               </w:rPr>
-              <w:instrText xml:space="preserve"> PAGEREF _Toc237241233 \h </w:instrText>
+              <w:instrText xml:space="preserve"> PAGEREF _Toc237285602 \h </w:instrText>
             </w:r>
             <w:r>
               <w:rPr>
@@ -4797,7 +4797,7 @@
               <w:lang w:val="en-US" w:eastAsia="en-US"/>
             </w:rPr>
           </w:pPr>
-          <w:hyperlink w:anchor="_Toc237241234" w:history="1">
+          <w:hyperlink w:anchor="_Toc237285603" w:history="1">
             <w:r>
               <w:rPr>
                 <w:rStyle w:val="Hyperlink"/>
@@ -4838,7 +4838,7 @@
               <w:rPr>
                 <w:webHidden/>
               </w:rPr>
-              <w:instrText xml:space="preserve"> PAGEREF _Toc237241234 \h </w:instrText>
+              <w:instrText xml:space="preserve"> PAGEREF _Toc237285603 \h </w:instrText>
             </w:r>
             <w:r>
               <w:rPr>
@@ -4878,7 +4878,7 @@
               <w:lang w:val="en-US" w:eastAsia="en-US"/>
             </w:rPr>
           </w:pPr>
-          <w:hyperlink w:anchor="_Toc237241235" w:history="1">
+          <w:hyperlink w:anchor="_Toc237285604" w:history="1">
             <w:r>
               <w:rPr>
                 <w:rStyle w:val="Hyperlink"/>
@@ -4924,7 +4924,351 @@
                 <w:noProof/>
                 <w:webHidden/>
               </w:rPr>
-              <w:instrText xml:space="preserve"> PAGEREF _Toc237241235 \h </w:instrText>
+              <w:instrText xml:space="preserve"> PAGEREF _Toc237285604 \h </w:instrText>
+            </w:r>
+            <w:r>
+              <w:rPr>
+                <w:noProof/>
+                <w:webHidden/>
+              </w:rPr>
+            </w:r>
+            <w:r>
+              <w:rPr>
+                <w:noProof/>
+                <w:webHidden/>
+              </w:rPr>
+              <w:fldChar w:fldCharType="separate"/>
+            </w:r>
+            <w:r>
+              <w:rPr>
+                <w:noProof/>
+                <w:webHidden/>
+              </w:rPr>
+              <w:t>37</w:t>
+            </w:r>
+            <w:r>
+              <w:rPr>
+                <w:noProof/>
+                <w:webHidden/>
+              </w:rPr>
+              <w:fldChar w:fldCharType="end"/>
+            </w:r>
+          </w:hyperlink>
+        </w:p>
+        <w:p>
+          <w:pPr>
+            <w:pStyle w:val="TOC3"/>
+            <w:rPr>
+              <w:rFonts w:eastAsiaTheme="minorEastAsia" w:cstheme="minorBidi"/>
+              <w:noProof/>
+              <w:sz w:val="22"/>
+              <w:szCs w:val="22"/>
+              <w:lang w:val="en-US" w:eastAsia="en-US"/>
+            </w:rPr>
+          </w:pPr>
+          <w:hyperlink w:anchor="_Toc237285605" w:history="1">
+            <w:r>
+              <w:rPr>
+                <w:rStyle w:val="Hyperlink"/>
+                <w:noProof/>
+              </w:rPr>
+              <w:t>7.1.1</w:t>
+            </w:r>
+            <w:r>
+              <w:rPr>
+                <w:rFonts w:eastAsiaTheme="minorEastAsia" w:cstheme="minorBidi"/>
+                <w:noProof/>
+                <w:sz w:val="22"/>
+                <w:szCs w:val="22"/>
+                <w:lang w:val="en-US" w:eastAsia="en-US"/>
+              </w:rPr>
+              <w:tab/>
+            </w:r>
+            <w:r>
+              <w:rPr>
+                <w:rStyle w:val="Hyperlink"/>
+                <w:noProof/>
+              </w:rPr>
+              <w:t>Sieť malá</w:t>
+            </w:r>
+            <w:r>
+              <w:rPr>
+                <w:noProof/>
+                <w:webHidden/>
+              </w:rPr>
+              <w:tab/>
+            </w:r>
+            <w:r>
+              <w:rPr>
+                <w:noProof/>
+                <w:webHidden/>
+              </w:rPr>
+              <w:fldChar w:fldCharType="begin"/>
+            </w:r>
+            <w:r>
+              <w:rPr>
+                <w:noProof/>
+                <w:webHidden/>
+              </w:rPr>
+              <w:instrText xml:space="preserve"> PAGEREF _Toc237285605 \h </w:instrText>
+            </w:r>
+            <w:r>
+              <w:rPr>
+                <w:noProof/>
+                <w:webHidden/>
+              </w:rPr>
+            </w:r>
+            <w:r>
+              <w:rPr>
+                <w:noProof/>
+                <w:webHidden/>
+              </w:rPr>
+              <w:fldChar w:fldCharType="separate"/>
+            </w:r>
+            <w:r>
+              <w:rPr>
+                <w:noProof/>
+                <w:webHidden/>
+              </w:rPr>
+              <w:t>37</w:t>
+            </w:r>
+            <w:r>
+              <w:rPr>
+                <w:noProof/>
+                <w:webHidden/>
+              </w:rPr>
+              <w:fldChar w:fldCharType="end"/>
+            </w:r>
+          </w:hyperlink>
+        </w:p>
+        <w:p>
+          <w:pPr>
+            <w:pStyle w:val="TOC3"/>
+            <w:rPr>
+              <w:rFonts w:eastAsiaTheme="minorEastAsia" w:cstheme="minorBidi"/>
+              <w:noProof/>
+              <w:sz w:val="22"/>
+              <w:szCs w:val="22"/>
+              <w:lang w:val="en-US" w:eastAsia="en-US"/>
+            </w:rPr>
+          </w:pPr>
+          <w:hyperlink w:anchor="_Toc237285606" w:history="1">
+            <w:r>
+              <w:rPr>
+                <w:rStyle w:val="Hyperlink"/>
+                <w:noProof/>
+              </w:rPr>
+              <w:t>7.1.2</w:t>
+            </w:r>
+            <w:r>
+              <w:rPr>
+                <w:rFonts w:eastAsiaTheme="minorEastAsia" w:cstheme="minorBidi"/>
+                <w:noProof/>
+                <w:sz w:val="22"/>
+                <w:szCs w:val="22"/>
+                <w:lang w:val="en-US" w:eastAsia="en-US"/>
+              </w:rPr>
+              <w:tab/>
+            </w:r>
+            <w:r>
+              <w:rPr>
+                <w:rStyle w:val="Hyperlink"/>
+                <w:noProof/>
+              </w:rPr>
+              <w:t>Sieť stredná</w:t>
+            </w:r>
+            <w:r>
+              <w:rPr>
+                <w:noProof/>
+                <w:webHidden/>
+              </w:rPr>
+              <w:tab/>
+            </w:r>
+            <w:r>
+              <w:rPr>
+                <w:noProof/>
+                <w:webHidden/>
+              </w:rPr>
+              <w:fldChar w:fldCharType="begin"/>
+            </w:r>
+            <w:r>
+              <w:rPr>
+                <w:noProof/>
+                <w:webHidden/>
+              </w:rPr>
+              <w:instrText xml:space="preserve"> PAGEREF _Toc237285606 \h </w:instrText>
+            </w:r>
+            <w:r>
+              <w:rPr>
+                <w:noProof/>
+                <w:webHidden/>
+              </w:rPr>
+            </w:r>
+            <w:r>
+              <w:rPr>
+                <w:noProof/>
+                <w:webHidden/>
+              </w:rPr>
+              <w:fldChar w:fldCharType="separate"/>
+            </w:r>
+            <w:r>
+              <w:rPr>
+                <w:noProof/>
+                <w:webHidden/>
+              </w:rPr>
+              <w:t>37</w:t>
+            </w:r>
+            <w:r>
+              <w:rPr>
+                <w:noProof/>
+                <w:webHidden/>
+              </w:rPr>
+              <w:fldChar w:fldCharType="end"/>
+            </w:r>
+          </w:hyperlink>
+        </w:p>
+        <w:p>
+          <w:pPr>
+            <w:pStyle w:val="TOC3"/>
+            <w:rPr>
+              <w:rFonts w:eastAsiaTheme="minorEastAsia" w:cstheme="minorBidi"/>
+              <w:noProof/>
+              <w:sz w:val="22"/>
+              <w:szCs w:val="22"/>
+              <w:lang w:val="en-US" w:eastAsia="en-US"/>
+            </w:rPr>
+          </w:pPr>
+          <w:hyperlink w:anchor="_Toc237285607" w:history="1">
+            <w:r>
+              <w:rPr>
+                <w:rStyle w:val="Hyperlink"/>
+                <w:noProof/>
+              </w:rPr>
+              <w:t>7.1.3</w:t>
+            </w:r>
+            <w:r>
+              <w:rPr>
+                <w:rFonts w:eastAsiaTheme="minorEastAsia" w:cstheme="minorBidi"/>
+                <w:noProof/>
+                <w:sz w:val="22"/>
+                <w:szCs w:val="22"/>
+                <w:lang w:val="en-US" w:eastAsia="en-US"/>
+              </w:rPr>
+              <w:tab/>
+            </w:r>
+            <w:r>
+              <w:rPr>
+                <w:rStyle w:val="Hyperlink"/>
+                <w:noProof/>
+              </w:rPr>
+              <w:t>Sieť velká</w:t>
+            </w:r>
+            <w:r>
+              <w:rPr>
+                <w:noProof/>
+                <w:webHidden/>
+              </w:rPr>
+              <w:tab/>
+            </w:r>
+            <w:r>
+              <w:rPr>
+                <w:noProof/>
+                <w:webHidden/>
+              </w:rPr>
+              <w:fldChar w:fldCharType="begin"/>
+            </w:r>
+            <w:r>
+              <w:rPr>
+                <w:noProof/>
+                <w:webHidden/>
+              </w:rPr>
+              <w:instrText xml:space="preserve"> PAGEREF _Toc237285607 \h </w:instrText>
+            </w:r>
+            <w:r>
+              <w:rPr>
+                <w:noProof/>
+                <w:webHidden/>
+              </w:rPr>
+            </w:r>
+            <w:r>
+              <w:rPr>
+                <w:noProof/>
+                <w:webHidden/>
+              </w:rPr>
+              <w:fldChar w:fldCharType="separate"/>
+            </w:r>
+            <w:r>
+              <w:rPr>
+                <w:noProof/>
+                <w:webHidden/>
+              </w:rPr>
+              <w:t>37</w:t>
+            </w:r>
+            <w:r>
+              <w:rPr>
+                <w:noProof/>
+                <w:webHidden/>
+              </w:rPr>
+              <w:fldChar w:fldCharType="end"/>
+            </w:r>
+          </w:hyperlink>
+        </w:p>
+        <w:p>
+          <w:pPr>
+            <w:pStyle w:val="TOC3"/>
+            <w:rPr>
+              <w:rFonts w:eastAsiaTheme="minorEastAsia" w:cstheme="minorBidi"/>
+              <w:noProof/>
+              <w:sz w:val="22"/>
+              <w:szCs w:val="22"/>
+              <w:lang w:val="en-US" w:eastAsia="en-US"/>
+            </w:rPr>
+          </w:pPr>
+          <w:hyperlink w:anchor="_Toc237285608" w:history="1">
+            <w:r>
+              <w:rPr>
+                <w:rStyle w:val="Hyperlink"/>
+                <w:noProof/>
+              </w:rPr>
+              <w:t>7.1.4</w:t>
+            </w:r>
+            <w:r>
+              <w:rPr>
+                <w:rFonts w:eastAsiaTheme="minorEastAsia" w:cstheme="minorBidi"/>
+                <w:noProof/>
+                <w:sz w:val="22"/>
+                <w:szCs w:val="22"/>
+                <w:lang w:val="en-US" w:eastAsia="en-US"/>
+              </w:rPr>
+              <w:tab/>
+            </w:r>
+            <w:r>
+              <w:rPr>
+                <w:rStyle w:val="Hyperlink"/>
+                <w:noProof/>
+              </w:rPr>
+              <w:t>Pražské metro</w:t>
+            </w:r>
+            <w:r>
+              <w:rPr>
+                <w:noProof/>
+                <w:webHidden/>
+              </w:rPr>
+              <w:tab/>
+            </w:r>
+            <w:r>
+              <w:rPr>
+                <w:noProof/>
+                <w:webHidden/>
+              </w:rPr>
+              <w:fldChar w:fldCharType="begin"/>
+            </w:r>
+            <w:r>
+              <w:rPr>
+                <w:noProof/>
+                <w:webHidden/>
+              </w:rPr>
+              <w:instrText xml:space="preserve"> PAGEREF _Toc237285608 \h </w:instrText>
             </w:r>
             <w:r>
               <w:rPr>
@@ -4968,7 +5312,7 @@
               <w:lang w:val="en-US" w:eastAsia="en-US"/>
             </w:rPr>
           </w:pPr>
-          <w:hyperlink w:anchor="_Toc237241236" w:history="1">
+          <w:hyperlink w:anchor="_Toc237285609" w:history="1">
             <w:r>
               <w:rPr>
                 <w:rStyle w:val="Hyperlink"/>
@@ -5014,7 +5358,7 @@
                 <w:noProof/>
                 <w:webHidden/>
               </w:rPr>
-              <w:instrText xml:space="preserve"> PAGEREF _Toc237241236 \h </w:instrText>
+              <w:instrText xml:space="preserve"> PAGEREF _Toc237285609 \h </w:instrText>
             </w:r>
             <w:r>
               <w:rPr>
@@ -5058,7 +5402,7 @@
               <w:lang w:val="en-US" w:eastAsia="en-US"/>
             </w:rPr>
           </w:pPr>
-          <w:hyperlink w:anchor="_Toc237241237" w:history="1">
+          <w:hyperlink w:anchor="_Toc237285610" w:history="1">
             <w:r>
               <w:rPr>
                 <w:rStyle w:val="Hyperlink"/>
@@ -5104,7 +5448,7 @@
                 <w:noProof/>
                 <w:webHidden/>
               </w:rPr>
-              <w:instrText xml:space="preserve"> PAGEREF _Toc237241237 \h </w:instrText>
+              <w:instrText xml:space="preserve"> PAGEREF _Toc237285610 \h </w:instrText>
             </w:r>
             <w:r>
               <w:rPr>
@@ -5148,7 +5492,7 @@
               <w:lang w:val="en-US" w:eastAsia="en-US"/>
             </w:rPr>
           </w:pPr>
-          <w:hyperlink w:anchor="_Toc237241238" w:history="1">
+          <w:hyperlink w:anchor="_Toc237285611" w:history="1">
             <w:r>
               <w:rPr>
                 <w:rStyle w:val="Hyperlink"/>
@@ -5189,7 +5533,7 @@
               <w:rPr>
                 <w:webHidden/>
               </w:rPr>
-              <w:instrText xml:space="preserve"> PAGEREF _Toc237241238 \h </w:instrText>
+              <w:instrText xml:space="preserve"> PAGEREF _Toc237285611 \h </w:instrText>
             </w:r>
             <w:r>
               <w:rPr>
@@ -5229,7 +5573,7 @@
               <w:lang w:val="en-US" w:eastAsia="en-US"/>
             </w:rPr>
           </w:pPr>
-          <w:hyperlink w:anchor="_Toc237241239" w:history="1">
+          <w:hyperlink w:anchor="_Toc237285612" w:history="1">
             <w:r>
               <w:rPr>
                 <w:rStyle w:val="Hyperlink"/>
@@ -5254,7 +5598,7 @@
                 <w:rStyle w:val="Hyperlink"/>
                 <w:noProof/>
               </w:rPr>
-              <w:t>Nedostatky a možné rošírenia</w:t>
+              <w:t>Nedostatky a možné rozšírenia</w:t>
             </w:r>
             <w:r>
               <w:rPr>
@@ -5275,7 +5619,7 @@
                 <w:noProof/>
                 <w:webHidden/>
               </w:rPr>
-              <w:instrText xml:space="preserve"> PAGEREF _Toc237241239 \h </w:instrText>
+              <w:instrText xml:space="preserve"> PAGEREF _Toc237285612 \h </w:instrText>
             </w:r>
             <w:r>
               <w:rPr>
@@ -5319,7 +5663,7 @@
               <w:lang w:val="en-US" w:eastAsia="en-US"/>
             </w:rPr>
           </w:pPr>
-          <w:hyperlink w:anchor="_Toc237241240" w:history="1">
+          <w:hyperlink w:anchor="_Toc237285613" w:history="1">
             <w:r>
               <w:rPr>
                 <w:rStyle w:val="Hyperlink"/>
@@ -5342,7 +5686,7 @@
               <w:rPr>
                 <w:webHidden/>
               </w:rPr>
-              <w:instrText xml:space="preserve"> PAGEREF _Toc237241240 \h </w:instrText>
+              <w:instrText xml:space="preserve"> PAGEREF _Toc237285613 \h </w:instrText>
             </w:r>
             <w:r>
               <w:rPr>
@@ -5382,7 +5726,7 @@
               <w:lang w:val="en-US" w:eastAsia="en-US"/>
             </w:rPr>
           </w:pPr>
-          <w:hyperlink w:anchor="_Toc237241241" w:history="1">
+          <w:hyperlink w:anchor="_Toc237285614" w:history="1">
             <w:r>
               <w:rPr>
                 <w:rStyle w:val="Hyperlink"/>
@@ -5405,7 +5749,7 @@
               <w:rPr>
                 <w:webHidden/>
               </w:rPr>
-              <w:instrText xml:space="preserve"> PAGEREF _Toc237241241 \h </w:instrText>
+              <w:instrText xml:space="preserve"> PAGEREF _Toc237285614 \h </w:instrText>
             </w:r>
             <w:r>
               <w:rPr>
@@ -5465,7 +5809,7 @@
         <w:jc w:val="both"/>
       </w:pPr>
       <w:bookmarkStart w:id="0" w:name="_Toc236472752"/>
-      <w:bookmarkStart w:id="1" w:name="_Toc237241180"/>
+      <w:bookmarkStart w:id="1" w:name="_Toc237285549"/>
       <w:r>
         <w:lastRenderedPageBreak/>
         <w:t>Úvod</w:t>
@@ -5478,7 +5822,7 @@
         <w:pStyle w:val="Heading2"/>
         <w:jc w:val="both"/>
       </w:pPr>
-      <w:bookmarkStart w:id="2" w:name="_Toc237241181"/>
+      <w:bookmarkStart w:id="2" w:name="_Toc237285550"/>
       <w:r>
         <w:t>Motivácia</w:t>
       </w:r>
@@ -5507,7 +5851,7 @@
         <w:jc w:val="both"/>
       </w:pPr>
       <w:bookmarkStart w:id="3" w:name="_Toc236472753"/>
-      <w:bookmarkStart w:id="4" w:name="_Toc237241182"/>
+      <w:bookmarkStart w:id="4" w:name="_Toc237285551"/>
       <w:r>
         <w:t>Cieľ práce</w:t>
       </w:r>
@@ -5580,7 +5924,7 @@
         <w:jc w:val="both"/>
       </w:pPr>
       <w:bookmarkStart w:id="5" w:name="_Toc236472754"/>
-      <w:bookmarkStart w:id="6" w:name="_Toc237241183"/>
+      <w:bookmarkStart w:id="6" w:name="_Toc237285552"/>
       <w:r>
         <w:t>Štruktúra</w:t>
       </w:r>
@@ -5775,7 +6119,7 @@
         <w:jc w:val="both"/>
       </w:pPr>
       <w:bookmarkStart w:id="7" w:name="_Toc236472755"/>
-      <w:bookmarkStart w:id="8" w:name="_Toc237241184"/>
+      <w:bookmarkStart w:id="8" w:name="_Toc237285553"/>
       <w:r>
         <w:lastRenderedPageBreak/>
         <w:t>Problematika generovania cestovných poriadkov</w:t>
@@ -5885,7 +6229,7 @@
         <w:jc w:val="both"/>
       </w:pPr>
       <w:bookmarkStart w:id="9" w:name="_Toc236472756"/>
-      <w:bookmarkStart w:id="10" w:name="_Toc237241185"/>
+      <w:bookmarkStart w:id="10" w:name="_Toc237285554"/>
       <w:r>
         <w:t>Taktové cestovné poriadky</w:t>
       </w:r>
@@ -6102,7 +6446,7 @@
         <w:pStyle w:val="Heading2"/>
         <w:jc w:val="both"/>
       </w:pPr>
-      <w:bookmarkStart w:id="11" w:name="_Toc237241186"/>
+      <w:bookmarkStart w:id="11" w:name="_Toc237285555"/>
       <w:r>
         <w:lastRenderedPageBreak/>
         <w:t>Obmedzujúce</w:t>
@@ -6182,7 +6526,7 @@
       </w:pPr>
       <w:bookmarkStart w:id="12" w:name="_Toc236472758"/>
       <w:bookmarkStart w:id="13" w:name="_Ref236593818"/>
-      <w:bookmarkStart w:id="14" w:name="_Toc237241187"/>
+      <w:bookmarkStart w:id="14" w:name="_Toc237285556"/>
       <w:r>
         <w:t>Predpoklady</w:t>
       </w:r>
@@ -7021,7 +7365,7 @@
       <w:bookmarkStart w:id="15" w:name="_Toc236472759"/>
       <w:bookmarkStart w:id="16" w:name="_Ref236501790"/>
       <w:bookmarkStart w:id="17" w:name="_Ref236931166"/>
-      <w:bookmarkStart w:id="18" w:name="_Toc237241188"/>
+      <w:bookmarkStart w:id="18" w:name="_Toc237285557"/>
       <w:r>
         <w:t>Formulácia</w:t>
       </w:r>
@@ -12356,7 +12700,7 @@
         <w:pStyle w:val="Heading2"/>
         <w:jc w:val="both"/>
       </w:pPr>
-      <w:bookmarkStart w:id="20" w:name="_Toc237241189"/>
+      <w:bookmarkStart w:id="20" w:name="_Toc237285558"/>
       <w:r>
         <w:lastRenderedPageBreak/>
         <w:t>Periodic Event Scheduling Problem</w:t>
@@ -13021,7 +13365,7 @@
         <w:pStyle w:val="Heading2"/>
         <w:jc w:val="both"/>
       </w:pPr>
-      <w:bookmarkStart w:id="21" w:name="_Toc237241190"/>
+      <w:bookmarkStart w:id="21" w:name="_Toc237285559"/>
       <w:r>
         <w:t>Fázy p</w:t>
       </w:r>
@@ -13200,7 +13544,7 @@
         <w:jc w:val="both"/>
       </w:pPr>
       <w:bookmarkStart w:id="23" w:name="_Toc236472763"/>
-      <w:bookmarkStart w:id="24" w:name="_Toc237241191"/>
+      <w:bookmarkStart w:id="24" w:name="_Toc237285560"/>
       <w:r>
         <w:t>Známe algoritmy</w:t>
       </w:r>
@@ -13628,7 +13972,7 @@
         <w:pStyle w:val="Heading2"/>
         <w:jc w:val="both"/>
       </w:pPr>
-      <w:bookmarkStart w:id="26" w:name="_Toc237241192"/>
+      <w:bookmarkStart w:id="26" w:name="_Toc237285561"/>
       <w:r>
         <w:t>Existujúce systémy</w:t>
       </w:r>
@@ -13655,7 +13999,7 @@
         <w:pStyle w:val="Heading2"/>
         <w:jc w:val="both"/>
       </w:pPr>
-      <w:bookmarkStart w:id="27" w:name="_Toc237241193"/>
+      <w:bookmarkStart w:id="27" w:name="_Toc237285562"/>
       <w:bookmarkEnd w:id="25"/>
       <w:r>
         <w:t>Prípadová štúdia</w:t>
@@ -13713,7 +14057,7 @@
         <w:pStyle w:val="Heading3"/>
         <w:jc w:val="both"/>
       </w:pPr>
-      <w:bookmarkStart w:id="28" w:name="_Toc237241194"/>
+      <w:bookmarkStart w:id="28" w:name="_Toc237285563"/>
       <w:r>
         <w:t>Berlínske metro</w:t>
       </w:r>
@@ -14128,7 +14472,7 @@
         <w:pStyle w:val="Heading1"/>
         <w:jc w:val="both"/>
       </w:pPr>
-      <w:bookmarkStart w:id="29" w:name="_Toc237241195"/>
+      <w:bookmarkStart w:id="29" w:name="_Toc237285564"/>
       <w:r>
         <w:lastRenderedPageBreak/>
         <w:t>Formulácia riešeného problému</w:t>
@@ -14185,7 +14529,7 @@
       <w:bookmarkStart w:id="30" w:name="_Ref237155345"/>
       <w:bookmarkStart w:id="31" w:name="_Ref237155409"/>
       <w:bookmarkStart w:id="32" w:name="_Ref237155418"/>
-      <w:bookmarkStart w:id="33" w:name="_Toc237241196"/>
+      <w:bookmarkStart w:id="33" w:name="_Toc237285565"/>
       <w:r>
         <w:t>Vstup</w:t>
       </w:r>
@@ -14327,7 +14671,7 @@
         <w:pStyle w:val="Heading2"/>
         <w:jc w:val="both"/>
       </w:pPr>
-      <w:bookmarkStart w:id="34" w:name="_Toc237241197"/>
+      <w:bookmarkStart w:id="34" w:name="_Toc237285566"/>
       <w:r>
         <w:t>Modifikácia</w:t>
       </w:r>
@@ -14439,7 +14783,7 @@
         <w:pStyle w:val="Heading3"/>
         <w:jc w:val="both"/>
       </w:pPr>
-      <w:bookmarkStart w:id="35" w:name="_Toc237241198"/>
+      <w:bookmarkStart w:id="35" w:name="_Toc237285567"/>
       <w:r>
         <w:t>Viacúrovňové zadávanie údajov</w:t>
       </w:r>
@@ -14473,7 +14817,7 @@
         <w:jc w:val="both"/>
       </w:pPr>
       <w:bookmarkStart w:id="36" w:name="_Ref236932314"/>
-      <w:bookmarkStart w:id="37" w:name="_Toc237241199"/>
+      <w:bookmarkStart w:id="37" w:name="_Toc237285568"/>
       <w:r>
         <w:lastRenderedPageBreak/>
         <w:t>Obmedzujúce podmienky</w:t>
@@ -14844,7 +15188,7 @@
         <w:pStyle w:val="Heading2"/>
         <w:jc w:val="both"/>
       </w:pPr>
-      <w:bookmarkStart w:id="38" w:name="_Toc237241200"/>
+      <w:bookmarkStart w:id="38" w:name="_Toc237285569"/>
       <w:r>
         <w:t>Požadovaný výstup</w:t>
       </w:r>
@@ -14875,7 +15219,7 @@
       <w:bookmarkStart w:id="39" w:name="_Toc236472768"/>
       <w:bookmarkStart w:id="40" w:name="_Ref236669282"/>
       <w:bookmarkStart w:id="41" w:name="_Ref236669292"/>
-      <w:bookmarkStart w:id="42" w:name="_Toc237241201"/>
+      <w:bookmarkStart w:id="42" w:name="_Toc237285570"/>
       <w:r>
         <w:t>Minimalizačná funkcia</w:t>
       </w:r>
@@ -15715,7 +16059,7 @@
         <w:pStyle w:val="Heading2"/>
         <w:jc w:val="both"/>
       </w:pPr>
-      <w:bookmarkStart w:id="43" w:name="_Toc237241202"/>
+      <w:bookmarkStart w:id="43" w:name="_Toc237285571"/>
       <w:r>
         <w:lastRenderedPageBreak/>
         <w:t>Generovanie</w:t>
@@ -15792,7 +16136,7 @@
       </w:pPr>
       <w:bookmarkStart w:id="44" w:name="_Toc236472767"/>
       <w:bookmarkStart w:id="45" w:name="_Ref237171639"/>
-      <w:bookmarkStart w:id="46" w:name="_Toc237241203"/>
+      <w:bookmarkStart w:id="46" w:name="_Toc237285572"/>
       <w:r>
         <w:lastRenderedPageBreak/>
         <w:t>Navrhnuté</w:t>
@@ -15810,7 +16154,7 @@
         <w:jc w:val="both"/>
       </w:pPr>
       <w:bookmarkStart w:id="47" w:name="_Toc236472769"/>
-      <w:bookmarkStart w:id="48" w:name="_Toc237241204"/>
+      <w:bookmarkStart w:id="48" w:name="_Toc237285573"/>
       <w:r>
         <w:t>Náhodné generovanie s</w:t>
       </w:r>
@@ -18276,7 +18620,7 @@
         <w:jc w:val="both"/>
       </w:pPr>
       <w:bookmarkStart w:id="49" w:name="_Toc236472770"/>
-      <w:bookmarkStart w:id="50" w:name="_Toc237241205"/>
+      <w:bookmarkStart w:id="50" w:name="_Toc237285574"/>
       <w:r>
         <w:t xml:space="preserve">Generovanie s použitím </w:t>
       </w:r>
@@ -24156,7 +24500,7 @@
         <w:jc w:val="both"/>
       </w:pPr>
       <w:bookmarkStart w:id="51" w:name="_Ref237097138"/>
-      <w:bookmarkStart w:id="52" w:name="_Toc237241206"/>
+      <w:bookmarkStart w:id="52" w:name="_Toc237285575"/>
       <w:r>
         <w:t>Varianty algoritmu</w:t>
       </w:r>
@@ -24352,7 +24696,7 @@
         <w:jc w:val="both"/>
       </w:pPr>
       <w:bookmarkStart w:id="53" w:name="_Toc236472771"/>
-      <w:bookmarkStart w:id="54" w:name="_Toc237241207"/>
+      <w:bookmarkStart w:id="54" w:name="_Toc237285576"/>
       <w:r>
         <w:t>Možné využitie a</w:t>
       </w:r>
@@ -24397,7 +24741,7 @@
         <w:jc w:val="both"/>
       </w:pPr>
       <w:bookmarkStart w:id="55" w:name="_Toc236472772"/>
-      <w:bookmarkStart w:id="56" w:name="_Toc237241208"/>
+      <w:bookmarkStart w:id="56" w:name="_Toc237285577"/>
       <w:r>
         <w:lastRenderedPageBreak/>
         <w:t>Užíva</w:t>
@@ -24452,7 +24796,7 @@
         <w:jc w:val="both"/>
       </w:pPr>
       <w:bookmarkStart w:id="57" w:name="_Toc236472773"/>
-      <w:bookmarkStart w:id="58" w:name="_Toc237241209"/>
+      <w:bookmarkStart w:id="58" w:name="_Toc237285578"/>
       <w:r>
         <w:t>Inštalácia a spustenie programu</w:t>
       </w:r>
@@ -24578,7 +24922,7 @@
         <w:jc w:val="both"/>
       </w:pPr>
       <w:bookmarkStart w:id="59" w:name="_Toc236472774"/>
-      <w:bookmarkStart w:id="60" w:name="_Toc237241210"/>
+      <w:bookmarkStart w:id="60" w:name="_Toc237285579"/>
       <w:r>
         <w:t>Popis programu</w:t>
       </w:r>
@@ -25249,7 +25593,7 @@
         <w:jc w:val="both"/>
       </w:pPr>
       <w:bookmarkStart w:id="61" w:name="_Toc236472775"/>
-      <w:bookmarkStart w:id="62" w:name="_Toc237241211"/>
+      <w:bookmarkStart w:id="62" w:name="_Toc237285580"/>
       <w:r>
         <w:t>Základné použ</w:t>
       </w:r>
@@ -25594,7 +25938,7 @@
         <w:jc w:val="both"/>
       </w:pPr>
       <w:bookmarkStart w:id="65" w:name="_Toc236472776"/>
-      <w:bookmarkStart w:id="66" w:name="_Toc237241212"/>
+      <w:bookmarkStart w:id="66" w:name="_Toc237285581"/>
       <w:r>
         <w:t>Načítanie vstupných údajov</w:t>
       </w:r>
@@ -26303,7 +26647,7 @@
         <w:jc w:val="both"/>
       </w:pPr>
       <w:bookmarkStart w:id="67" w:name="_Toc236472778"/>
-      <w:bookmarkStart w:id="68" w:name="_Toc237241213"/>
+      <w:bookmarkStart w:id="68" w:name="_Toc237285582"/>
       <w:r>
         <w:t>Editovanie</w:t>
       </w:r>
@@ -26706,7 +27050,7 @@
         <w:pStyle w:val="Heading2"/>
         <w:jc w:val="both"/>
       </w:pPr>
-      <w:bookmarkStart w:id="72" w:name="_Toc237241214"/>
+      <w:bookmarkStart w:id="72" w:name="_Toc237285583"/>
       <w:bookmarkEnd w:id="69"/>
       <w:r>
         <w:t>Zo</w:t>
@@ -26792,7 +27136,7 @@
         <w:pStyle w:val="Heading2"/>
         <w:jc w:val="both"/>
       </w:pPr>
-      <w:bookmarkStart w:id="74" w:name="_Toc237241215"/>
+      <w:bookmarkStart w:id="74" w:name="_Toc237285584"/>
       <w:r>
         <w:t>Editovanie</w:t>
       </w:r>
@@ -27062,7 +27406,7 @@
         <w:pStyle w:val="Heading2"/>
         <w:jc w:val="both"/>
       </w:pPr>
-      <w:bookmarkStart w:id="75" w:name="_Toc237241216"/>
+      <w:bookmarkStart w:id="75" w:name="_Toc237285585"/>
       <w:r>
         <w:t>Editovanie spojení</w:t>
       </w:r>
@@ -27073,7 +27417,7 @@
         <w:pStyle w:val="Heading3"/>
         <w:jc w:val="both"/>
       </w:pPr>
-      <w:bookmarkStart w:id="76" w:name="_Toc237241217"/>
+      <w:bookmarkStart w:id="76" w:name="_Toc237285586"/>
       <w:r>
         <w:t>Zmena položiek spojenia</w:t>
       </w:r>
@@ -27239,7 +27583,7 @@
         <w:jc w:val="both"/>
       </w:pPr>
       <w:bookmarkStart w:id="77" w:name="_Toc236472785"/>
-      <w:bookmarkStart w:id="78" w:name="_Toc237241218"/>
+      <w:bookmarkStart w:id="78" w:name="_Toc237285587"/>
       <w:r>
         <w:t>Zmena trasy spojenia</w:t>
       </w:r>
@@ -27970,7 +28314,7 @@
         <w:pStyle w:val="Heading2"/>
         <w:jc w:val="both"/>
       </w:pPr>
-      <w:bookmarkStart w:id="83" w:name="_Toc237241219"/>
+      <w:bookmarkStart w:id="83" w:name="_Toc237285588"/>
       <w:r>
         <w:lastRenderedPageBreak/>
         <w:t>Generovanie cestovných poriadkov</w:t>
@@ -27995,7 +28339,7 @@
         <w:jc w:val="both"/>
       </w:pPr>
       <w:bookmarkStart w:id="84" w:name="_Toc236472787"/>
-      <w:bookmarkStart w:id="85" w:name="_Toc237241220"/>
+      <w:bookmarkStart w:id="85" w:name="_Toc237285589"/>
       <w:r>
         <w:t>Výber algoritmu</w:t>
       </w:r>
@@ -28116,7 +28460,7 @@
         <w:pStyle w:val="Heading3"/>
         <w:jc w:val="both"/>
       </w:pPr>
-      <w:bookmarkStart w:id="86" w:name="_Toc237241221"/>
+      <w:bookmarkStart w:id="86" w:name="_Toc237285590"/>
       <w:r>
         <w:t>Generovanie</w:t>
       </w:r>
@@ -28456,7 +28800,7 @@
       <w:r>
         <w:t xml:space="preserve"> </w:t>
       </w:r>
-      <w:bookmarkStart w:id="89" w:name="_Toc237241222"/>
+      <w:bookmarkStart w:id="89" w:name="_Toc237285591"/>
       <w:r>
         <w:t xml:space="preserve">Prezentácia </w:t>
       </w:r>
@@ -28759,7 +29103,7 @@
         <w:jc w:val="both"/>
       </w:pPr>
       <w:bookmarkStart w:id="93" w:name="_Toc236472795"/>
-      <w:bookmarkStart w:id="94" w:name="_Toc237241223"/>
+      <w:bookmarkStart w:id="94" w:name="_Toc237285592"/>
       <w:r>
         <w:lastRenderedPageBreak/>
         <w:t>Implementácia</w:t>
@@ -28772,7 +29116,7 @@
         <w:pStyle w:val="Heading2"/>
         <w:jc w:val="both"/>
       </w:pPr>
-      <w:bookmarkStart w:id="95" w:name="_Toc237241224"/>
+      <w:bookmarkStart w:id="95" w:name="_Toc237285593"/>
       <w:r>
         <w:t>Technológie</w:t>
       </w:r>
@@ -28889,7 +29233,7 @@
         <w:jc w:val="both"/>
       </w:pPr>
       <w:bookmarkStart w:id="96" w:name="_Toc236472798"/>
-      <w:bookmarkStart w:id="97" w:name="_Toc237241225"/>
+      <w:bookmarkStart w:id="97" w:name="_Toc237285594"/>
       <w:r>
         <w:t>Dátové štruktúry</w:t>
       </w:r>
@@ -28981,7 +29325,7 @@
         <w:pStyle w:val="Heading3"/>
         <w:jc w:val="both"/>
       </w:pPr>
-      <w:bookmarkStart w:id="98" w:name="_Toc237241226"/>
+      <w:bookmarkStart w:id="98" w:name="_Toc237285595"/>
       <w:r>
         <w:t xml:space="preserve">Triedy reprezentujúce </w:t>
       </w:r>
@@ -29525,7 +29869,7 @@
         <w:pStyle w:val="Heading3"/>
         <w:jc w:val="both"/>
       </w:pPr>
-      <w:bookmarkStart w:id="99" w:name="_Toc237241227"/>
+      <w:bookmarkStart w:id="99" w:name="_Toc237285596"/>
       <w:r>
         <w:t xml:space="preserve">Triedy reprezentujúce </w:t>
       </w:r>
@@ -29753,7 +30097,7 @@
         <w:pStyle w:val="Heading3"/>
         <w:jc w:val="both"/>
       </w:pPr>
-      <w:bookmarkStart w:id="100" w:name="_Toc237241228"/>
+      <w:bookmarkStart w:id="100" w:name="_Toc237285597"/>
       <w:r>
         <w:t>Pomocné</w:t>
       </w:r>
@@ -29875,7 +30219,7 @@
         <w:pStyle w:val="Heading2"/>
         <w:jc w:val="both"/>
       </w:pPr>
-      <w:bookmarkStart w:id="101" w:name="_Toc237241229"/>
+      <w:bookmarkStart w:id="101" w:name="_Toc237285598"/>
       <w:r>
         <w:t>Hľadanie</w:t>
       </w:r>
@@ -30158,7 +30502,7 @@
         <w:pStyle w:val="Heading2"/>
         <w:jc w:val="both"/>
       </w:pPr>
-      <w:bookmarkStart w:id="102" w:name="_Toc237241230"/>
+      <w:bookmarkStart w:id="102" w:name="_Toc237285599"/>
       <w:r>
         <w:t>Navrhnuté Algoritmy</w:t>
       </w:r>
@@ -30318,7 +30662,7 @@
         <w:pStyle w:val="Heading3"/>
         <w:jc w:val="both"/>
       </w:pPr>
-      <w:bookmarkStart w:id="103" w:name="_Toc237241231"/>
+      <w:bookmarkStart w:id="103" w:name="_Toc237285600"/>
       <w:r>
         <w:t>Randomized</w:t>
       </w:r>
@@ -30373,7 +30717,7 @@
         <w:pStyle w:val="Heading3"/>
         <w:jc w:val="both"/>
       </w:pPr>
-      <w:bookmarkStart w:id="104" w:name="_Toc237241232"/>
+      <w:bookmarkStart w:id="104" w:name="_Toc237285601"/>
       <w:r>
         <w:t xml:space="preserve">Discrete </w:t>
       </w:r>
@@ -30750,7 +31094,7 @@
         <w:jc w:val="both"/>
       </w:pPr>
       <w:bookmarkStart w:id="105" w:name="_Toc236472805"/>
-      <w:bookmarkStart w:id="106" w:name="_Toc237241233"/>
+      <w:bookmarkStart w:id="106" w:name="_Toc237285602"/>
       <w:r>
         <w:t>Varianty algoritmu</w:t>
       </w:r>
@@ -31150,8 +31494,8 @@
         <w:pStyle w:val="Heading1"/>
         <w:jc w:val="both"/>
       </w:pPr>
-      <w:bookmarkStart w:id="107" w:name="_Toc237241234"/>
-      <w:bookmarkStart w:id="108" w:name="_Toc236472806"/>
+      <w:bookmarkStart w:id="107" w:name="_Toc236472806"/>
+      <w:bookmarkStart w:id="108" w:name="_Toc237285603"/>
       <w:r>
         <w:lastRenderedPageBreak/>
         <w:t>Analýza v</w:t>
@@ -31162,7 +31506,7 @@
       <w:r>
         <w:t>ov</w:t>
       </w:r>
-      <w:bookmarkEnd w:id="107"/>
+      <w:bookmarkEnd w:id="108"/>
     </w:p>
     <w:p>
       <w:pPr>
@@ -31170,7 +31514,7 @@
         <w:jc w:val="both"/>
       </w:pPr>
       <w:bookmarkStart w:id="109" w:name="_Toc236472793"/>
-      <w:bookmarkStart w:id="110" w:name="_Toc237241235"/>
+      <w:bookmarkStart w:id="110" w:name="_Toc237285604"/>
       <w:r>
         <w:t>Testovanie na vstupných údajoch</w:t>
       </w:r>
@@ -31182,33 +31526,41 @@
       <w:pPr>
         <w:pStyle w:val="Heading3"/>
       </w:pPr>
+      <w:bookmarkStart w:id="111" w:name="_Toc237285605"/>
       <w:r>
         <w:t>Sieť malá</w:t>
       </w:r>
+      <w:bookmarkEnd w:id="111"/>
     </w:p>
     <w:p>
       <w:pPr>
         <w:pStyle w:val="Heading3"/>
       </w:pPr>
+      <w:bookmarkStart w:id="112" w:name="_Toc237285606"/>
       <w:r>
         <w:t>Sieť stredná</w:t>
       </w:r>
+      <w:bookmarkEnd w:id="112"/>
     </w:p>
     <w:p>
       <w:pPr>
         <w:pStyle w:val="Heading3"/>
       </w:pPr>
+      <w:bookmarkStart w:id="113" w:name="_Toc237285607"/>
       <w:r>
         <w:t>Sieť velká</w:t>
       </w:r>
+      <w:bookmarkEnd w:id="113"/>
     </w:p>
     <w:p>
       <w:pPr>
         <w:pStyle w:val="Heading3"/>
       </w:pPr>
+      <w:bookmarkStart w:id="114" w:name="_Toc237285608"/>
       <w:r>
         <w:t>Pražské metro</w:t>
       </w:r>
+      <w:bookmarkEnd w:id="114"/>
     </w:p>
     <w:p/>
     <w:p>
@@ -31226,26 +31578,26 @@
         <w:pStyle w:val="Heading2"/>
         <w:jc w:val="both"/>
       </w:pPr>
-      <w:bookmarkStart w:id="111" w:name="_Toc236472792"/>
-      <w:bookmarkStart w:id="112" w:name="_Toc237241236"/>
+      <w:bookmarkStart w:id="115" w:name="_Toc236472792"/>
+      <w:bookmarkStart w:id="116" w:name="_Toc237285609"/>
       <w:r>
         <w:t>Porovnanie algoritmov</w:t>
       </w:r>
-      <w:bookmarkEnd w:id="111"/>
-      <w:bookmarkEnd w:id="112"/>
+      <w:bookmarkEnd w:id="115"/>
+      <w:bookmarkEnd w:id="116"/>
     </w:p>
     <w:p>
       <w:pPr>
         <w:pStyle w:val="Heading2"/>
         <w:jc w:val="both"/>
       </w:pPr>
-      <w:bookmarkStart w:id="113" w:name="_Toc236472794"/>
-      <w:bookmarkStart w:id="114" w:name="_Toc237241237"/>
+      <w:bookmarkStart w:id="117" w:name="_Toc236472794"/>
+      <w:bookmarkStart w:id="118" w:name="_Toc237285610"/>
       <w:r>
         <w:t>Porovnanie vygenerovaných CP</w:t>
       </w:r>
-      <w:bookmarkEnd w:id="113"/>
-      <w:bookmarkEnd w:id="114"/>
+      <w:bookmarkEnd w:id="117"/>
+      <w:bookmarkEnd w:id="118"/>
     </w:p>
     <w:p>
       <w:pPr>
@@ -31263,27 +31615,27 @@
         <w:pStyle w:val="Heading1"/>
         <w:jc w:val="both"/>
       </w:pPr>
-      <w:bookmarkStart w:id="115" w:name="_Toc237241238"/>
+      <w:bookmarkStart w:id="119" w:name="_Toc237285611"/>
       <w:r>
         <w:lastRenderedPageBreak/>
         <w:t>Záver</w:t>
       </w:r>
-      <w:bookmarkEnd w:id="108"/>
-      <w:bookmarkEnd w:id="115"/>
+      <w:bookmarkEnd w:id="107"/>
+      <w:bookmarkEnd w:id="119"/>
     </w:p>
     <w:p>
       <w:pPr>
         <w:pStyle w:val="Heading2"/>
         <w:jc w:val="both"/>
       </w:pPr>
-      <w:bookmarkStart w:id="116" w:name="_Toc237241239"/>
+      <w:bookmarkStart w:id="120" w:name="_Toc237285612"/>
       <w:r>
         <w:t xml:space="preserve">Nedostatky a možné </w:t>
       </w:r>
-      <w:bookmarkEnd w:id="116"/>
       <w:r>
         <w:t>rozšírenia</w:t>
       </w:r>
+      <w:bookmarkEnd w:id="120"/>
     </w:p>
     <w:p>
       <w:pPr>
@@ -31331,8 +31683,8 @@
         </w:docPartObj>
       </w:sdtPr>
       <w:sdtContent>
-        <w:bookmarkStart w:id="117" w:name="_Toc236472807" w:displacedByCustomXml="prev"/>
-        <w:bookmarkStart w:id="118" w:name="_Toc237241240" w:displacedByCustomXml="prev"/>
+        <w:bookmarkStart w:id="121" w:name="_Toc237285613" w:displacedByCustomXml="prev"/>
+        <w:bookmarkStart w:id="122" w:name="_Toc236472807" w:displacedByCustomXml="prev"/>
         <w:p>
           <w:pPr>
             <w:pStyle w:val="Heading1"/>
@@ -31345,8 +31697,8 @@
           <w:r>
             <w:t>Literatúra</w:t>
           </w:r>
-          <w:bookmarkEnd w:id="118"/>
-          <w:bookmarkEnd w:id="117"/>
+          <w:bookmarkEnd w:id="122"/>
+          <w:bookmarkEnd w:id="121"/>
         </w:p>
         <w:sdt>
           <w:sdtPr>
@@ -31473,11 +31825,11 @@
         </w:numPr>
         <w:jc w:val="both"/>
       </w:pPr>
-      <w:bookmarkStart w:id="119" w:name="_Toc237241241"/>
+      <w:bookmarkStart w:id="123" w:name="_Toc237285614"/>
       <w:r>
         <w:t>Prílohy</w:t>
       </w:r>
-      <w:bookmarkEnd w:id="119"/>
+      <w:bookmarkEnd w:id="123"/>
     </w:p>
     <w:p>
       <w:pPr>
@@ -31585,7 +31937,7 @@
             <w:rPr>
               <w:noProof/>
             </w:rPr>
-            <w:t>20</w:t>
+            <w:t>2</w:t>
           </w:r>
         </w:fldSimple>
       </w:p>
